--- a/diploma permbajtja.docx
+++ b/diploma permbajtja.docx
@@ -19,6 +19,16 @@
         </w:rPr>
         <w:t>Permbajtja</w:t>
       </w:r>
+    </w:p>
+    <w:p>
+      <w:pPr>
+        <w:pStyle w:val="ListParagraph"/>
+        <w:rPr>
+          <w:rFonts w:cs="Aharoni"/>
+          <w:sz w:val="24"/>
+          <w:szCs w:val="24"/>
+        </w:rPr>
+      </w:pPr>
     </w:p>
     <w:p>
       <w:pPr>
@@ -39,7 +49,7 @@
           <w:sz w:val="24"/>
           <w:szCs w:val="24"/>
         </w:rPr>
-        <w:t>Prezantimi</w:t>
+        <w:t>Hyrje në rrjetat kompijuterike</w:t>
       </w:r>
     </w:p>
     <w:p>
@@ -61,7 +71,51 @@
           <w:sz w:val="24"/>
           <w:szCs w:val="24"/>
         </w:rPr>
-        <w:t>Hyrje në rrjetat kompijuterike</w:t>
+        <w:t>Qëllimi</w:t>
+      </w:r>
+    </w:p>
+    <w:p>
+      <w:pPr>
+        <w:pStyle w:val="ListParagraph"/>
+        <w:numPr>
+          <w:ilvl w:val="1"/>
+          <w:numId w:val="1"/>
+        </w:numPr>
+        <w:rPr>
+          <w:rFonts w:cs="Aharoni"/>
+          <w:sz w:val="24"/>
+          <w:szCs w:val="24"/>
+        </w:rPr>
+      </w:pPr>
+      <w:r>
+        <w:rPr>
+          <w:rFonts w:cs="Aharoni"/>
+          <w:sz w:val="24"/>
+          <w:szCs w:val="24"/>
+        </w:rPr>
+        <w:t>Vështirësitë që studentët kanë mbi rrjetat kompijuterike</w:t>
+      </w:r>
+    </w:p>
+    <w:p>
+      <w:pPr>
+        <w:pStyle w:val="ListParagraph"/>
+        <w:numPr>
+          <w:ilvl w:val="1"/>
+          <w:numId w:val="1"/>
+        </w:numPr>
+        <w:rPr>
+          <w:rFonts w:cs="Aharoni"/>
+          <w:sz w:val="24"/>
+          <w:szCs w:val="24"/>
+        </w:rPr>
+      </w:pPr>
+      <w:r>
+        <w:rPr>
+          <w:rFonts w:cs="Aharoni"/>
+          <w:sz w:val="24"/>
+          <w:szCs w:val="24"/>
+        </w:rPr>
+        <w:t>Zgjidhjet e mundshme</w:t>
       </w:r>
     </w:p>
     <w:p>
@@ -83,7 +137,7 @@
           <w:sz w:val="24"/>
           <w:szCs w:val="24"/>
         </w:rPr>
-        <w:t>Qëllimi</w:t>
+        <w:t>Zgjidhja me një aplikacion mobile</w:t>
       </w:r>
     </w:p>
     <w:p>
@@ -105,7 +159,15 @@
           <w:sz w:val="24"/>
           <w:szCs w:val="24"/>
         </w:rPr>
-        <w:t>Vështirësitë që studentët kanë mbi rrjetat kompijuterike</w:t>
+        <w:t>Zgjidhja</w:t>
+      </w:r>
+      <w:r>
+        <w:rPr>
+          <w:rFonts w:cs="Aharoni"/>
+          <w:sz w:val="24"/>
+          <w:szCs w:val="24"/>
+        </w:rPr>
+        <w:t xml:space="preserve"> nëpërmjet një aplikacioni android</w:t>
       </w:r>
     </w:p>
     <w:p>
@@ -127,7 +189,7 @@
           <w:sz w:val="24"/>
           <w:szCs w:val="24"/>
         </w:rPr>
-        <w:t>Zgjidhjet e mundshme</w:t>
+        <w:t>Zgjedhja e platformës android</w:t>
       </w:r>
     </w:p>
     <w:p>
@@ -149,7 +211,7 @@
           <w:sz w:val="24"/>
           <w:szCs w:val="24"/>
         </w:rPr>
-        <w:t>Zgjidhja me një aplikacion mobile</w:t>
+        <w:t>Zhvillimi aplikacionit</w:t>
       </w:r>
     </w:p>
     <w:p>
@@ -171,15 +233,7 @@
           <w:sz w:val="24"/>
           <w:szCs w:val="24"/>
         </w:rPr>
-        <w:t>Zgjidhja</w:t>
-      </w:r>
-      <w:r>
-        <w:rPr>
-          <w:rFonts w:cs="Aharoni"/>
-          <w:sz w:val="24"/>
-          <w:szCs w:val="24"/>
-        </w:rPr>
-        <w:t xml:space="preserve"> nëpërmjet një aplikacioni android</w:t>
+        <w:t>Përdorimi i gjuhes “Processing”</w:t>
       </w:r>
     </w:p>
     <w:p>
@@ -201,7 +255,29 @@
           <w:sz w:val="24"/>
           <w:szCs w:val="24"/>
         </w:rPr>
-        <w:t>Zgjedhja e platformës android</w:t>
+        <w:t>Të dhëna mbi programin</w:t>
+      </w:r>
+    </w:p>
+    <w:p>
+      <w:pPr>
+        <w:pStyle w:val="ListParagraph"/>
+        <w:numPr>
+          <w:ilvl w:val="1"/>
+          <w:numId w:val="1"/>
+        </w:numPr>
+        <w:rPr>
+          <w:rFonts w:cs="Aharoni"/>
+          <w:sz w:val="24"/>
+          <w:szCs w:val="24"/>
+        </w:rPr>
+      </w:pPr>
+      <w:r>
+        <w:rPr>
+          <w:rFonts w:cs="Aharoni"/>
+          <w:sz w:val="24"/>
+          <w:szCs w:val="24"/>
+        </w:rPr>
+        <w:t>Praktikat e mira të programimit</w:t>
       </w:r>
     </w:p>
     <w:p>
@@ -223,94 +299,6 @@
           <w:sz w:val="24"/>
           <w:szCs w:val="24"/>
         </w:rPr>
-        <w:t>Zhvillimi aplikacionit</w:t>
-      </w:r>
-    </w:p>
-    <w:p>
-      <w:pPr>
-        <w:pStyle w:val="ListParagraph"/>
-        <w:numPr>
-          <w:ilvl w:val="1"/>
-          <w:numId w:val="1"/>
-        </w:numPr>
-        <w:rPr>
-          <w:rFonts w:cs="Aharoni"/>
-          <w:sz w:val="24"/>
-          <w:szCs w:val="24"/>
-        </w:rPr>
-      </w:pPr>
-      <w:r>
-        <w:rPr>
-          <w:rFonts w:cs="Aharoni"/>
-          <w:sz w:val="24"/>
-          <w:szCs w:val="24"/>
-        </w:rPr>
-        <w:t>Përdorimi i gjuhes “Processing”</w:t>
-      </w:r>
-    </w:p>
-    <w:p>
-      <w:pPr>
-        <w:pStyle w:val="ListParagraph"/>
-        <w:numPr>
-          <w:ilvl w:val="1"/>
-          <w:numId w:val="1"/>
-        </w:numPr>
-        <w:rPr>
-          <w:rFonts w:cs="Aharoni"/>
-          <w:sz w:val="24"/>
-          <w:szCs w:val="24"/>
-        </w:rPr>
-      </w:pPr>
-      <w:r>
-        <w:rPr>
-          <w:rFonts w:cs="Aharoni"/>
-          <w:sz w:val="24"/>
-          <w:szCs w:val="24"/>
-        </w:rPr>
-        <w:t>Të dhëna mbi programin</w:t>
-      </w:r>
-    </w:p>
-    <w:p>
-      <w:pPr>
-        <w:pStyle w:val="ListParagraph"/>
-        <w:numPr>
-          <w:ilvl w:val="1"/>
-          <w:numId w:val="1"/>
-        </w:numPr>
-        <w:rPr>
-          <w:rFonts w:cs="Aharoni"/>
-          <w:sz w:val="24"/>
-          <w:szCs w:val="24"/>
-        </w:rPr>
-      </w:pPr>
-      <w:r>
-        <w:rPr>
-          <w:rFonts w:cs="Aharoni"/>
-          <w:sz w:val="24"/>
-          <w:szCs w:val="24"/>
-        </w:rPr>
-        <w:t>Praktikat e mira të programimit</w:t>
-      </w:r>
-    </w:p>
-    <w:p>
-      <w:pPr>
-        <w:pStyle w:val="ListParagraph"/>
-        <w:numPr>
-          <w:ilvl w:val="0"/>
-          <w:numId w:val="1"/>
-        </w:numPr>
-        <w:rPr>
-          <w:rFonts w:cs="Aharoni"/>
-          <w:sz w:val="24"/>
-          <w:szCs w:val="24"/>
-        </w:rPr>
-      </w:pPr>
-      <w:r>
-        <w:rPr>
-          <w:rFonts w:cs="Aharoni"/>
-          <w:sz w:val="24"/>
-          <w:szCs w:val="24"/>
-        </w:rPr>
         <w:t>Zhvillime të mëtejshme të aplikacionit</w:t>
       </w:r>
     </w:p>
@@ -492,43 +480,6 @@
           <w:rFonts w:eastAsiaTheme="minorHAnsi"/>
         </w:rPr>
         <w:t>Hyrje ne rrjetat kompjuterike</w:t>
-      </w:r>
-    </w:p>
-    <w:p>
-      <w:pPr>
-        <w:shd w:val="clear" w:color="auto" w:fill="FFFFFF"/>
-        <w:spacing w:after="150" w:line="240" w:lineRule="auto"/>
-        <w:outlineLvl w:val="0"/>
-        <w:rPr>
-          <w:rFonts w:ascii="Georgia" w:eastAsia="Times New Roman" w:hAnsi="Georgia" w:cs="Arial"/>
-          <w:color w:val="3A3A3A"/>
-          <w:kern w:val="36"/>
-          <w:sz w:val="60"/>
-          <w:szCs w:val="60"/>
-        </w:rPr>
-      </w:pPr>
-      <w:r>
-        <w:br/>
-      </w:r>
-      <w:r>
-        <w:rPr>
-          <w:rFonts w:ascii="Georgia" w:eastAsia="Times New Roman" w:hAnsi="Georgia" w:cs="Arial"/>
-          <w:color w:val="3A3A3A"/>
-          <w:kern w:val="36"/>
-          <w:sz w:val="60"/>
-          <w:szCs w:val="60"/>
-        </w:rPr>
-        <w:t xml:space="preserve">Hyrje në </w:t>
-      </w:r>
-      <w:r>
-        <w:rPr>
-          <w:rFonts w:ascii="Georgia" w:eastAsia="Times New Roman" w:hAnsi="Georgia" w:cs="Arial"/>
-          <w:color w:val="3A3A3A"/>
-          <w:kern w:val="36"/>
-          <w:sz w:val="60"/>
-          <w:szCs w:val="60"/>
-        </w:rPr>
-        <w:t>rrjetat kompijuterike</w:t>
       </w:r>
     </w:p>
     <w:p>
@@ -869,7 +820,6 @@
           <w:sz w:val="24"/>
           <w:szCs w:val="24"/>
         </w:rPr>
-        <w:lastRenderedPageBreak/>
         <w:t xml:space="preserve">Para se të fillojmë diskutimin </w:t>
       </w:r>
       <w:r>
@@ -963,6 +913,7 @@
           <w:sz w:val="24"/>
           <w:szCs w:val="24"/>
         </w:rPr>
+        <w:lastRenderedPageBreak/>
         <w:t xml:space="preserve">Këto </w:t>
       </w:r>
       <w:r>
@@ -1726,7 +1677,6 @@
           <w:sz w:val="24"/>
           <w:szCs w:val="24"/>
         </w:rPr>
-        <w:lastRenderedPageBreak/>
         <w:t>WAN</w:t>
       </w:r>
       <w:r>
@@ -1882,6 +1832,7 @@
           <w:sz w:val="24"/>
           <w:szCs w:val="24"/>
         </w:rPr>
+        <w:lastRenderedPageBreak/>
         <w:t>Nëse një ndërfaqe është e thënë të jetë i lidhur me WAN, është përgjithësisht supozohet se ajo është e arritshme nëpërmjet internetit.</w:t>
       </w:r>
     </w:p>
@@ -2476,17 +2427,7 @@
           <w:sz w:val="24"/>
           <w:szCs w:val="24"/>
         </w:rPr>
-        <w:t xml:space="preserve">. Kjo </w:t>
-      </w:r>
-      <w:r>
-        <w:rPr>
-          <w:rFonts w:ascii="Georgia" w:eastAsia="Times New Roman" w:hAnsi="Georgia" w:cs="Arial"/>
-          <w:color w:val="000000"/>
-          <w:sz w:val="24"/>
-          <w:szCs w:val="24"/>
-        </w:rPr>
-        <w:lastRenderedPageBreak/>
-        <w:t>zbatohet zakonisht në LAN</w:t>
+        <w:t>. Kjo zbatohet zakonisht në LAN</w:t>
       </w:r>
       <w:r>
         <w:rPr>
@@ -2649,7 +2590,17 @@
           <w:sz w:val="24"/>
           <w:szCs w:val="24"/>
         </w:rPr>
-        <w:t xml:space="preserve"> veçanta përmes internetit, duke ruajtur privatësinë. Kjo është përdorur si një mjet për lidhjen e sistemeve të largët sikur të ishin në një rrjet lokal, shpesh për arsye sigurie.</w:t>
+        <w:t xml:space="preserve"> veçanta përmes internetit, duke ruajtur privatësinë. Kjo është </w:t>
+      </w:r>
+      <w:r>
+        <w:rPr>
+          <w:rFonts w:ascii="Georgia" w:eastAsia="Times New Roman" w:hAnsi="Georgia" w:cs="Arial"/>
+          <w:color w:val="000000"/>
+          <w:sz w:val="24"/>
+          <w:szCs w:val="24"/>
+        </w:rPr>
+        <w:lastRenderedPageBreak/>
+        <w:t>përdorur si një mjet për lidhjen e sistemeve të largët sikur të ishin në një rrjet lokal, shpesh për arsye sigurie.</w:t>
       </w:r>
     </w:p>
     <w:p>
@@ -3132,7 +3083,6 @@
           <w:sz w:val="24"/>
           <w:szCs w:val="24"/>
         </w:rPr>
-        <w:lastRenderedPageBreak/>
         <w:t>Si të dhënaat</w:t>
       </w:r>
       <w:r>
@@ -3253,6 +3203,7 @@
           <w:sz w:val="24"/>
           <w:szCs w:val="24"/>
         </w:rPr>
+        <w:lastRenderedPageBreak/>
         <w:t>Çdo shtre</w:t>
       </w:r>
       <w:r>
@@ -3888,7 +3839,6 @@
           <w:sz w:val="24"/>
           <w:szCs w:val="24"/>
         </w:rPr>
-        <w:lastRenderedPageBreak/>
         <w:t>Kjo shtresë mund të ridërgojë</w:t>
       </w:r>
       <w:r>
@@ -3944,6 +3894,7 @@
           <w:sz w:val="24"/>
           <w:szCs w:val="24"/>
         </w:rPr>
+        <w:lastRenderedPageBreak/>
         <w:t>Network</w:t>
       </w:r>
       <w:r>
@@ -4706,62 +4657,71 @@
           <w:sz w:val="24"/>
           <w:szCs w:val="24"/>
         </w:rPr>
+        <w:t>Internet</w:t>
+      </w:r>
+      <w:r>
+        <w:rPr>
+          <w:rFonts w:ascii="Georgia" w:eastAsia="Times New Roman" w:hAnsi="Georgia" w:cs="Arial"/>
+          <w:color w:val="000000"/>
+          <w:sz w:val="24"/>
+          <w:szCs w:val="24"/>
+        </w:rPr>
+        <w:t xml:space="preserve"> : Shtresa internet është përdorur për të transportuar të dhëna nga nyja në nyje në një rrjet.Kjo shtresë është </w:t>
+      </w:r>
+      <w:r>
+        <w:rPr>
+          <w:rFonts w:ascii="Georgia" w:eastAsia="Times New Roman" w:hAnsi="Georgia" w:cs="Arial"/>
+          <w:color w:val="000000"/>
+          <w:sz w:val="24"/>
+          <w:szCs w:val="24"/>
+        </w:rPr>
+        <w:t>e</w:t>
+      </w:r>
+      <w:r>
+        <w:rPr>
+          <w:rFonts w:ascii="Georgia" w:eastAsia="Times New Roman" w:hAnsi="Georgia" w:cs="Arial"/>
+          <w:color w:val="000000"/>
+          <w:sz w:val="24"/>
+          <w:szCs w:val="24"/>
+        </w:rPr>
+        <w:t xml:space="preserve"> vetëdijshëm</w:t>
+      </w:r>
+      <w:r>
+        <w:rPr>
+          <w:rFonts w:ascii="Georgia" w:eastAsia="Times New Roman" w:hAnsi="Georgia" w:cs="Arial"/>
+          <w:color w:val="000000"/>
+          <w:sz w:val="24"/>
+          <w:szCs w:val="24"/>
+        </w:rPr>
+        <w:t>e</w:t>
+      </w:r>
+      <w:r>
+        <w:rPr>
+          <w:rFonts w:ascii="Georgia" w:eastAsia="Times New Roman" w:hAnsi="Georgia" w:cs="Arial"/>
+          <w:color w:val="000000"/>
+          <w:sz w:val="24"/>
+          <w:szCs w:val="24"/>
+        </w:rPr>
+        <w:t xml:space="preserve"> për pikat fundore </w:t>
+      </w:r>
+      <w:r>
+        <w:rPr>
+          <w:rFonts w:ascii="Georgia" w:eastAsia="Times New Roman" w:hAnsi="Georgia" w:cs="Arial"/>
+          <w:color w:val="000000"/>
+          <w:sz w:val="24"/>
+          <w:szCs w:val="24"/>
+        </w:rPr>
+        <w:t xml:space="preserve">të lidhjeve, por nuk </w:t>
+      </w:r>
+      <w:r>
+        <w:rPr>
+          <w:rFonts w:ascii="Georgia" w:eastAsia="Times New Roman" w:hAnsi="Georgia" w:cs="Arial"/>
+          <w:color w:val="000000"/>
+          <w:sz w:val="24"/>
+          <w:szCs w:val="24"/>
+        </w:rPr>
         <w:lastRenderedPageBreak/>
-        <w:t>Internet</w:t>
-      </w:r>
-      <w:r>
-        <w:rPr>
-          <w:rFonts w:ascii="Georgia" w:eastAsia="Times New Roman" w:hAnsi="Georgia" w:cs="Arial"/>
-          <w:color w:val="000000"/>
-          <w:sz w:val="24"/>
-          <w:szCs w:val="24"/>
-        </w:rPr>
-        <w:t xml:space="preserve"> : Shtresa internet është përdorur për të transportuar të dhëna nga nyja në nyje në një rrjet.Kjo shtresë është </w:t>
-      </w:r>
-      <w:r>
-        <w:rPr>
-          <w:rFonts w:ascii="Georgia" w:eastAsia="Times New Roman" w:hAnsi="Georgia" w:cs="Arial"/>
-          <w:color w:val="000000"/>
-          <w:sz w:val="24"/>
-          <w:szCs w:val="24"/>
-        </w:rPr>
-        <w:t>e</w:t>
-      </w:r>
-      <w:r>
-        <w:rPr>
-          <w:rFonts w:ascii="Georgia" w:eastAsia="Times New Roman" w:hAnsi="Georgia" w:cs="Arial"/>
-          <w:color w:val="000000"/>
-          <w:sz w:val="24"/>
-          <w:szCs w:val="24"/>
-        </w:rPr>
-        <w:t xml:space="preserve"> vetëdijshëm</w:t>
-      </w:r>
-      <w:r>
-        <w:rPr>
-          <w:rFonts w:ascii="Georgia" w:eastAsia="Times New Roman" w:hAnsi="Georgia" w:cs="Arial"/>
-          <w:color w:val="000000"/>
-          <w:sz w:val="24"/>
-          <w:szCs w:val="24"/>
-        </w:rPr>
-        <w:t>e</w:t>
-      </w:r>
-      <w:r>
-        <w:rPr>
-          <w:rFonts w:ascii="Georgia" w:eastAsia="Times New Roman" w:hAnsi="Georgia" w:cs="Arial"/>
-          <w:color w:val="000000"/>
-          <w:sz w:val="24"/>
-          <w:szCs w:val="24"/>
-        </w:rPr>
-        <w:t xml:space="preserve"> për pikat fundore </w:t>
-      </w:r>
-      <w:r>
-        <w:rPr>
-          <w:rFonts w:ascii="Georgia" w:eastAsia="Times New Roman" w:hAnsi="Georgia" w:cs="Arial"/>
-          <w:color w:val="000000"/>
-          <w:sz w:val="24"/>
-          <w:szCs w:val="24"/>
-        </w:rPr>
-        <w:t>të lidhjeve, por nuk shqetësohet</w:t>
+        <w:t>shqetësohet</w:t>
       </w:r>
       <w:r>
         <w:rPr>
@@ -5279,7 +5239,6 @@
           <w:sz w:val="24"/>
           <w:szCs w:val="24"/>
         </w:rPr>
-        <w:lastRenderedPageBreak/>
         <w:t xml:space="preserve">Networku punon </w:t>
       </w:r>
       <w:r>
@@ -5418,6 +5377,7 @@
           <w:sz w:val="24"/>
           <w:szCs w:val="24"/>
         </w:rPr>
+        <w:lastRenderedPageBreak/>
         <w:t xml:space="preserve">Ne do të flasim për disa nga protokollet më të zakonshme që ju mund të </w:t>
       </w:r>
       <w:r>
@@ -5822,7 +5782,6 @@
           <w:sz w:val="33"/>
           <w:szCs w:val="33"/>
         </w:rPr>
-        <w:lastRenderedPageBreak/>
         <w:t>IP</w:t>
       </w:r>
     </w:p>
@@ -5844,6 +5803,7 @@
           <w:sz w:val="24"/>
           <w:szCs w:val="24"/>
         </w:rPr>
+        <w:lastRenderedPageBreak/>
         <w:t xml:space="preserve">IP protokoll është një nga protokollet themelore që lejojnë internet për të punuar. IP adresat janë unike në çdo rrjet dhe ata lejojnë makina për të </w:t>
       </w:r>
       <w:r>
@@ -6415,17 +6375,7 @@
           <w:sz w:val="24"/>
           <w:szCs w:val="24"/>
         </w:rPr>
-        <w:t xml:space="preserve"> transferimit të të dhënave duke përdorur një sistem të quajtur një shtrëngim duarsh tre-palësh. Kjo është një mënyrë për të dy skajet e </w:t>
-      </w:r>
-      <w:r>
-        <w:rPr>
-          <w:rFonts w:ascii="Georgia" w:eastAsia="Times New Roman" w:hAnsi="Georgia" w:cs="Arial"/>
-          <w:color w:val="000000"/>
-          <w:sz w:val="24"/>
-          <w:szCs w:val="24"/>
-        </w:rPr>
-        <w:lastRenderedPageBreak/>
-        <w:t>komunikimit të pranojë kërkesën dhe të bien dakord mbi një metodë për të siguruar besueshmërinë e të dhënave.</w:t>
+        <w:t xml:space="preserve"> transferimit të të dhënave duke përdorur një sistem të quajtur një shtrëngim duarsh tre-palësh. Kjo është një mënyrë për të dy skajet e komunikimit të pranojë kërkesën dhe të bien dakord mbi një metodë për të siguruar besueshmërinë e të dhënave.</w:t>
       </w:r>
     </w:p>
     <w:p>
@@ -6446,6 +6396,7 @@
           <w:sz w:val="24"/>
           <w:szCs w:val="24"/>
         </w:rPr>
+        <w:lastRenderedPageBreak/>
         <w:t>Pasi janë</w:t>
       </w:r>
       <w:r>
@@ -7006,7 +6957,6 @@
           <w:sz w:val="24"/>
           <w:szCs w:val="24"/>
         </w:rPr>
-        <w:lastRenderedPageBreak/>
         <w:t xml:space="preserve">HTTP qëndron për protokollin e transferimit </w:t>
       </w:r>
       <w:r>
@@ -7081,6 +7031,7 @@
           <w:sz w:val="24"/>
           <w:szCs w:val="24"/>
         </w:rPr>
+        <w:lastRenderedPageBreak/>
         <w:t>HTTP përcakton një numër të funksioneve që tregojnë sistemin e largët që ju jeni duke kërkuar. Për shembull, GET, POST, dhe DELETE të gjitha të ndërveprojnë me të dhënat e kërkuara në një mënyrë të ndryshme.</w:t>
       </w:r>
       <w:r>
@@ -7817,6 +7768,7 @@
           <w:sz w:val="24"/>
           <w:szCs w:val="24"/>
         </w:rPr>
+        <w:lastRenderedPageBreak/>
         <w:t>Algoritmat e rutimit ose të rrugëzimit ashtu si thotë dhe emri janë algoritma të përdorura nga pajisjet në rrjet për të dërguar paketat. Ato implementohen mbi ruterat në mënyre që këta të fundit të dërgojë në mënyrë të suksesshme dhe të shpejtë paketat apo informacionet në destinacion. Algoritmat ndahen në algoritma statikë ku fillimisht bëhet planifikimi dhe më pas gjithçka vahzdon të veptojë me të njëjtën metodë dhe ato dinamikë të cilët i adaptohen situatës. Ideja fillestare është hedhja e paketës në ruterin më të afërt, kjo njihet si “shortest-path-first”. Por kjo metodë nuk është efikase shpesh herë pasi nuk mer parasysh faktorët e tjerë. Të tjera algoritma që mund të përmendim janë: “floodin”, e cila e përmby rrjetin me paketa kur nuk e njeh drejtimin se ku ta çojë; “Distance Vector Routing”, e mabn një tabelë të ndryshueshme me të dhënat e distancave nga ruterat e tjerë; “Link state routing”, i i cili është një algoritëm dinamik dhe bën disa matje para se të fillojë të dërgojë, por dhe bën adoptime në sajë të trafikut, etj.</w:t>
       </w:r>
     </w:p>
@@ -7920,6 +7872,12 @@
           <w:rFonts w:ascii="Georgia" w:hAnsi="Georgia"/>
         </w:rPr>
       </w:pPr>
+      <w:r>
+        <w:rPr>
+          <w:rFonts w:ascii="Georgia" w:hAnsi="Georgia"/>
+        </w:rPr>
+        <w:t>https://www.digitalocean.com/community/tutorials/an-introduction-to-networking-terminology-interfaces-and-protocols</w:t>
+      </w:r>
     </w:p>
     <w:p>
       <w:pPr>
@@ -7970,6 +7928,7 @@
           <w:rFonts w:ascii="Georgia" w:hAnsi="Georgia"/>
           <w:sz w:val="24"/>
         </w:rPr>
+        <w:lastRenderedPageBreak/>
         <w:t>Aloha është një sistem për koordinimin dhe arbitrimin në një kanal të përbashkët në rrjetet e komunikimit. Ajo është zhvilluar në 1970 nga Norman Abramson dhe kolegët e tij në Universitetin e Hawaii. Sistemi origjinal përdorej për transmetime radio, por sistemi është zbatuar në sistemet e komunikimit satelitor.</w:t>
       </w:r>
     </w:p>
@@ -8557,7 +8516,6 @@
           <w:sz w:val="13"/>
           <w:szCs w:val="13"/>
         </w:rPr>
-        <w:lastRenderedPageBreak/>
         <w:br/>
       </w:r>
     </w:p>
@@ -8580,6 +8538,7 @@
           <w:sz w:val="24"/>
           <w:szCs w:val="24"/>
         </w:rPr>
+        <w:lastRenderedPageBreak/>
         <w:t> </w:t>
       </w:r>
     </w:p>
@@ -8767,7 +8726,6 @@
           <w:rFonts w:ascii="Georgia" w:hAnsi="Georgia"/>
           <w:color w:val="000000"/>
         </w:rPr>
-        <w:lastRenderedPageBreak/>
         <w:t>• Në</w:t>
       </w:r>
       <w:r>
@@ -8804,6 +8762,7 @@
           <w:rFonts w:ascii="Georgia" w:hAnsi="Georgia"/>
           <w:color w:val="000000"/>
         </w:rPr>
+        <w:lastRenderedPageBreak/>
         <w:t>• kur dy ose më shumë stacione transmetojë njëherësh, ka goditje dhe “framet” shkatërrohen.</w:t>
       </w:r>
     </w:p>
@@ -9171,6 +9130,31 @@
         </w:rPr>
         <w:t>(Ii) Slotted aloha</w:t>
       </w:r>
+      <w:r>
+        <w:rPr>
+          <w:rStyle w:val="Strong"/>
+          <w:rFonts w:ascii="Georgia" w:hAnsi="Georgia"/>
+          <w:color w:val="000000"/>
+        </w:rPr>
+        <w:t xml:space="preserve"> (aloha e fragmentuar n</w:t>
+      </w:r>
+      <w:r>
+        <w:rPr>
+          <w:rStyle w:val="Strong"/>
+          <w:rFonts w:ascii="Georgia" w:hAnsi="Georgia"/>
+          <w:color w:val="000000"/>
+          <w:lang w:val="sq-AL"/>
+        </w:rPr>
+        <w:t>ë kohë</w:t>
+      </w:r>
+      <w:r>
+        <w:rPr>
+          <w:rStyle w:val="Strong"/>
+          <w:rFonts w:ascii="Georgia" w:hAnsi="Georgia"/>
+          <w:color w:val="000000"/>
+        </w:rPr>
+        <w:t>)</w:t>
+      </w:r>
     </w:p>
     <w:p>
       <w:pPr>
@@ -10156,6 +10140,11 @@
       <w:r>
         <w:t>Qëllimi i këtij punimi konsiston në gjetjen e kësaj mënyre mësimdhënieie.</w:t>
       </w:r>
+      <w:r>
+        <w:t xml:space="preserve"> Kjo do t’i shërbejë kryesisht studentëve të cilët studiojnë kurse në lidhje me rrjetat, por dhe njerëzve të tjerë të cilët ju interson kjo fushë.</w:t>
+      </w:r>
+      <w:bookmarkStart w:id="0" w:name="_GoBack"/>
+      <w:bookmarkEnd w:id="0"/>
     </w:p>
     <w:p>
       <w:pPr>
@@ -10186,6 +10175,7 @@
         <w:pStyle w:val="norm"/>
       </w:pPr>
       <w:r>
+        <w:lastRenderedPageBreak/>
         <w:t xml:space="preserve">Për këtë kam arritur të ndërtoj një program </w:t>
       </w:r>
       <w:r>
@@ -10195,11 +10185,7 @@
         <w:t xml:space="preserve">në platformën mobile android i </w:t>
       </w:r>
       <w:r>
-        <w:t xml:space="preserve">cili bën të mundur të japë disa ilustrime grafike të disa prej protokolleve të rrjetave. Në të ka edhe pjesë shpjegimi me tekst por qëllimi kryesor i tij </w:t>
-      </w:r>
-      <w:r>
-        <w:lastRenderedPageBreak/>
-        <w:t xml:space="preserve">janë ana vizuale, interaktiviteti dhe simulimet. Deri tani në janë përfshirë këto pika studimi: </w:t>
+        <w:t xml:space="preserve">cili bën të mundur të japë disa ilustrime grafike të disa prej protokolleve të rrjetave. Në të ka edhe pjesë shpjegimi me tekst por qëllimi kryesor i tij janë ana vizuale, interaktiviteti dhe simulimet. Deri tani në janë përfshirë këto pika studimi: </w:t>
       </w:r>
     </w:p>
     <w:p>
@@ -10286,42 +10272,253 @@
       <w:r>
         <w:t>Ndërkohë që zgjedhja e android midis sistemeve të tjera operative si iOS apo windows është jo për shkak të numrit të përdoruesve por sepse mundësitë e mia personale afronin më tepër me të.</w:t>
       </w:r>
-      <w:bookmarkStart w:id="0" w:name="_GoBack"/>
-      <w:bookmarkEnd w:id="0"/>
-    </w:p>
-    <w:p/>
+    </w:p>
+    <w:p>
+      <w:pPr>
+        <w:pStyle w:val="norm"/>
+      </w:pPr>
+      <w:r>
+        <w:rPr>
+          <w:noProof/>
+        </w:rPr>
+        <w:lastRenderedPageBreak/>
+        <w:drawing>
+          <wp:anchor distT="0" distB="0" distL="114300" distR="114300" simplePos="0" relativeHeight="251658240" behindDoc="0" locked="0" layoutInCell="1" allowOverlap="1">
+            <wp:simplePos x="914400" y="914400"/>
+            <wp:positionH relativeFrom="margin">
+              <wp:align>center</wp:align>
+            </wp:positionH>
+            <wp:positionV relativeFrom="margin">
+              <wp:align>top</wp:align>
+            </wp:positionV>
+            <wp:extent cx="5172075" cy="3495675"/>
+            <wp:effectExtent l="0" t="0" r="0" b="0"/>
+            <wp:wrapSquare wrapText="bothSides"/>
+            <wp:docPr id="4" name="Picture 4"/>
+            <wp:cNvGraphicFramePr>
+              <a:graphicFrameLocks xmlns:a="http://schemas.openxmlformats.org/drawingml/2006/main" noChangeAspect="1"/>
+            </wp:cNvGraphicFramePr>
+            <a:graphic xmlns:a="http://schemas.openxmlformats.org/drawingml/2006/main">
+              <a:graphicData uri="http://schemas.openxmlformats.org/drawingml/2006/picture">
+                <pic:pic xmlns:pic="http://schemas.openxmlformats.org/drawingml/2006/picture">
+                  <pic:nvPicPr>
+                    <pic:cNvPr id="0" name="Picture 1"/>
+                    <pic:cNvPicPr>
+                      <a:picLocks noChangeAspect="1" noChangeArrowheads="1"/>
+                    </pic:cNvPicPr>
+                  </pic:nvPicPr>
+                  <pic:blipFill>
+                    <a:blip r:embed="rId16">
+                      <a:extLst>
+                        <a:ext uri="{28A0092B-C50C-407E-A947-70E740481C1C}">
+                          <a14:useLocalDpi xmlns:a14="http://schemas.microsoft.com/office/drawing/2010/main" val="0"/>
+                        </a:ext>
+                      </a:extLst>
+                    </a:blip>
+                    <a:srcRect/>
+                    <a:stretch>
+                      <a:fillRect/>
+                    </a:stretch>
+                  </pic:blipFill>
+                  <pic:spPr bwMode="auto">
+                    <a:xfrm>
+                      <a:off x="0" y="0"/>
+                      <a:ext cx="5172075" cy="3495675"/>
+                    </a:xfrm>
+                    <a:prstGeom prst="rect">
+                      <a:avLst/>
+                    </a:prstGeom>
+                    <a:noFill/>
+                    <a:ln>
+                      <a:noFill/>
+                    </a:ln>
+                  </pic:spPr>
+                </pic:pic>
+              </a:graphicData>
+            </a:graphic>
+          </wp:anchor>
+        </w:drawing>
+      </w:r>
+    </w:p>
+    <w:p>
+      <w:pPr>
+        <w:jc w:val="center"/>
+      </w:pPr>
+      <w:r>
+        <w:t>Figura 3.1 Marrë nga comScore, Morgan Stanely Research</w:t>
+      </w:r>
+    </w:p>
+    <w:p>
+      <w:pPr>
+        <w:jc w:val="center"/>
+      </w:pPr>
+      <w:r>
+        <w:rPr>
+          <w:noProof/>
+        </w:rPr>
+        <w:drawing>
+          <wp:inline distT="0" distB="0" distL="0" distR="0">
+            <wp:extent cx="5943600" cy="3429000"/>
+            <wp:effectExtent l="0" t="0" r="0" b="0"/>
+            <wp:docPr id="5" name="Picture 5"/>
+            <wp:cNvGraphicFramePr>
+              <a:graphicFrameLocks xmlns:a="http://schemas.openxmlformats.org/drawingml/2006/main" noChangeAspect="1"/>
+            </wp:cNvGraphicFramePr>
+            <a:graphic xmlns:a="http://schemas.openxmlformats.org/drawingml/2006/main">
+              <a:graphicData uri="http://schemas.openxmlformats.org/drawingml/2006/picture">
+                <pic:pic xmlns:pic="http://schemas.openxmlformats.org/drawingml/2006/picture">
+                  <pic:nvPicPr>
+                    <pic:cNvPr id="0" name="Picture 2"/>
+                    <pic:cNvPicPr>
+                      <a:picLocks noChangeAspect="1" noChangeArrowheads="1"/>
+                    </pic:cNvPicPr>
+                  </pic:nvPicPr>
+                  <pic:blipFill>
+                    <a:blip r:embed="rId17">
+                      <a:extLst>
+                        <a:ext uri="{28A0092B-C50C-407E-A947-70E740481C1C}">
+                          <a14:useLocalDpi xmlns:a14="http://schemas.microsoft.com/office/drawing/2010/main" val="0"/>
+                        </a:ext>
+                      </a:extLst>
+                    </a:blip>
+                    <a:srcRect/>
+                    <a:stretch>
+                      <a:fillRect/>
+                    </a:stretch>
+                  </pic:blipFill>
+                  <pic:spPr bwMode="auto">
+                    <a:xfrm>
+                      <a:off x="0" y="0"/>
+                      <a:ext cx="5943600" cy="3429000"/>
+                    </a:xfrm>
+                    <a:prstGeom prst="rect">
+                      <a:avLst/>
+                    </a:prstGeom>
+                    <a:noFill/>
+                    <a:ln>
+                      <a:noFill/>
+                    </a:ln>
+                  </pic:spPr>
+                </pic:pic>
+              </a:graphicData>
+            </a:graphic>
+          </wp:inline>
+        </w:drawing>
+      </w:r>
+    </w:p>
+    <w:p>
+      <w:pPr>
+        <w:jc w:val="center"/>
+      </w:pPr>
+      <w:r>
+        <w:t>Figura 3.2 Burimi: “eMarker 4/15 Coaute analysis @</w:t>
+      </w:r>
+      <w:r>
+        <w:t>KPCB</w:t>
+      </w:r>
+      <w:r>
+        <w:t xml:space="preserve">” </w:t>
+      </w:r>
+    </w:p>
     <w:p>
       <w:pPr>
         <w:pStyle w:val="H1"/>
       </w:pPr>
       <w:r>
+        <w:lastRenderedPageBreak/>
         <w:t>Zhvillimi aplikacionit</w:t>
       </w:r>
     </w:p>
     <w:p>
       <w:pPr>
-        <w:pStyle w:val="H1"/>
-      </w:pPr>
-    </w:p>
-    <w:p>
-      <w:pPr>
         <w:pStyle w:val="H2"/>
       </w:pPr>
       <w:r>
         <w:t>Përdorimi i gjuhes “Processing”</w:t>
       </w:r>
     </w:p>
-    <w:p/>
+    <w:p>
+      <w:pPr>
+        <w:pStyle w:val="norm"/>
+      </w:pPr>
+      <w:r>
+        <w:t xml:space="preserve">Për krijimin e këtij aplikacioni është përdorur gjuha processing. Gjuha processing është e ngjashme me java-n. Ajo mund të procesojë në mënyrë të shpejtë </w:t>
+      </w:r>
+      <w:r>
+        <w:t xml:space="preserve">pjesë grafike. Përveç kësaj zhvilluesit në komunitetin e processing </w:t>
+      </w:r>
+      <w:r>
+        <w:t>kanë krijuar mbi njëqind librari në lidhje me vizualizimin e të dhënave, compozimin e muzikës, rrjetat, eksportimin e skedarëve 3D dhe programimin e pajisjeve elektronike.</w:t>
+      </w:r>
+    </w:p>
+    <w:p>
+      <w:pPr>
+        <w:pStyle w:val="norm"/>
+      </w:pPr>
+      <w:r>
+        <w:t>Që nga fillimi, Përpunimi është projektuar si një gjuhë programimi e parë. Ajo u frymëzua nga gjuhët më të hershme, si bazë dhe Logo, si dhe përvojat tona si studentë dhe mësimdhënës arteve pamore kurrikulave themel.</w:t>
+      </w:r>
+      <w:r>
+        <w:t xml:space="preserve"> </w:t>
+      </w:r>
+      <w:r>
+        <w:t>Processing</w:t>
+      </w:r>
+      <w:r>
+        <w:t xml:space="preserve"> është </w:t>
+      </w:r>
+      <w:r>
+        <w:t xml:space="preserve">duke </w:t>
+      </w:r>
+      <w:r>
+        <w:t>zhvilluar aktualisht kryesisht në Boston (në Fathom Information Design), Los Angeles (në UCLA Arts Software Studio), dhe New York City (në NYU’s ITP).</w:t>
+      </w:r>
+      <w:r>
+        <w:t xml:space="preserve"> Sot përdoret në shumë kurse informatike në botë dhe sipas satistikave studentët të cilët kanë studiuar processing në vt të parë krahasuar me të tjeret që kanë studiuar gjuhë të tjera, kanë një dëshirë 2 herë më të madhe për të vazhduar kurse universitare informatike (Sipas </w:t>
+      </w:r>
+      <w:r>
+        <w:t>http</w:t>
+      </w:r>
+      <w:r>
+        <w:t>s://www.processing.org/overview Education). Kjo e bën processing një gjuhë shumë motivuese sidomos për të rinjtë në botën e informacionit. Processing aktualish ka 3 versione: ai mund të zhvillohet</w:t>
+      </w:r>
+      <w:r>
+        <w:t xml:space="preserve"> në java e cila është për desktop, android, javascript, etj. Processing gjithashtu mbulon sistemet operative Windows, Linux dhe OS X, në versione 32 dhe 64 bit.</w:t>
+      </w:r>
+    </w:p>
+    <w:p>
+      <w:pPr>
+        <w:pStyle w:val="norm"/>
+      </w:pPr>
+    </w:p>
     <w:p>
       <w:pPr>
         <w:pStyle w:val="H2"/>
       </w:pPr>
       <w:r>
-        <w:lastRenderedPageBreak/>
         <w:t>Të dhëna mbi programin</w:t>
       </w:r>
     </w:p>
-    <w:p/>
+    <w:p>
+      <w:pPr>
+        <w:pStyle w:val="norm"/>
+      </w:pPr>
+      <w:r>
+        <w:t>Programi aktualish mbulon vetëm disa prej çështjeve të rrjetave kompijuterike. Në të kemi demostrim të protokollit ALOHA të thjeshtë, ALOHA-s së fragmentiar ose në slote, algoritmit të rutimit DVR (“distance vector routing”, për më tepër shiko kapitullin e parë), në të përdoruesi mund të simulojë një rrjet me routera dhe të shohë sesi ata llogarisin tabelat e tyre të rutimit.</w:t>
+      </w:r>
+      <w:r>
+        <w:t xml:space="preserve"> Gjithashtu është menduar për një makinë llogaritëse për llogaritjen e subneteve në IP me klasa si dhe një demostrim i </w:t>
+      </w:r>
+      <w:r>
+        <w:rPr>
+          <w:i/>
+        </w:rPr>
+        <w:t>Address Resolution Protocol</w:t>
+      </w:r>
+      <w:r>
+        <w:t>. Në imazhet e mëposhtme kemi disa pamje nga aplikacioni.</w:t>
+      </w:r>
+    </w:p>
     <w:p>
       <w:pPr>
         <w:pStyle w:val="H2"/>
@@ -10349,6 +10546,7 @@
           <w:sz w:val="56"/>
           <w:szCs w:val="42"/>
         </w:rPr>
+        <w:lastRenderedPageBreak/>
         <w:t>Praktikat e mira te kodimit</w:t>
       </w:r>
     </w:p>
@@ -10548,11 +10746,7 @@
         <w:t>teknika e kodimit</w:t>
       </w:r>
       <w:r>
-        <w:t xml:space="preserve">. Metoda më e lehtë për të </w:t>
-      </w:r>
-      <w:r>
-        <w:lastRenderedPageBreak/>
-        <w:t>siguruar që një ekip i zhvilluesve do të japin kodin e cilësisë</w:t>
+        <w:t>. Metoda më e lehtë për të siguruar që një ekip i zhvilluesve do të japin kodin e cilësisë</w:t>
       </w:r>
       <w:r>
         <w:t xml:space="preserve"> së duhur</w:t>
@@ -10635,6 +10829,7 @@
           <w:sz w:val="42"/>
           <w:szCs w:val="42"/>
         </w:rPr>
+        <w:lastRenderedPageBreak/>
         <w:t xml:space="preserve">Standardet </w:t>
       </w:r>
       <w:r>
@@ -10913,7 +11108,11 @@
         <w:t>T</w:t>
       </w:r>
       <w:r>
-        <w:t xml:space="preserve">eknikat e kodimit përfshijnë shumë aspekte të zhvillimit të softuerit dhe, edhe pse ata zakonisht nuk kanë asnjë ndikim në funksionimin e aplikimit, ato kontribuojnë në një të kuptuar të mirë të kodit burim. Për qëllimet e këtij dokumenti, të gjitha format e kodit burimor janë konsideruar, duke përfshirë programimin, scripting, </w:t>
+        <w:t xml:space="preserve">eknikat e kodimit përfshijnë shumë aspekte të zhvillimit të softuerit dhe, edhe pse ata zakonisht nuk kanë asnjë ndikim në funksionimin e aplikimit, ato kontribuojnë në një të kuptuar të mirë të kodit burim. Për qëllimet e këtij dokumenti, të gjitha format e kodit </w:t>
+      </w:r>
+      <w:r>
+        <w:lastRenderedPageBreak/>
+        <w:t xml:space="preserve">burimor janë konsideruar, duke përfshirë programimin, scripting, </w:t>
       </w:r>
       <w:r>
         <w:t>“</w:t>
@@ -10987,7 +11186,7 @@
           <w:szCs w:val="28"/>
         </w:rPr>
       </w:pPr>
-      <w:hyperlink r:id="rId16" w:anchor="cfr_names" w:history="1">
+      <w:hyperlink r:id="rId18" w:anchor="cfr_names" w:history="1">
         <w:r>
           <w:rPr>
             <w:rFonts w:ascii="Segoe UI" w:eastAsia="Times New Roman" w:hAnsi="Segoe UI" w:cs="Segoe UI"/>
@@ -11011,7 +11210,7 @@
           <w:szCs w:val="28"/>
         </w:rPr>
       </w:pPr>
-      <w:hyperlink r:id="rId17" w:anchor="cfr_comments" w:history="1">
+      <w:hyperlink r:id="rId19" w:anchor="cfr_comments" w:history="1">
         <w:r>
           <w:rPr>
             <w:rFonts w:ascii="Segoe UI" w:eastAsia="Times New Roman" w:hAnsi="Segoe UI" w:cs="Segoe UI"/>
@@ -11051,7 +11250,7 @@
           <w:szCs w:val="28"/>
         </w:rPr>
       </w:pPr>
-      <w:hyperlink r:id="rId18" w:anchor="cfr_format" w:history="1">
+      <w:hyperlink r:id="rId20" w:anchor="cfr_format" w:history="1">
         <w:r>
           <w:rPr>
             <w:rFonts w:ascii="Segoe UI" w:eastAsia="Times New Roman" w:hAnsi="Segoe UI" w:cs="Segoe UI"/>
@@ -11204,23 +11403,23 @@
         <w:t xml:space="preserve"> ka</w:t>
       </w:r>
       <w:r>
-        <w:t xml:space="preserve"> vështirësi në zgjedhjen e një emri të duhur mund të tregojnë se ju keni nevojë për të analizuar më tej ose të përcaktojë qëllimin e një </w:t>
+        <w:t xml:space="preserve"> vështirësi në zgjedhjen e një emri të duhur mund të tregojnë se ju keni nevojë për të analizuar më tej ose të përcaktojë qëllimin e një artikulli. Bëni emrat kohë të mjaftueshme për të qenë kuptimplotë, por të shkurtër të mjaftueshme për të shmangur duke u gojor.</w:t>
+      </w:r>
+      <w:r>
+        <w:t xml:space="preserve"> </w:t>
+      </w:r>
+      <w:r>
+        <w:t>Programuar, një emër unik shërben vetëm për të dallojnë një objekt nga një tjetër. emrat ekspresive të funksionojë si një ndihmë për lexuesit e njeriut;</w:t>
+      </w:r>
+      <w:r>
+        <w:t xml:space="preserve"> </w:t>
+      </w:r>
+      <w:r>
+        <w:t xml:space="preserve">për këtë arsye, kjo ka kuptim për të siguruar një emër që lexuesi i </w:t>
       </w:r>
       <w:r>
         <w:lastRenderedPageBreak/>
-        <w:t>artikulli. Bëni emrat kohë të mjaftueshme për të qenë kuptimplotë, por të shkurtër të mjaftueshme për të shmangur duke u gojor.</w:t>
-      </w:r>
-      <w:r>
-        <w:t xml:space="preserve"> </w:t>
-      </w:r>
-      <w:r>
-        <w:t>Programuar, një emër unik shërben vetëm për të dallojnë një objekt nga një tjetër. emrat ekspresive të funksionojë si një ndihmë për lexuesit e njeriut;</w:t>
-      </w:r>
-      <w:r>
-        <w:t xml:space="preserve"> </w:t>
-      </w:r>
-      <w:r>
-        <w:t>për këtë arsye, kjo ka kuptim për të siguruar një emër që lexuesi i njeriut mund ta kuptojë. Megjithatë, të jenë të sigurt se emrat e zgjedhura janë në përputhje me rregullat dhe standardet e gjuhës të zbatueshme s.</w:t>
+        <w:t>njeriut mund ta kuptojë. Megjithatë, të jenë të sigurt se emrat e zgjedhura janë në përputhje me rregullat dhe standardet e gjuhës të zbatueshme s.</w:t>
       </w:r>
     </w:p>
     <w:p>
@@ -11509,71 +11708,71 @@
         <w:pStyle w:val="paragraf"/>
       </w:pPr>
       <w:r>
+        <w:t>Është mirë të vendoset një mbaresë dalluese</w:t>
+      </w:r>
+      <w:r>
+        <w:t xml:space="preserve"> (</w:t>
+      </w:r>
+      <w:r>
+        <w:t xml:space="preserve">si </w:t>
+      </w:r>
+      <w:r>
+        <w:t xml:space="preserve">mesatare, Sum, Min, Max, Index) në fund të një emri </w:t>
+      </w:r>
+      <w:r>
+        <w:t>variable</w:t>
+      </w:r>
+      <w:r>
+        <w:t xml:space="preserve"> ku</w:t>
+      </w:r>
+      <w:r>
+        <w:t>r duket e përshtatshme</w:t>
+      </w:r>
+      <w:r>
+        <w:t>.</w:t>
+      </w:r>
+    </w:p>
+    <w:p>
+      <w:pPr>
+        <w:pStyle w:val="paragraf"/>
+      </w:pPr>
+      <w:r>
+        <w:t xml:space="preserve">Është mirë të përdoren </w:t>
+      </w:r>
+      <w:r>
+        <w:t>palë</w:t>
+      </w:r>
+      <w:r>
+        <w:t>t</w:t>
+      </w:r>
+      <w:r>
+        <w:t xml:space="preserve"> </w:t>
+      </w:r>
+      <w:r>
+        <w:t>e</w:t>
+      </w:r>
+      <w:r>
+        <w:t xml:space="preserve"> kundërta në emrat e </w:t>
+      </w:r>
+      <w:r>
+        <w:t>variablave</w:t>
+      </w:r>
+      <w:r>
+        <w:t>, si</w:t>
+      </w:r>
+      <w:r>
+        <w:t xml:space="preserve"> min / max, fillim</w:t>
+      </w:r>
+      <w:r>
+        <w:t xml:space="preserve"> / fund, dhe hap / mbyll.</w:t>
+      </w:r>
+    </w:p>
+    <w:p>
+      <w:pPr>
+        <w:pStyle w:val="paragraf"/>
+      </w:pPr>
+      <w:r>
         <w:lastRenderedPageBreak/>
-        <w:t>Është mirë të vendoset një mbaresë dalluese</w:t>
-      </w:r>
-      <w:r>
-        <w:t xml:space="preserve"> (</w:t>
-      </w:r>
-      <w:r>
-        <w:t xml:space="preserve">si </w:t>
-      </w:r>
-      <w:r>
-        <w:t xml:space="preserve">mesatare, Sum, Min, Max, Index) në fund të një emri </w:t>
-      </w:r>
-      <w:r>
-        <w:t>variable</w:t>
-      </w:r>
-      <w:r>
-        <w:t xml:space="preserve"> ku</w:t>
-      </w:r>
-      <w:r>
-        <w:t>r duket e përshtatshme</w:t>
-      </w:r>
-      <w:r>
-        <w:t>.</w:t>
-      </w:r>
-    </w:p>
-    <w:p>
-      <w:pPr>
-        <w:pStyle w:val="paragraf"/>
-      </w:pPr>
-      <w:r>
-        <w:t xml:space="preserve">Është mirë të përdoren </w:t>
-      </w:r>
-      <w:r>
-        <w:t>palë</w:t>
-      </w:r>
-      <w:r>
-        <w:t>t</w:t>
-      </w:r>
-      <w:r>
-        <w:t xml:space="preserve"> </w:t>
-      </w:r>
-      <w:r>
-        <w:t>e</w:t>
-      </w:r>
-      <w:r>
-        <w:t xml:space="preserve"> kundërta në emrat e </w:t>
-      </w:r>
-      <w:r>
-        <w:t>variablave</w:t>
-      </w:r>
-      <w:r>
-        <w:t>, si</w:t>
-      </w:r>
-      <w:r>
-        <w:t xml:space="preserve"> min / max, fillim</w:t>
-      </w:r>
-      <w:r>
-        <w:t xml:space="preserve"> / fund, dhe hap / mbyll.</w:t>
-      </w:r>
-    </w:p>
-    <w:p>
-      <w:pPr>
-        <w:pStyle w:val="paragraf"/>
-      </w:pPr>
-      <w:r>
         <w:t>Duhe qënë se</w:t>
       </w:r>
       <w:r>
@@ -11920,7 +12119,6 @@
         <w:pStyle w:val="paragraf"/>
       </w:pPr>
       <w:r>
-        <w:lastRenderedPageBreak/>
         <w:t xml:space="preserve">Për emrat e </w:t>
       </w:r>
       <w:r>
@@ -12280,11 +12478,7 @@
         <w:t>.</w:t>
       </w:r>
       <w:r>
-        <w:t xml:space="preserve"> Por dhe fjalë të tjera që shpesh shkruhen gabim. Kjo sepse do të </w:t>
-      </w:r>
-      <w:r>
-        <w:lastRenderedPageBreak/>
-        <w:t>ketë vështirësi në kërkim nëpër kod dhe problemi shtohet edhe më shumë kur ka më shumë se një zhvillues.</w:t>
+        <w:t xml:space="preserve"> Por dhe fjalë të tjera që shpesh shkruhen gabim. Kjo sepse do të ketë vështirësi në kërkim nëpër kod dhe problemi shtohet edhe më shumë kur ka më shumë se një zhvillues.</w:t>
       </w:r>
     </w:p>
     <w:p>
@@ -12513,68 +12707,192 @@
         <w:rPr>
           <w:color w:val="000000"/>
         </w:rPr>
+        <w:t>Shmangni duke sht</w:t>
+      </w:r>
+      <w:r>
+        <w:rPr>
+          <w:color w:val="000000"/>
+        </w:rPr>
+        <w:t>uar komente në fund të një linj kodi</w:t>
+      </w:r>
+      <w:r>
+        <w:rPr>
+          <w:color w:val="000000"/>
+        </w:rPr>
+        <w:t xml:space="preserve">; Komentet e end-line bëjnë </w:t>
+      </w:r>
+      <w:r>
+        <w:rPr>
+          <w:color w:val="000000"/>
+        </w:rPr>
+        <w:t>kodin më të vështirë për t’u</w:t>
+      </w:r>
+      <w:r>
+        <w:rPr>
+          <w:color w:val="000000"/>
+        </w:rPr>
+        <w:t xml:space="preserve"> lexuar. Megjithatë, komentet fund të linjës janë të përshtatshme kur </w:t>
+      </w:r>
+      <w:r>
+        <w:rPr>
+          <w:color w:val="000000"/>
+        </w:rPr>
+        <w:t>shfaqim</w:t>
+      </w:r>
+      <w:r>
+        <w:rPr>
+          <w:color w:val="000000"/>
+        </w:rPr>
+        <w:t xml:space="preserve"> deklarata ndryshueshme. Në këtë rast, </w:t>
+      </w:r>
+      <w:r>
+        <w:rPr>
+          <w:color w:val="000000"/>
+        </w:rPr>
+        <w:t>lidh</w:t>
+      </w:r>
+      <w:r>
+        <w:rPr>
+          <w:color w:val="000000"/>
+        </w:rPr>
+        <w:t xml:space="preserve"> të gjitha komentet e end-line në një </w:t>
+      </w:r>
+      <w:r>
+        <w:rPr>
+          <w:color w:val="000000"/>
+        </w:rPr>
+        <w:t>pozicion</w:t>
+      </w:r>
+      <w:r>
+        <w:rPr>
+          <w:color w:val="000000"/>
+        </w:rPr>
+        <w:t xml:space="preserve"> të përbashkët.</w:t>
+      </w:r>
+    </w:p>
+    <w:p>
+      <w:pPr>
+        <w:pStyle w:val="paragraf"/>
+        <w:rPr>
+          <w:color w:val="000000"/>
+        </w:rPr>
+      </w:pPr>
+      <w:r>
+        <w:rPr>
+          <w:color w:val="000000"/>
+        </w:rPr>
+        <w:t>Shmangni përdorimin komente</w:t>
+      </w:r>
+      <w:r>
+        <w:rPr>
+          <w:color w:val="000000"/>
+        </w:rPr>
+        <w:t>ve</w:t>
+      </w:r>
+      <w:r>
+        <w:rPr>
+          <w:color w:val="000000"/>
+        </w:rPr>
+        <w:t xml:space="preserve"> rrëmujë, </w:t>
+      </w:r>
+      <w:r>
+        <w:rPr>
+          <w:color w:val="000000"/>
+        </w:rPr>
+        <w:t>të tilla si një linjë të tërë plot me ylla</w:t>
+      </w:r>
+      <w:r>
+        <w:rPr>
+          <w:color w:val="000000"/>
+        </w:rPr>
+        <w:t xml:space="preserve">. Në vend të kësaj, përdorni hapësirën e bardhë </w:t>
+      </w:r>
+      <w:r>
+        <w:rPr>
+          <w:color w:val="000000"/>
+        </w:rPr>
+        <w:t xml:space="preserve">për </w:t>
+      </w:r>
+      <w:r>
+        <w:rPr>
+          <w:color w:val="000000"/>
+        </w:rPr>
+        <w:t>të ndarë komentet nga kodi.</w:t>
+      </w:r>
+    </w:p>
+    <w:p>
+      <w:pPr>
+        <w:pStyle w:val="paragraf"/>
+        <w:rPr>
+          <w:color w:val="000000"/>
+        </w:rPr>
+      </w:pPr>
+      <w:r>
+        <w:rPr>
+          <w:color w:val="000000"/>
+        </w:rPr>
         <w:lastRenderedPageBreak/>
-        <w:t>Shmangni duke sht</w:t>
-      </w:r>
-      <w:r>
-        <w:rPr>
-          <w:color w:val="000000"/>
-        </w:rPr>
-        <w:t>uar komente në fund të një linj kodi</w:t>
-      </w:r>
-      <w:r>
-        <w:rPr>
-          <w:color w:val="000000"/>
-        </w:rPr>
-        <w:t xml:space="preserve">; Komentet e end-line bëjnë </w:t>
-      </w:r>
-      <w:r>
-        <w:rPr>
-          <w:color w:val="000000"/>
-        </w:rPr>
-        <w:t>kodin më të vështirë për t’u</w:t>
-      </w:r>
-      <w:r>
-        <w:rPr>
-          <w:color w:val="000000"/>
-        </w:rPr>
-        <w:t xml:space="preserve"> lexuar. Megjithatë, komentet fund të linjës janë të përshtatshme kur </w:t>
-      </w:r>
-      <w:r>
-        <w:rPr>
-          <w:color w:val="000000"/>
-        </w:rPr>
-        <w:t>shfaqim</w:t>
-      </w:r>
-      <w:r>
-        <w:rPr>
-          <w:color w:val="000000"/>
-        </w:rPr>
-        <w:t xml:space="preserve"> deklarata ndryshueshme. Në këtë rast, </w:t>
-      </w:r>
-      <w:r>
-        <w:rPr>
-          <w:color w:val="000000"/>
-        </w:rPr>
-        <w:t>lidh</w:t>
-      </w:r>
-      <w:r>
-        <w:rPr>
-          <w:color w:val="000000"/>
-        </w:rPr>
-        <w:t xml:space="preserve"> të gjitha komentet e end-line në një </w:t>
-      </w:r>
-      <w:r>
-        <w:rPr>
-          <w:color w:val="000000"/>
-        </w:rPr>
-        <w:t>pozicion</w:t>
-      </w:r>
-      <w:r>
-        <w:rPr>
-          <w:color w:val="000000"/>
-        </w:rPr>
-        <w:t xml:space="preserve"> të përbashkët.</w:t>
+        <w:t xml:space="preserve">Shmangni </w:t>
+      </w:r>
+      <w:r>
+        <w:rPr>
+          <w:color w:val="000000"/>
+        </w:rPr>
+        <w:t>rrethimin</w:t>
+      </w:r>
+      <w:r>
+        <w:rPr>
+          <w:color w:val="000000"/>
+        </w:rPr>
+        <w:t xml:space="preserve"> </w:t>
+      </w:r>
+      <w:r>
+        <w:rPr>
+          <w:color w:val="000000"/>
+        </w:rPr>
+        <w:t xml:space="preserve">e </w:t>
+      </w:r>
+      <w:r>
+        <w:rPr>
+          <w:color w:val="000000"/>
+        </w:rPr>
+        <w:t>një bllok</w:t>
+      </w:r>
+      <w:r>
+        <w:rPr>
+          <w:color w:val="000000"/>
+        </w:rPr>
+        <w:t>u</w:t>
+      </w:r>
+      <w:r>
+        <w:rPr>
+          <w:color w:val="000000"/>
+        </w:rPr>
+        <w:t xml:space="preserve"> koment</w:t>
+      </w:r>
+      <w:r>
+        <w:rPr>
+          <w:color w:val="000000"/>
+        </w:rPr>
+        <w:t>i</w:t>
+      </w:r>
+      <w:r>
+        <w:rPr>
+          <w:color w:val="000000"/>
+        </w:rPr>
+        <w:t xml:space="preserve"> me një kornizë tipografik</w:t>
+      </w:r>
+      <w:r>
+        <w:rPr>
+          <w:color w:val="000000"/>
+        </w:rPr>
+        <w:t>e</w:t>
+      </w:r>
+      <w:r>
+        <w:rPr>
+          <w:color w:val="000000"/>
+        </w:rPr>
+        <w:t>. Mund të duket tërheqëse, por është e vështirë për të ruajtur.</w:t>
       </w:r>
     </w:p>
     <w:p>
@@ -12588,43 +12906,31 @@
         <w:rPr>
           <w:color w:val="000000"/>
         </w:rPr>
-        <w:t>Shmangni përdorimin komente</w:t>
-      </w:r>
-      <w:r>
-        <w:rPr>
-          <w:color w:val="000000"/>
-        </w:rPr>
-        <w:t>ve</w:t>
-      </w:r>
-      <w:r>
-        <w:rPr>
-          <w:color w:val="000000"/>
-        </w:rPr>
-        <w:t xml:space="preserve"> rrëmujë, </w:t>
-      </w:r>
-      <w:r>
-        <w:rPr>
-          <w:color w:val="000000"/>
-        </w:rPr>
-        <w:t>të tilla si një linjë të tërë plot me ylla</w:t>
-      </w:r>
-      <w:r>
-        <w:rPr>
-          <w:color w:val="000000"/>
-        </w:rPr>
-        <w:t xml:space="preserve">. Në vend të kësaj, përdorni hapësirën e bardhë </w:t>
-      </w:r>
-      <w:r>
-        <w:rPr>
-          <w:color w:val="000000"/>
-        </w:rPr>
-        <w:t xml:space="preserve">për </w:t>
-      </w:r>
-      <w:r>
-        <w:rPr>
-          <w:color w:val="000000"/>
-        </w:rPr>
-        <w:t>të ndarë komentet nga kodi.</w:t>
+        <w:t xml:space="preserve">Para vendosjes, </w:t>
+      </w:r>
+      <w:r>
+        <w:rPr>
+          <w:color w:val="000000"/>
+        </w:rPr>
+        <w:t xml:space="preserve">duhet të kemi </w:t>
+      </w:r>
+      <w:r>
+        <w:rPr>
+          <w:color w:val="000000"/>
+        </w:rPr>
+        <w:t xml:space="preserve">hequr të gjitha komentet e përkohshme ose pa lidhje për të shmangur konfuzionin </w:t>
+      </w:r>
+      <w:r>
+        <w:rPr>
+          <w:color w:val="000000"/>
+        </w:rPr>
+        <w:t>përgjatë punës së</w:t>
+      </w:r>
+      <w:r>
+        <w:rPr>
+          <w:color w:val="000000"/>
+        </w:rPr>
+        <w:t xml:space="preserve"> ardhshme të mirëmbajtjes.</w:t>
       </w:r>
     </w:p>
     <w:p>
@@ -12638,67 +12944,67 @@
         <w:rPr>
           <w:color w:val="000000"/>
         </w:rPr>
-        <w:t xml:space="preserve">Shmangni </w:t>
-      </w:r>
-      <w:r>
-        <w:rPr>
-          <w:color w:val="000000"/>
-        </w:rPr>
-        <w:t>rrethimin</w:t>
-      </w:r>
-      <w:r>
-        <w:rPr>
-          <w:color w:val="000000"/>
-        </w:rPr>
-        <w:t xml:space="preserve"> </w:t>
-      </w:r>
-      <w:r>
-        <w:rPr>
-          <w:color w:val="000000"/>
-        </w:rPr>
-        <w:t xml:space="preserve">e </w:t>
-      </w:r>
-      <w:r>
-        <w:rPr>
-          <w:color w:val="000000"/>
-        </w:rPr>
-        <w:t>një bllok</w:t>
-      </w:r>
-      <w:r>
-        <w:rPr>
-          <w:color w:val="000000"/>
-        </w:rPr>
-        <w:t>u</w:t>
-      </w:r>
-      <w:r>
-        <w:rPr>
-          <w:color w:val="000000"/>
-        </w:rPr>
-        <w:t xml:space="preserve"> koment</w:t>
-      </w:r>
-      <w:r>
-        <w:rPr>
-          <w:color w:val="000000"/>
-        </w:rPr>
-        <w:t>i</w:t>
-      </w:r>
-      <w:r>
-        <w:rPr>
-          <w:color w:val="000000"/>
-        </w:rPr>
-        <w:t xml:space="preserve"> me një kornizë tipografik</w:t>
-      </w:r>
-      <w:r>
-        <w:rPr>
-          <w:color w:val="000000"/>
-        </w:rPr>
-        <w:t>e</w:t>
-      </w:r>
-      <w:r>
-        <w:rPr>
-          <w:color w:val="000000"/>
-        </w:rPr>
-        <w:t>. Mund të duket tërheqëse, por është e vështirë për të ruajtur.</w:t>
+        <w:t xml:space="preserve">Nëse keni nevojë për komente për të shpjeguar një pjesë komplekse të kodit, </w:t>
+      </w:r>
+      <w:r>
+        <w:rPr>
+          <w:color w:val="000000"/>
+        </w:rPr>
+        <w:t>shqyrtojeni</w:t>
+      </w:r>
+      <w:r>
+        <w:rPr>
+          <w:color w:val="000000"/>
+        </w:rPr>
+        <w:t xml:space="preserve"> kodin për të përcaktuar nëse ju duhet</w:t>
+      </w:r>
+      <w:r>
+        <w:rPr>
+          <w:color w:val="000000"/>
+        </w:rPr>
+        <w:t xml:space="preserve"> për</w:t>
+      </w:r>
+      <w:r>
+        <w:rPr>
+          <w:color w:val="000000"/>
+        </w:rPr>
+        <w:t xml:space="preserve"> rishkruar atë.Nëse është e mundshme, </w:t>
+      </w:r>
+      <w:r>
+        <w:rPr>
+          <w:color w:val="000000"/>
+        </w:rPr>
+        <w:t>mos dokumentoni kod të keq, rishkruajeni</w:t>
+      </w:r>
+      <w:r>
+        <w:rPr>
+          <w:color w:val="000000"/>
+        </w:rPr>
+        <w:t xml:space="preserve"> atë. Edhe pse performanca nuk duhet të sakrifikohet zakonisht për të bërë kodin lehtë për </w:t>
+      </w:r>
+      <w:r>
+        <w:rPr>
+          <w:color w:val="000000"/>
+        </w:rPr>
+        <w:t>syrin</w:t>
+      </w:r>
+      <w:r>
+        <w:rPr>
+          <w:color w:val="000000"/>
+        </w:rPr>
+        <w:t xml:space="preserve"> njerëzor, një ekuilibër duhet të mbahet në mes të performancës dhe </w:t>
+      </w:r>
+      <w:r>
+        <w:rPr>
+          <w:color w:val="000000"/>
+        </w:rPr>
+        <w:t>mirëmbajtjes</w:t>
+      </w:r>
+      <w:r>
+        <w:rPr>
+          <w:color w:val="000000"/>
+        </w:rPr>
+        <w:t>.</w:t>
       </w:r>
     </w:p>
     <w:p>
@@ -12712,31 +13018,7 @@
         <w:rPr>
           <w:color w:val="000000"/>
         </w:rPr>
-        <w:t xml:space="preserve">Para vendosjes, </w:t>
-      </w:r>
-      <w:r>
-        <w:rPr>
-          <w:color w:val="000000"/>
-        </w:rPr>
-        <w:t xml:space="preserve">duhet të kemi </w:t>
-      </w:r>
-      <w:r>
-        <w:rPr>
-          <w:color w:val="000000"/>
-        </w:rPr>
-        <w:t xml:space="preserve">hequr të gjitha komentet e përkohshme ose pa lidhje për të shmangur konfuzionin </w:t>
-      </w:r>
-      <w:r>
-        <w:rPr>
-          <w:color w:val="000000"/>
-        </w:rPr>
-        <w:t>përgjatë punës së</w:t>
-      </w:r>
-      <w:r>
-        <w:rPr>
-          <w:color w:val="000000"/>
-        </w:rPr>
-        <w:t xml:space="preserve"> ardhshme të mirëmbajtjes.</w:t>
+        <w:t>Përdorni fjali të plota kur shkruani komente. Komentet duhet të qartësojë kodin, nuk shtoni dykuptimësi.</w:t>
       </w:r>
     </w:p>
     <w:p>
@@ -12750,61 +13032,51 @@
         <w:rPr>
           <w:color w:val="000000"/>
         </w:rPr>
-        <w:t xml:space="preserve">Nëse keni nevojë për komente për të shpjeguar një pjesë komplekse të kodit, </w:t>
-      </w:r>
-      <w:r>
-        <w:rPr>
-          <w:color w:val="000000"/>
-        </w:rPr>
-        <w:t>shqyrtojeni</w:t>
-      </w:r>
-      <w:r>
-        <w:rPr>
-          <w:color w:val="000000"/>
-        </w:rPr>
-        <w:t xml:space="preserve"> kodin për të përcaktuar nëse ju duhet</w:t>
-      </w:r>
-      <w:r>
-        <w:rPr>
-          <w:color w:val="000000"/>
-        </w:rPr>
-        <w:t xml:space="preserve"> për</w:t>
-      </w:r>
-      <w:r>
-        <w:rPr>
-          <w:color w:val="000000"/>
-        </w:rPr>
-        <w:t xml:space="preserve"> rishkruar atë.Nëse është e mundshme, </w:t>
-      </w:r>
-      <w:r>
-        <w:rPr>
-          <w:color w:val="000000"/>
-        </w:rPr>
-        <w:t>mos dokumentoni kod të keq, rishkruajeni</w:t>
-      </w:r>
-      <w:r>
-        <w:rPr>
-          <w:color w:val="000000"/>
-        </w:rPr>
-        <w:t xml:space="preserve"> atë. Edhe pse performanca nuk duhet të sakrifikohet zakonisht për të bërë kodin lehtë për </w:t>
-      </w:r>
-      <w:r>
-        <w:rPr>
-          <w:color w:val="000000"/>
-        </w:rPr>
-        <w:t>syrin</w:t>
-      </w:r>
-      <w:r>
-        <w:rPr>
-          <w:color w:val="000000"/>
-        </w:rPr>
-        <w:t xml:space="preserve"> njerëzor, një ekuilibër duhet të mbahet në mes të performancës dhe </w:t>
-      </w:r>
-      <w:r>
-        <w:rPr>
-          <w:color w:val="000000"/>
-        </w:rPr>
-        <w:t>mirëmbajtjes</w:t>
+        <w:t>Koment</w:t>
+      </w:r>
+      <w:r>
+        <w:rPr>
+          <w:color w:val="000000"/>
+        </w:rPr>
+        <w:t>oni gjatë</w:t>
+      </w:r>
+      <w:r>
+        <w:rPr>
+          <w:color w:val="000000"/>
+        </w:rPr>
+        <w:t xml:space="preserve"> kod</w:t>
+      </w:r>
+      <w:r>
+        <w:rPr>
+          <w:color w:val="000000"/>
+        </w:rPr>
+        <w:t>imit</w:t>
+      </w:r>
+      <w:r>
+        <w:rPr>
+          <w:color w:val="000000"/>
+        </w:rPr>
+        <w:t>, për shkak se më shumë gjasa nuk do të ketë kohë për të bërë atë më vonë. Gjithashtu, duhet që ju të merrni një shans për të rihapur kodin që ju keni shkruar, atë që është e qartë sot ndoshta nuk do të jetë e qartë gjashtë javë nga tani.</w:t>
+      </w:r>
+    </w:p>
+    <w:p>
+      <w:pPr>
+        <w:pStyle w:val="paragraf"/>
+        <w:rPr>
+          <w:color w:val="000000"/>
+        </w:rPr>
+      </w:pPr>
+      <w:r>
+        <w:rPr>
+          <w:color w:val="000000"/>
+        </w:rPr>
+        <w:t xml:space="preserve">Shmangni përdorimin e komenteve të tepërta ose të papërshtatshme, </w:t>
+      </w:r>
+      <w:r>
+        <w:rPr>
+          <w:color w:val="000000"/>
+        </w:rPr>
+        <w:t>si vërejtjet humoristike</w:t>
       </w:r>
       <w:r>
         <w:rPr>
@@ -12824,7 +13096,19 @@
         <w:rPr>
           <w:color w:val="000000"/>
         </w:rPr>
-        <w:t>Përdorni fjali të plota kur shkruani komente. Komentet duhet të qartësojë kodin, nuk shtoni dykuptimësi.</w:t>
+        <w:t xml:space="preserve">Përdorni komente për të shpjeguar qëllimin e kodit. Ata nuk duhet </w:t>
+      </w:r>
+      <w:r>
+        <w:rPr>
+          <w:color w:val="000000"/>
+        </w:rPr>
+        <w:t>të shërbejë si përkthimet fjalë për fjalë</w:t>
+      </w:r>
+      <w:r>
+        <w:rPr>
+          <w:color w:val="000000"/>
+        </w:rPr>
+        <w:t xml:space="preserve"> të kodit.</w:t>
       </w:r>
     </w:p>
     <w:p>
@@ -12838,31 +13122,7 @@
         <w:rPr>
           <w:color w:val="000000"/>
         </w:rPr>
-        <w:t>Koment</w:t>
-      </w:r>
-      <w:r>
-        <w:rPr>
-          <w:color w:val="000000"/>
-        </w:rPr>
-        <w:t>oni gjatë</w:t>
-      </w:r>
-      <w:r>
-        <w:rPr>
-          <w:color w:val="000000"/>
-        </w:rPr>
-        <w:t xml:space="preserve"> kod</w:t>
-      </w:r>
-      <w:r>
-        <w:rPr>
-          <w:color w:val="000000"/>
-        </w:rPr>
-        <w:t>imit</w:t>
-      </w:r>
-      <w:r>
-        <w:rPr>
-          <w:color w:val="000000"/>
-        </w:rPr>
-        <w:t>, për shkak se më shumë gjasa nuk do të ketë kohë për të bërë atë më vonë. Gjithashtu, duhet që ju të merrni një shans për të rihapur kodin që ju keni shkruar, atë që është e qartë sot ndoshta nuk do të jetë e qartë gjashtë javë nga tani.</w:t>
+        <w:t>Koment asgjë që nuk është lehtësisht e dukshme në kodin.</w:t>
       </w:r>
     </w:p>
     <w:p>
@@ -12876,13 +13136,25 @@
         <w:rPr>
           <w:color w:val="000000"/>
         </w:rPr>
-        <w:t xml:space="preserve">Shmangni përdorimin e komenteve të tepërta ose të papërshtatshme, </w:t>
-      </w:r>
-      <w:r>
-        <w:rPr>
-          <w:color w:val="000000"/>
-        </w:rPr>
-        <w:t>si vërejtjet humoristike</w:t>
+        <w:t xml:space="preserve">Për të parandaluar përsëritjen e problemeve, gjithmonë përdorni komente në </w:t>
+      </w:r>
+      <w:r>
+        <w:rPr>
+          <w:color w:val="000000"/>
+        </w:rPr>
+        <w:t xml:space="preserve">problemet e rregulluara dhe punimet </w:t>
+      </w:r>
+      <w:r>
+        <w:rPr>
+          <w:color w:val="000000"/>
+        </w:rPr>
+        <w:t>rreth ko</w:t>
+      </w:r>
+      <w:r>
+        <w:rPr>
+          <w:color w:val="000000"/>
+        </w:rPr>
+        <w:t>dit, veçanërisht në një mjedis ekipi</w:t>
       </w:r>
       <w:r>
         <w:rPr>
@@ -12902,19 +13174,19 @@
         <w:rPr>
           <w:color w:val="000000"/>
         </w:rPr>
-        <w:t xml:space="preserve">Përdorni komente për të shpjeguar qëllimin e kodit. Ata nuk duhet </w:t>
-      </w:r>
-      <w:r>
-        <w:rPr>
-          <w:color w:val="000000"/>
-        </w:rPr>
-        <w:t>të shërbejë si përkthimet fjalë për fjalë</w:t>
-      </w:r>
-      <w:r>
-        <w:rPr>
-          <w:color w:val="000000"/>
-        </w:rPr>
-        <w:t xml:space="preserve"> të kodit.</w:t>
+        <w:t xml:space="preserve">Përdorni komente mbi kodin që përbëhet nga </w:t>
+      </w:r>
+      <w:r>
+        <w:rPr>
+          <w:color w:val="000000"/>
+        </w:rPr>
+        <w:t>pozicione dhe degë</w:t>
+      </w:r>
+      <w:r>
+        <w:rPr>
+          <w:color w:val="000000"/>
+        </w:rPr>
+        <w:t xml:space="preserve"> logjike. Këto janë fushat kryesore që do të ndihmojnë lexuesin kur lexoni kodin burim.</w:t>
       </w:r>
     </w:p>
     <w:p>
@@ -12929,84 +13201,6 @@
           <w:color w:val="000000"/>
         </w:rPr>
         <w:lastRenderedPageBreak/>
-        <w:t>Koment asgjë që nuk është lehtësisht e dukshme në kodin.</w:t>
-      </w:r>
-    </w:p>
-    <w:p>
-      <w:pPr>
-        <w:pStyle w:val="paragraf"/>
-        <w:rPr>
-          <w:color w:val="000000"/>
-        </w:rPr>
-      </w:pPr>
-      <w:r>
-        <w:rPr>
-          <w:color w:val="000000"/>
-        </w:rPr>
-        <w:t xml:space="preserve">Për të parandaluar përsëritjen e problemeve, gjithmonë përdorni komente në </w:t>
-      </w:r>
-      <w:r>
-        <w:rPr>
-          <w:color w:val="000000"/>
-        </w:rPr>
-        <w:t xml:space="preserve">problemet e rregulluara dhe punimet </w:t>
-      </w:r>
-      <w:r>
-        <w:rPr>
-          <w:color w:val="000000"/>
-        </w:rPr>
-        <w:t>rreth ko</w:t>
-      </w:r>
-      <w:r>
-        <w:rPr>
-          <w:color w:val="000000"/>
-        </w:rPr>
-        <w:t>dit, veçanërisht në një mjedis ekipi</w:t>
-      </w:r>
-      <w:r>
-        <w:rPr>
-          <w:color w:val="000000"/>
-        </w:rPr>
-        <w:t>.</w:t>
-      </w:r>
-    </w:p>
-    <w:p>
-      <w:pPr>
-        <w:pStyle w:val="paragraf"/>
-        <w:rPr>
-          <w:color w:val="000000"/>
-        </w:rPr>
-      </w:pPr>
-      <w:r>
-        <w:rPr>
-          <w:color w:val="000000"/>
-        </w:rPr>
-        <w:t xml:space="preserve">Përdorni komente mbi kodin që përbëhet nga </w:t>
-      </w:r>
-      <w:r>
-        <w:rPr>
-          <w:color w:val="000000"/>
-        </w:rPr>
-        <w:t>pozicione dhe degë</w:t>
-      </w:r>
-      <w:r>
-        <w:rPr>
-          <w:color w:val="000000"/>
-        </w:rPr>
-        <w:t xml:space="preserve"> logjike. Këto janë fushat kryesore që do të ndihmojnë lexuesin kur lexoni kodin burim.</w:t>
-      </w:r>
-    </w:p>
-    <w:p>
-      <w:pPr>
-        <w:pStyle w:val="paragraf"/>
-        <w:rPr>
-          <w:color w:val="000000"/>
-        </w:rPr>
-      </w:pPr>
-      <w:r>
-        <w:rPr>
-          <w:color w:val="000000"/>
-        </w:rPr>
         <w:t>Ndani komentet me shenjat e hapjes (apo mbylljes) se komenteve</w:t>
       </w:r>
       <w:r>
@@ -13270,7 +13464,6 @@
         <w:pStyle w:val="paragraf"/>
       </w:pPr>
       <w:r>
-        <w:lastRenderedPageBreak/>
         <w:t>Me përjashtim të konstanteve, të cilat janë të shprehura</w:t>
       </w:r>
       <w:r>
@@ -13398,6 +13591,7 @@
           <w:sz w:val="20"/>
           <w:szCs w:val="20"/>
         </w:rPr>
+        <w:lastRenderedPageBreak/>
         <w:t>}</w:t>
       </w:r>
     </w:p>
@@ -14343,50 +14537,50 @@
         <w:pStyle w:val="paragraf"/>
       </w:pPr>
       <w:r>
+        <w:t xml:space="preserve">Përdorin hapësira para dhe pas shumicën e operatorëve kur kjo nuk ndryshon qëllimin e kodit.  </w:t>
+      </w:r>
+    </w:p>
+    <w:p>
+      <w:pPr>
+        <w:pStyle w:val="paragraf"/>
+      </w:pPr>
+      <w:r>
+        <w:t xml:space="preserve">Vendos një hapësirë </w:t>
+      </w:r>
+      <w:r>
+        <w:rPr>
+          <w:rFonts w:ascii="Times New Roman" w:hAnsi="Times New Roman" w:cs="Times New Roman"/>
+        </w:rPr>
+        <w:t>​​</w:t>
+      </w:r>
+      <w:r>
+        <w:rPr>
+          <w:rFonts w:cs="Georgia"/>
+        </w:rPr>
+        <w:t xml:space="preserve">pas çdo presje në listat presje-kufizuar, të tilla si vlerat </w:t>
+      </w:r>
+      <w:r>
+        <w:rPr>
+          <w:rFonts w:cs="Georgia"/>
+        </w:rPr>
+        <w:t>e vektorëve</w:t>
+      </w:r>
+      <w:r>
+        <w:rPr>
+          <w:rFonts w:cs="Georgia"/>
+        </w:rPr>
+        <w:t xml:space="preserve"> dhe argumente, kur kjo nuk ndryshon qëllimin e kodit.</w:t>
+      </w:r>
+      <w:r>
+        <w:t> </w:t>
+      </w:r>
+    </w:p>
+    <w:p>
+      <w:pPr>
+        <w:pStyle w:val="paragraf"/>
+      </w:pPr>
+      <w:r>
         <w:lastRenderedPageBreak/>
-        <w:t xml:space="preserve">Përdorin hapësira para dhe pas shumicën e operatorëve kur kjo nuk ndryshon qëllimin e kodit.  </w:t>
-      </w:r>
-    </w:p>
-    <w:p>
-      <w:pPr>
-        <w:pStyle w:val="paragraf"/>
-      </w:pPr>
-      <w:r>
-        <w:t xml:space="preserve">Vendos një hapësirë </w:t>
-      </w:r>
-      <w:r>
-        <w:rPr>
-          <w:rFonts w:ascii="Times New Roman" w:hAnsi="Times New Roman" w:cs="Times New Roman"/>
-        </w:rPr>
-        <w:t>​​</w:t>
-      </w:r>
-      <w:r>
-        <w:rPr>
-          <w:rFonts w:cs="Georgia"/>
-        </w:rPr>
-        <w:t xml:space="preserve">pas çdo presje në listat presje-kufizuar, të tilla si vlerat </w:t>
-      </w:r>
-      <w:r>
-        <w:rPr>
-          <w:rFonts w:cs="Georgia"/>
-        </w:rPr>
-        <w:t>e vektorëve</w:t>
-      </w:r>
-      <w:r>
-        <w:rPr>
-          <w:rFonts w:cs="Georgia"/>
-        </w:rPr>
-        <w:t xml:space="preserve"> dhe argumente, kur kjo nuk ndryshon qëllimin e kodit.</w:t>
-      </w:r>
-      <w:r>
-        <w:t> </w:t>
-      </w:r>
-    </w:p>
-    <w:p>
-      <w:pPr>
-        <w:pStyle w:val="paragraf"/>
-      </w:pPr>
-      <w:r>
         <w:t xml:space="preserve">Përdorni hapësirë </w:t>
       </w:r>
       <w:r>
@@ -14617,44 +14811,124 @@
         <w:rPr>
           <w:color w:val="000000"/>
         </w:rPr>
+        <w:t>Mba</w:t>
+      </w:r>
+      <w:r>
+        <w:rPr>
+          <w:color w:val="000000"/>
+        </w:rPr>
+        <w:t>ni jetëgjatësinë e variablave sa më</w:t>
+      </w:r>
+      <w:r>
+        <w:rPr>
+          <w:color w:val="000000"/>
+        </w:rPr>
+        <w:t xml:space="preserve"> të shkurtër të jetë e mundur, kur variablat përfaqësojnë një burim i caktuar, për të cilat mund të ketë </w:t>
+      </w:r>
+      <w:r>
+        <w:rPr>
+          <w:color w:val="000000"/>
+        </w:rPr>
+        <w:t>“</w:t>
+      </w:r>
+      <w:r>
+        <w:rPr>
+          <w:color w:val="000000"/>
+        </w:rPr>
+        <w:t>grindje</w:t>
+      </w:r>
+      <w:r>
+        <w:rPr>
+          <w:color w:val="000000"/>
+        </w:rPr>
+        <w:t>”</w:t>
+      </w:r>
+      <w:r>
+        <w:rPr>
+          <w:color w:val="000000"/>
+        </w:rPr>
+        <w:t>, të tilla si një lidhje të bazës së të dhënave.</w:t>
+      </w:r>
+    </w:p>
+    <w:p>
+      <w:pPr>
+        <w:pStyle w:val="paragraf"/>
+        <w:rPr>
+          <w:color w:val="000000"/>
+        </w:rPr>
+      </w:pPr>
+      <w:r>
+        <w:rPr>
+          <w:color w:val="000000"/>
+        </w:rPr>
+        <w:t xml:space="preserve">Mbani </w:t>
+      </w:r>
+      <w:r>
+        <w:rPr>
+          <w:color w:val="000000"/>
+        </w:rPr>
+        <w:t>vendodhjen e variablave sa më</w:t>
+      </w:r>
+      <w:r>
+        <w:rPr>
+          <w:color w:val="000000"/>
+        </w:rPr>
+        <w:t xml:space="preserve"> të vogla të jetë e mundur për të shmangur konfuzionin dhe</w:t>
+      </w:r>
+      <w:r>
+        <w:rPr>
+          <w:color w:val="000000"/>
+        </w:rPr>
+        <w:t xml:space="preserve"> për të siguruar mirëmbajtjen</w:t>
+      </w:r>
+      <w:r>
+        <w:rPr>
+          <w:color w:val="000000"/>
+        </w:rPr>
+        <w:t xml:space="preserve">. Gjithashtu, </w:t>
+      </w:r>
+      <w:r>
+        <w:rPr>
+          <w:color w:val="000000"/>
+        </w:rPr>
+        <w:t>ruajmë</w:t>
+      </w:r>
+      <w:r>
+        <w:rPr>
+          <w:color w:val="000000"/>
+        </w:rPr>
+        <w:t xml:space="preserve"> kodin burimor, </w:t>
+      </w:r>
+      <w:r>
+        <w:rPr>
+          <w:color w:val="000000"/>
+        </w:rPr>
         <w:lastRenderedPageBreak/>
-        <w:t>Mba</w:t>
-      </w:r>
-      <w:r>
-        <w:rPr>
-          <w:color w:val="000000"/>
-        </w:rPr>
-        <w:t>ni jetëgjatësinë e variablave sa më</w:t>
-      </w:r>
-      <w:r>
-        <w:rPr>
-          <w:color w:val="000000"/>
-        </w:rPr>
-        <w:t xml:space="preserve"> të shkurtër të jetë e mundur, kur variablat përfaqësojnë një burim i caktuar, për të cilat mund të ketë </w:t>
-      </w:r>
-      <w:r>
-        <w:rPr>
-          <w:color w:val="000000"/>
-        </w:rPr>
-        <w:t>“</w:t>
-      </w:r>
-      <w:r>
-        <w:rPr>
-          <w:color w:val="000000"/>
-        </w:rPr>
-        <w:t>grindje</w:t>
-      </w:r>
-      <w:r>
-        <w:rPr>
-          <w:color w:val="000000"/>
-        </w:rPr>
-        <w:t>”</w:t>
-      </w:r>
-      <w:r>
-        <w:rPr>
-          <w:color w:val="000000"/>
-        </w:rPr>
-        <w:t>, të tilla si një lidhje të bazës së të dhënave.</w:t>
+        <w:t xml:space="preserve">potenciali për </w:t>
+      </w:r>
+      <w:r>
+        <w:rPr>
+          <w:color w:val="000000"/>
+        </w:rPr>
+        <w:t xml:space="preserve">të </w:t>
+      </w:r>
+      <w:r>
+        <w:rPr>
+          <w:color w:val="000000"/>
+        </w:rPr>
+        <w:t xml:space="preserve">thyer pa dashje pjesë të tjera të kodit mund të minimizohet, nëse </w:t>
+      </w:r>
+      <w:r>
+        <w:rPr>
+          <w:color w:val="000000"/>
+        </w:rPr>
+        <w:t>shtrirja e variablit</w:t>
+      </w:r>
+      <w:r>
+        <w:rPr>
+          <w:color w:val="000000"/>
+        </w:rPr>
+        <w:t xml:space="preserve"> është e kufizuar.</w:t>
       </w:r>
     </w:p>
     <w:p>
@@ -14668,67 +14942,25 @@
         <w:rPr>
           <w:color w:val="000000"/>
         </w:rPr>
-        <w:t xml:space="preserve">Mbani </w:t>
-      </w:r>
-      <w:r>
-        <w:rPr>
-          <w:color w:val="000000"/>
-        </w:rPr>
-        <w:t>vendodhjen e variablave sa më</w:t>
-      </w:r>
-      <w:r>
-        <w:rPr>
-          <w:color w:val="000000"/>
-        </w:rPr>
-        <w:t xml:space="preserve"> të vogla të jetë e mundur për të shmangur konfuzionin dhe</w:t>
-      </w:r>
-      <w:r>
-        <w:rPr>
-          <w:color w:val="000000"/>
-        </w:rPr>
-        <w:t xml:space="preserve"> për të siguruar mirëmbajtjen</w:t>
-      </w:r>
-      <w:r>
-        <w:rPr>
-          <w:color w:val="000000"/>
-        </w:rPr>
-        <w:t xml:space="preserve">. Gjithashtu, </w:t>
-      </w:r>
-      <w:r>
-        <w:rPr>
-          <w:color w:val="000000"/>
-        </w:rPr>
-        <w:t>ruajmë</w:t>
-      </w:r>
-      <w:r>
-        <w:rPr>
-          <w:color w:val="000000"/>
-        </w:rPr>
-        <w:t xml:space="preserve"> kodin burimor, potenciali për </w:t>
-      </w:r>
-      <w:r>
-        <w:rPr>
-          <w:color w:val="000000"/>
-        </w:rPr>
-        <w:t xml:space="preserve">të </w:t>
-      </w:r>
-      <w:r>
-        <w:rPr>
-          <w:color w:val="000000"/>
-        </w:rPr>
-        <w:t xml:space="preserve">thyer pa dashje pjesë të tjera të kodit mund të minimizohet, nëse </w:t>
-      </w:r>
-      <w:r>
-        <w:rPr>
-          <w:color w:val="000000"/>
-        </w:rPr>
-        <w:t>shtrirja e variablit</w:t>
-      </w:r>
-      <w:r>
-        <w:rPr>
-          <w:color w:val="000000"/>
-        </w:rPr>
-        <w:t xml:space="preserve"> është e kufizuar.</w:t>
+        <w:t>Përdorni variablat</w:t>
+      </w:r>
+      <w:r>
+        <w:rPr>
+          <w:color w:val="000000"/>
+        </w:rPr>
+        <w:t xml:space="preserve"> dhe rutinat për një dhe vetëm një qëllim. Përveç kësaj, </w:t>
+      </w:r>
+      <w:r>
+        <w:rPr>
+          <w:color w:val="000000"/>
+        </w:rPr>
+        <w:t>shmangni krijimin e rutinve me</w:t>
+      </w:r>
+      <w:r>
+        <w:rPr>
+          <w:color w:val="000000"/>
+        </w:rPr>
+        <w:t xml:space="preserve"> shumë qëllime që kryejnë një sërë funksionesh që nuk kanë lidhje.</w:t>
       </w:r>
     </w:p>
     <w:p>
@@ -14742,25 +14974,67 @@
         <w:rPr>
           <w:color w:val="000000"/>
         </w:rPr>
-        <w:t>Përdorni variablat</w:t>
-      </w:r>
-      <w:r>
-        <w:rPr>
-          <w:color w:val="000000"/>
-        </w:rPr>
-        <w:t xml:space="preserve"> dhe rutinat për një dhe vetëm një qëllim. Përveç kësaj, </w:t>
-      </w:r>
-      <w:r>
-        <w:rPr>
-          <w:color w:val="000000"/>
-        </w:rPr>
-        <w:t>shmangni krijimin e rutinve me</w:t>
-      </w:r>
-      <w:r>
-        <w:rPr>
-          <w:color w:val="000000"/>
-        </w:rPr>
-        <w:t xml:space="preserve"> shumë qëllime që kryejnë një sërë funksionesh që nuk kanë lidhje.</w:t>
+        <w:t xml:space="preserve">Kur shkruani klasa, </w:t>
+      </w:r>
+      <w:r>
+        <w:rPr>
+          <w:color w:val="000000"/>
+        </w:rPr>
+        <w:t>shmangni</w:t>
+      </w:r>
+      <w:r>
+        <w:rPr>
+          <w:color w:val="000000"/>
+        </w:rPr>
+        <w:t xml:space="preserve"> përdorimin e variablave publi</w:t>
+      </w:r>
+      <w:r>
+        <w:rPr>
+          <w:color w:val="000000"/>
+        </w:rPr>
+        <w:t>ke. Në vend të kësaj, të përdorni</w:t>
+      </w:r>
+      <w:r>
+        <w:rPr>
+          <w:color w:val="000000"/>
+        </w:rPr>
+        <w:t xml:space="preserve"> procedurat</w:t>
+      </w:r>
+      <w:r>
+        <w:rPr>
+          <w:color w:val="000000"/>
+        </w:rPr>
+        <w:t>/funksionet</w:t>
+      </w:r>
+      <w:r>
+        <w:rPr>
+          <w:color w:val="000000"/>
+        </w:rPr>
+        <w:t xml:space="preserve"> p</w:t>
+      </w:r>
+      <w:r>
+        <w:rPr>
+          <w:color w:val="000000"/>
+        </w:rPr>
+        <w:t>ër të siguruar një shtresë e enkapsulimi</w:t>
+      </w:r>
+      <w:r>
+        <w:rPr>
+          <w:color w:val="000000"/>
+        </w:rPr>
+        <w:t xml:space="preserve"> dhe gjithashtu për të lej</w:t>
+      </w:r>
+      <w:r>
+        <w:rPr>
+          <w:color w:val="000000"/>
+        </w:rPr>
+        <w:t>uar një mundësi për të validuar</w:t>
+      </w:r>
+      <w:r>
+        <w:rPr>
+          <w:color w:val="000000"/>
+        </w:rPr>
+        <w:t xml:space="preserve"> ndryshimet e vlerës.</w:t>
       </w:r>
     </w:p>
     <w:p>
@@ -14774,67 +15048,115 @@
         <w:rPr>
           <w:color w:val="000000"/>
         </w:rPr>
-        <w:t xml:space="preserve">Kur shkruani klasa, </w:t>
-      </w:r>
-      <w:r>
-        <w:rPr>
-          <w:color w:val="000000"/>
-        </w:rPr>
-        <w:t>shmangni</w:t>
-      </w:r>
-      <w:r>
-        <w:rPr>
-          <w:color w:val="000000"/>
-        </w:rPr>
-        <w:t xml:space="preserve"> përdorimin e variablave publi</w:t>
-      </w:r>
-      <w:r>
-        <w:rPr>
-          <w:color w:val="000000"/>
-        </w:rPr>
-        <w:t>ke. Në vend të kësaj, të përdorni</w:t>
-      </w:r>
-      <w:r>
-        <w:rPr>
-          <w:color w:val="000000"/>
-        </w:rPr>
-        <w:t xml:space="preserve"> procedurat</w:t>
-      </w:r>
-      <w:r>
-        <w:rPr>
-          <w:color w:val="000000"/>
-        </w:rPr>
-        <w:t>/funksionet</w:t>
-      </w:r>
-      <w:r>
-        <w:rPr>
-          <w:color w:val="000000"/>
-        </w:rPr>
-        <w:t xml:space="preserve"> p</w:t>
-      </w:r>
-      <w:r>
-        <w:rPr>
-          <w:color w:val="000000"/>
-        </w:rPr>
-        <w:t>ër të siguruar një shtresë e enkapsulimi</w:t>
-      </w:r>
-      <w:r>
-        <w:rPr>
-          <w:color w:val="000000"/>
-        </w:rPr>
-        <w:t xml:space="preserve"> dhe gjithashtu për të lej</w:t>
-      </w:r>
-      <w:r>
-        <w:rPr>
-          <w:color w:val="000000"/>
-        </w:rPr>
-        <w:t>uar një mundësi për të validuar</w:t>
-      </w:r>
-      <w:r>
-        <w:rPr>
-          <w:color w:val="000000"/>
-        </w:rPr>
-        <w:t xml:space="preserve"> ndryshimet e vlerës.</w:t>
+        <w:t xml:space="preserve">Komponentët pa </w:t>
+      </w:r>
+      <w:r>
+        <w:rPr>
+          <w:color w:val="000000"/>
+        </w:rPr>
+        <w:t>status</w:t>
+      </w:r>
+      <w:r>
+        <w:rPr>
+          <w:color w:val="000000"/>
+        </w:rPr>
+        <w:t xml:space="preserve"> janë të preferuar, kur </w:t>
+      </w:r>
+      <w:r>
+        <w:rPr>
+          <w:color w:val="000000"/>
+        </w:rPr>
+        <w:t>shkallëzimi apo</w:t>
+      </w:r>
+      <w:r>
+        <w:rPr>
+          <w:color w:val="000000"/>
+        </w:rPr>
+        <w:t xml:space="preserve"> performanc</w:t>
+      </w:r>
+      <w:r>
+        <w:rPr>
+          <w:color w:val="000000"/>
+        </w:rPr>
+        <w:t>a janë të rëndësishme. Hartoni</w:t>
+      </w:r>
+      <w:r>
+        <w:rPr>
+          <w:color w:val="000000"/>
+        </w:rPr>
+        <w:t xml:space="preserve"> komponentët për të pranuar të gjitha vlerat e nevojshme si parametrave të dhëna në vend të duke u mbështetur mbi pronat</w:t>
+      </w:r>
+      <w:r>
+        <w:rPr>
+          <w:color w:val="000000"/>
+        </w:rPr>
+        <w:t xml:space="preserve"> e</w:t>
+      </w:r>
+      <w:r>
+        <w:rPr>
+          <w:color w:val="000000"/>
+        </w:rPr>
+        <w:t xml:space="preserve"> objekt</w:t>
+      </w:r>
+      <w:r>
+        <w:rPr>
+          <w:color w:val="000000"/>
+        </w:rPr>
+        <w:t>eve</w:t>
+      </w:r>
+      <w:r>
+        <w:rPr>
+          <w:color w:val="000000"/>
+        </w:rPr>
+        <w:t xml:space="preserve"> kur </w:t>
+      </w:r>
+      <w:r>
+        <w:rPr>
+          <w:color w:val="000000"/>
+        </w:rPr>
+        <w:t>thërrisni</w:t>
+      </w:r>
+      <w:r>
+        <w:rPr>
+          <w:color w:val="000000"/>
+        </w:rPr>
+        <w:t xml:space="preserve"> metoda. Duke bërë kështu eliminon nevojën për të ruajtur objekt gjendjen mes </w:t>
+      </w:r>
+      <w:r>
+        <w:rPr>
+          <w:color w:val="000000"/>
+        </w:rPr>
+        <w:t>thirrjeve të metodave</w:t>
+      </w:r>
+      <w:r>
+        <w:rPr>
+          <w:color w:val="000000"/>
+        </w:rPr>
+        <w:t xml:space="preserve">. Kur është e nevojshme për të ruajtur </w:t>
+      </w:r>
+      <w:r>
+        <w:rPr>
+          <w:color w:val="000000"/>
+        </w:rPr>
+        <w:t>gjendje</w:t>
+      </w:r>
+      <w:r>
+        <w:rPr>
+          <w:color w:val="000000"/>
+        </w:rPr>
+        <w:t>, e konsiderojnë duke përdorur metodat alternative</w:t>
+      </w:r>
+      <w:r>
+        <w:rPr>
+          <w:color w:val="000000"/>
+        </w:rPr>
+        <w:t>, të tilla si ruajtjen e gjendjes</w:t>
+      </w:r>
+      <w:r>
+        <w:rPr>
+          <w:color w:val="000000"/>
+        </w:rPr>
+        <w:t xml:space="preserve"> në një bazë të dhënash.</w:t>
       </w:r>
     </w:p>
     <w:p>
@@ -14848,115 +15170,49 @@
         <w:rPr>
           <w:color w:val="000000"/>
         </w:rPr>
-        <w:t xml:space="preserve">Komponentët pa </w:t>
-      </w:r>
-      <w:r>
-        <w:rPr>
-          <w:color w:val="000000"/>
-        </w:rPr>
-        <w:t>status</w:t>
-      </w:r>
-      <w:r>
-        <w:rPr>
-          <w:color w:val="000000"/>
-        </w:rPr>
-        <w:t xml:space="preserve"> janë të preferuar, kur </w:t>
-      </w:r>
-      <w:r>
-        <w:rPr>
-          <w:color w:val="000000"/>
-        </w:rPr>
-        <w:t>shkallëzimi apo</w:t>
-      </w:r>
-      <w:r>
-        <w:rPr>
-          <w:color w:val="000000"/>
-        </w:rPr>
-        <w:t xml:space="preserve"> performanc</w:t>
-      </w:r>
-      <w:r>
-        <w:rPr>
-          <w:color w:val="000000"/>
-        </w:rPr>
-        <w:t>a janë të rëndësishme. Hartoni</w:t>
-      </w:r>
-      <w:r>
-        <w:rPr>
-          <w:color w:val="000000"/>
-        </w:rPr>
-        <w:t xml:space="preserve"> komponentët për të pranuar të gjitha vlerat e nevojshme si parametrave të dhëna në vend të duke u mbështetur mbi pronat</w:t>
-      </w:r>
-      <w:r>
-        <w:rPr>
-          <w:color w:val="000000"/>
-        </w:rPr>
-        <w:t xml:space="preserve"> e</w:t>
-      </w:r>
-      <w:r>
-        <w:rPr>
-          <w:color w:val="000000"/>
-        </w:rPr>
-        <w:t xml:space="preserve"> objekt</w:t>
-      </w:r>
-      <w:r>
-        <w:rPr>
-          <w:color w:val="000000"/>
-        </w:rPr>
-        <w:t>eve</w:t>
-      </w:r>
-      <w:r>
-        <w:rPr>
-          <w:color w:val="000000"/>
-        </w:rPr>
-        <w:t xml:space="preserve"> kur </w:t>
-      </w:r>
-      <w:r>
-        <w:rPr>
-          <w:color w:val="000000"/>
-        </w:rPr>
-        <w:t>thërrisni</w:t>
-      </w:r>
-      <w:r>
-        <w:rPr>
-          <w:color w:val="000000"/>
-        </w:rPr>
-        <w:t xml:space="preserve"> metoda. Duke bërë kështu eliminon nevojën për të ruajtur objekt gjendjen mes </w:t>
-      </w:r>
-      <w:r>
-        <w:rPr>
-          <w:color w:val="000000"/>
-        </w:rPr>
-        <w:t>thirrjeve të metodave</w:t>
-      </w:r>
-      <w:r>
-        <w:rPr>
-          <w:color w:val="000000"/>
-        </w:rPr>
-        <w:t xml:space="preserve">. Kur është e nevojshme për të ruajtur </w:t>
-      </w:r>
-      <w:r>
-        <w:rPr>
-          <w:color w:val="000000"/>
-        </w:rPr>
-        <w:t>gjendje</w:t>
-      </w:r>
-      <w:r>
-        <w:rPr>
-          <w:color w:val="000000"/>
-        </w:rPr>
-        <w:t>, e konsiderojnë duke përdorur metodat alternative</w:t>
-      </w:r>
-      <w:r>
-        <w:rPr>
-          <w:color w:val="000000"/>
-        </w:rPr>
-        <w:t>, të tilla si ruajtjen e gjendjes</w:t>
-      </w:r>
-      <w:r>
-        <w:rPr>
-          <w:color w:val="000000"/>
-        </w:rPr>
-        <w:t xml:space="preserve"> në një bazë të dhënash.</w:t>
+        <w:t>Duhet të mos mbahet hapur lidhjet me dhënat</w:t>
+      </w:r>
+      <w:r>
+        <w:rPr>
+          <w:color w:val="000000"/>
+        </w:rPr>
+        <w:t xml:space="preserve"> </w:t>
+      </w:r>
+      <w:r>
+        <w:rPr>
+          <w:color w:val="000000"/>
+        </w:rPr>
+        <w:t>kur përdoren</w:t>
+      </w:r>
+      <w:r>
+        <w:rPr>
+          <w:color w:val="000000"/>
+        </w:rPr>
+        <w:t xml:space="preserve"> kredencialet e përdoruesit specifik. Lidhjet që janë hapur duke përdorur kredenciale t</w:t>
+      </w:r>
+      <w:r>
+        <w:rPr>
+          <w:color w:val="000000"/>
+        </w:rPr>
+        <w:t>ë tilla nuk mund të grumbullohen</w:t>
+      </w:r>
+      <w:r>
+        <w:rPr>
+          <w:color w:val="000000"/>
+        </w:rPr>
+        <w:t xml:space="preserve"> dhe të ripërdoren, duke humbur kështu të mirat e lidhje</w:t>
+      </w:r>
+      <w:r>
+        <w:rPr>
+          <w:color w:val="000000"/>
+        </w:rPr>
+        <w:t>ve</w:t>
+      </w:r>
+      <w:r>
+        <w:rPr>
+          <w:color w:val="000000"/>
+        </w:rPr>
+        <w:t>.</w:t>
       </w:r>
     </w:p>
     <w:p>
@@ -14970,7 +15226,19 @@
         <w:rPr>
           <w:color w:val="000000"/>
         </w:rPr>
-        <w:t>Duhet të mos mbahet hapur lidhjet me dhënat</w:t>
+        <w:t>Shmangni përdorimin e de</w:t>
+      </w:r>
+      <w:r>
+        <w:rPr>
+          <w:color w:val="000000"/>
+        </w:rPr>
+        <w:t>tyruar të dhënat e konvertimit,</w:t>
+      </w:r>
+      <w:r>
+        <w:rPr>
+          <w:color w:val="000000"/>
+        </w:rPr>
+        <w:t xml:space="preserve"> të cilat mund të japin rezultate të papritura. Kjo ndodh kur dy ose më shumë variabla të llojeve të ndryshme të të dhënave janë të përfshirë në të njëjtën shprehje.</w:t>
       </w:r>
       <w:r>
         <w:rPr>
@@ -14982,37 +15250,31 @@
         <w:rPr>
           <w:color w:val="000000"/>
         </w:rPr>
-        <w:t>kur përdoren</w:t>
-      </w:r>
-      <w:r>
-        <w:rPr>
-          <w:color w:val="000000"/>
-        </w:rPr>
-        <w:t xml:space="preserve"> kredencialet e përdoruesit specifik. Lidhjet që janë hapur duke përdorur kredenciale t</w:t>
-      </w:r>
-      <w:r>
-        <w:rPr>
-          <w:color w:val="000000"/>
-        </w:rPr>
-        <w:t>ë tilla nuk mund të grumbullohen</w:t>
-      </w:r>
-      <w:r>
-        <w:rPr>
-          <w:color w:val="000000"/>
-        </w:rPr>
-        <w:t xml:space="preserve"> dhe të ripërdoren, duke humbur kështu të mirat e lidhje</w:t>
-      </w:r>
-      <w:r>
-        <w:rPr>
-          <w:color w:val="000000"/>
-        </w:rPr>
-        <w:t>ve</w:t>
-      </w:r>
-      <w:r>
-        <w:rPr>
-          <w:color w:val="000000"/>
-        </w:rPr>
-        <w:t>.</w:t>
+        <w:t>Kur ësht</w:t>
+      </w:r>
+      <w:r>
+        <w:rPr>
+          <w:color w:val="000000"/>
+        </w:rPr>
+        <w:t>ë e nevojshme për të kryer një k</w:t>
+      </w:r>
+      <w:r>
+        <w:rPr>
+          <w:color w:val="000000"/>
+        </w:rPr>
+        <w:t>ast</w:t>
+      </w:r>
+      <w:r>
+        <w:rPr>
+          <w:color w:val="000000"/>
+        </w:rPr>
+        <w:t>im</w:t>
+      </w:r>
+      <w:r>
+        <w:rPr>
+          <w:color w:val="000000"/>
+        </w:rPr>
+        <w:t xml:space="preserve"> për një arsye të parëndësishme, duhet të jepet në një koment shoqërues.</w:t>
       </w:r>
     </w:p>
     <w:p>
@@ -15026,179 +15288,111 @@
         <w:rPr>
           <w:color w:val="000000"/>
         </w:rPr>
-        <w:t>Shmangni përdorimin e de</w:t>
-      </w:r>
-      <w:r>
-        <w:rPr>
-          <w:color w:val="000000"/>
-        </w:rPr>
-        <w:t>tyruar të dhënat e konvertimit,</w:t>
-      </w:r>
-      <w:r>
-        <w:rPr>
-          <w:color w:val="000000"/>
-        </w:rPr>
-        <w:t xml:space="preserve"> të cilat mund të japin rezultate të papritura. Kjo ndodh kur dy ose më shumë variabla të llojeve të ndryshme të </w:t>
-      </w:r>
+        <w:t xml:space="preserve">Shmangni përdorimin e variablave </w:t>
+      </w:r>
+      <w:r>
+        <w:rPr>
+          <w:color w:val="000000"/>
+        </w:rPr>
+        <w:t>në fushën</w:t>
+      </w:r>
+      <w:r>
+        <w:rPr>
+          <w:color w:val="000000"/>
+        </w:rPr>
+        <w:t xml:space="preserve"> e zbatimit.</w:t>
+      </w:r>
+    </w:p>
+    <w:p>
+      <w:pPr>
+        <w:pStyle w:val="paragraf"/>
+        <w:rPr>
+          <w:color w:val="000000"/>
+        </w:rPr>
+      </w:pPr>
+      <w:r>
+        <w:rPr>
+          <w:color w:val="000000"/>
+        </w:rPr>
+        <w:t>Përdorni </w:t>
+      </w:r>
+      <w:r>
+        <w:rPr>
+          <w:rFonts w:ascii="Courier New" w:hAnsi="Courier New" w:cs="Courier New"/>
+          <w:color w:val="000000"/>
+          <w:sz w:val="20"/>
+        </w:rPr>
+        <w:t>RETURN</w:t>
+      </w:r>
+      <w:r>
+        <w:rPr>
+          <w:color w:val="000000"/>
+        </w:rPr>
+        <w:t xml:space="preserve"> në procedurat e ruajt</w:t>
+      </w:r>
+      <w:r>
+        <w:rPr>
+          <w:color w:val="000000"/>
+        </w:rPr>
+        <w:t xml:space="preserve">ura për të ndihmuar programin </w:t>
+      </w:r>
+      <w:r>
+        <w:rPr>
+          <w:color w:val="000000"/>
+        </w:rPr>
+        <w:t>nëse</w:t>
+      </w:r>
+      <w:r>
+        <w:rPr>
+          <w:color w:val="000000"/>
+        </w:rPr>
+        <w:t xml:space="preserve"> e di se</w:t>
+      </w:r>
+      <w:r>
+        <w:rPr>
+          <w:color w:val="000000"/>
+        </w:rPr>
+        <w:t xml:space="preserve"> procedura ka punuar si duhet.</w:t>
+      </w:r>
+    </w:p>
+    <w:p>
+      <w:pPr>
+        <w:pStyle w:val="paragraf"/>
+        <w:rPr>
+          <w:color w:val="000000"/>
+        </w:rPr>
+      </w:pPr>
+      <w:r>
+        <w:rPr>
+          <w:color w:val="000000"/>
+        </w:rPr>
+        <w:t xml:space="preserve">Përdorni teknika detyruese </w:t>
+      </w:r>
+      <w:r>
+        <w:rPr>
+          <w:color w:val="000000"/>
+        </w:rPr>
+        <w:t xml:space="preserve">që në </w:t>
+      </w:r>
+      <w:r>
+        <w:rPr>
+          <w:color w:val="000000"/>
+        </w:rPr>
+        <w:t>fillim kur është e mundur.</w:t>
+      </w:r>
+    </w:p>
+    <w:p>
+      <w:pPr>
+        <w:pStyle w:val="paragraf"/>
+        <w:rPr>
+          <w:color w:val="000000"/>
+        </w:rPr>
+      </w:pPr>
       <w:r>
         <w:rPr>
           <w:color w:val="000000"/>
         </w:rPr>
         <w:lastRenderedPageBreak/>
-        <w:t>të dhënave janë të përfshirë në të njëjtën shprehje.</w:t>
-      </w:r>
-      <w:r>
-        <w:rPr>
-          <w:color w:val="000000"/>
-        </w:rPr>
-        <w:t xml:space="preserve"> </w:t>
-      </w:r>
-      <w:r>
-        <w:rPr>
-          <w:color w:val="000000"/>
-        </w:rPr>
-        <w:t>Kur ësht</w:t>
-      </w:r>
-      <w:r>
-        <w:rPr>
-          <w:color w:val="000000"/>
-        </w:rPr>
-        <w:t>ë e nevojshme për të kryer një k</w:t>
-      </w:r>
-      <w:r>
-        <w:rPr>
-          <w:color w:val="000000"/>
-        </w:rPr>
-        <w:t>ast</w:t>
-      </w:r>
-      <w:r>
-        <w:rPr>
-          <w:color w:val="000000"/>
-        </w:rPr>
-        <w:t>im</w:t>
-      </w:r>
-      <w:r>
-        <w:rPr>
-          <w:color w:val="000000"/>
-        </w:rPr>
-        <w:t xml:space="preserve"> për një arsye të parëndësishme, duhet të jepet në një koment shoqërues.</w:t>
-      </w:r>
-    </w:p>
-    <w:p>
-      <w:pPr>
-        <w:pStyle w:val="paragraf"/>
-        <w:rPr>
-          <w:color w:val="000000"/>
-        </w:rPr>
-      </w:pPr>
-      <w:r>
-        <w:rPr>
-          <w:color w:val="000000"/>
-        </w:rPr>
-        <w:t xml:space="preserve">Shmangni përdorimin e variablave </w:t>
-      </w:r>
-      <w:r>
-        <w:rPr>
-          <w:color w:val="000000"/>
-        </w:rPr>
-        <w:t>në fushën</w:t>
-      </w:r>
-      <w:r>
-        <w:rPr>
-          <w:color w:val="000000"/>
-        </w:rPr>
-        <w:t xml:space="preserve"> e zbatimit.</w:t>
-      </w:r>
-    </w:p>
-    <w:p>
-      <w:pPr>
-        <w:pStyle w:val="paragraf"/>
-        <w:rPr>
-          <w:color w:val="000000"/>
-        </w:rPr>
-      </w:pPr>
-      <w:r>
-        <w:rPr>
-          <w:color w:val="000000"/>
-        </w:rPr>
-        <w:t>Përdorni </w:t>
-      </w:r>
-      <w:r>
-        <w:rPr>
-          <w:rFonts w:ascii="Courier New" w:hAnsi="Courier New" w:cs="Courier New"/>
-          <w:color w:val="000000"/>
-          <w:sz w:val="20"/>
-        </w:rPr>
-        <w:t>RETURN</w:t>
-      </w:r>
-      <w:r>
-        <w:rPr>
-          <w:color w:val="000000"/>
-        </w:rPr>
-        <w:t xml:space="preserve"> në procedurat e ruajt</w:t>
-      </w:r>
-      <w:r>
-        <w:rPr>
-          <w:color w:val="000000"/>
-        </w:rPr>
-        <w:t xml:space="preserve">ura për të ndihmuar programin </w:t>
-      </w:r>
-      <w:r>
-        <w:rPr>
-          <w:color w:val="000000"/>
-        </w:rPr>
-        <w:t>nëse</w:t>
-      </w:r>
-      <w:r>
-        <w:rPr>
-          <w:color w:val="000000"/>
-        </w:rPr>
-        <w:t xml:space="preserve"> e di se</w:t>
-      </w:r>
-      <w:r>
-        <w:rPr>
-          <w:color w:val="000000"/>
-        </w:rPr>
-        <w:t xml:space="preserve"> procedura ka punuar si duhet.</w:t>
-      </w:r>
-    </w:p>
-    <w:p>
-      <w:pPr>
-        <w:pStyle w:val="paragraf"/>
-        <w:rPr>
-          <w:color w:val="000000"/>
-        </w:rPr>
-      </w:pPr>
-      <w:r>
-        <w:rPr>
-          <w:color w:val="000000"/>
-        </w:rPr>
-        <w:t xml:space="preserve">Përdorni teknika detyruese </w:t>
-      </w:r>
-      <w:r>
-        <w:rPr>
-          <w:color w:val="000000"/>
-        </w:rPr>
-        <w:t xml:space="preserve">që në </w:t>
-      </w:r>
-      <w:r>
-        <w:rPr>
-          <w:color w:val="000000"/>
-        </w:rPr>
-        <w:t>fillim kur është e mundur.</w:t>
-      </w:r>
-    </w:p>
-    <w:p>
-      <w:pPr>
-        <w:pStyle w:val="paragraf"/>
-        <w:rPr>
-          <w:color w:val="000000"/>
-        </w:rPr>
-      </w:pPr>
-      <w:r>
-        <w:rPr>
-          <w:color w:val="000000"/>
-        </w:rPr>
         <w:t>Përdorni </w:t>
       </w:r>
       <w:r>
@@ -15261,12 +15455,19 @@
           <w:sz w:val="24"/>
         </w:rPr>
         <w:t>Përdorimi i rregullt i teknikave të kodimit dhe praktikave të mira të programimit i cili krijon kod më aftësi apo cilësi të mira luan një rol të rëndësishëm në performancën dhe kualitetin e software-it. Gjithashtu kjo ndihmon në rishikimet e kodit, e cila thjeshtëson punën në rast të problemeve apo zhvillimeve të mëtejshme. Kjo do të sillte kursim të madh në kohë pasi nuk do të duhet të shkruajmë gjithçka nga e para.</w:t>
+      </w:r>
+    </w:p>
+    <w:p>
+      <w:r>
+        <w:t xml:space="preserve">Referenca: </w:t>
+      </w:r>
+      <w:r>
+        <w:t>https://msdn.microsoft.com/en-us/library/aa260844(v=vs.60).aspx</w:t>
       </w:r>
     </w:p>
     <w:p/>
     <w:p/>
     <w:p/>
-    <w:p/>
     <w:p>
       <w:pPr>
         <w:pStyle w:val="H1"/>
@@ -15275,7 +15476,16 @@
         <w:t>Zhvillime të mëtejshme të aplikacionit</w:t>
       </w:r>
     </w:p>
-    <w:p/>
+    <w:p>
+      <w:r>
+        <w:t>Sigurisht që pikat e studimit të rrjetave kompijuterike janë të shumta. Deri tani në këtë aplikacion kemi mbuluar vetëm një numër të vogël të tyre. Në të ardhmen a afërt do të ishte mirë të kishim mbuluar edhe disa protokolle të tjera si “Link State Routing”, “Flooding”, “Multicast Routing”, etj. Sigurisht dhe në mësimet aktuale mund të bëjmë disa përmirësime në shpjegimet me tekst, ruajtje të konfiguracioneve për shembull.</w:t>
+      </w:r>
+    </w:p>
+    <w:p>
+      <w:r>
+        <w:t>Janë të mirëpritur të gjithë zhvilluesit  e aplikacioneve të bashkohen në këtë projekt, i cili i vjen në ndihmë jo vetëm studentëve të shkencave kompijuterike por dhe kujdo tjetër që është i nteresuar në fushën e informcaionit dhe komunikimit.</w:t>
+      </w:r>
+    </w:p>
     <w:p>
       <w:pPr>
         <w:pStyle w:val="H1"/>
@@ -17604,7 +17814,6 @@
   <w:style w:type="character" w:default="1" w:styleId="DefaultParagraphFont">
     <w:name w:val="Default Paragraph Font"/>
     <w:uiPriority w:val="1"/>
-    <w:semiHidden/>
     <w:unhideWhenUsed/>
   </w:style>
   <w:style w:type="table" w:default="1" w:styleId="TableNormal">

--- a/diploma permbajtja.docx
+++ b/diploma permbajtja.docx
@@ -4,20 +4,896 @@
   <w:body>
     <w:p>
       <w:pPr>
+        <w:spacing w:after="0" w:line="240" w:lineRule="auto"/>
         <w:jc w:val="center"/>
         <w:rPr>
-          <w:rFonts w:cs="Aharoni"/>
+          <w:rFonts w:ascii="Times New Roman" w:eastAsia="MS Mincho" w:hAnsi="Times New Roman" w:cs="Times New Roman"/>
+          <w:sz w:val="20"/>
+          <w:szCs w:val="20"/>
+          <w:lang w:val="sq-AL"/>
+        </w:rPr>
+      </w:pPr>
+      <w:r>
+        <w:rPr>
+          <w:rFonts w:ascii="Times New Roman" w:eastAsia="MS Mincho" w:hAnsi="Times New Roman" w:cs="Times New Roman"/>
+          <w:noProof/>
+          <w:sz w:val="20"/>
+          <w:szCs w:val="20"/>
+        </w:rPr>
+        <w:drawing>
+          <wp:inline distT="0" distB="0" distL="0" distR="0">
+            <wp:extent cx="650875" cy="720725"/>
+            <wp:effectExtent l="0" t="0" r="0" b="0"/>
+            <wp:docPr id="20" name="Picture 20" descr="Stema  UPT"/>
+            <wp:cNvGraphicFramePr>
+              <a:graphicFrameLocks xmlns:a="http://schemas.openxmlformats.org/drawingml/2006/main" noChangeAspect="1"/>
+            </wp:cNvGraphicFramePr>
+            <a:graphic xmlns:a="http://schemas.openxmlformats.org/drawingml/2006/main">
+              <a:graphicData uri="http://schemas.openxmlformats.org/drawingml/2006/picture">
+                <pic:pic xmlns:pic="http://schemas.openxmlformats.org/drawingml/2006/picture">
+                  <pic:nvPicPr>
+                    <pic:cNvPr id="0" name="Picture 1" descr="Stema  UPT"/>
+                    <pic:cNvPicPr>
+                      <a:picLocks noChangeAspect="1" noChangeArrowheads="1"/>
+                    </pic:cNvPicPr>
+                  </pic:nvPicPr>
+                  <pic:blipFill>
+                    <a:blip r:embed="rId5" cstate="print">
+                      <a:extLst>
+                        <a:ext uri="{28A0092B-C50C-407E-A947-70E740481C1C}">
+                          <a14:useLocalDpi xmlns:a14="http://schemas.microsoft.com/office/drawing/2010/main" val="0"/>
+                        </a:ext>
+                      </a:extLst>
+                    </a:blip>
+                    <a:srcRect/>
+                    <a:stretch>
+                      <a:fillRect/>
+                    </a:stretch>
+                  </pic:blipFill>
+                  <pic:spPr bwMode="auto">
+                    <a:xfrm>
+                      <a:off x="0" y="0"/>
+                      <a:ext cx="650875" cy="720725"/>
+                    </a:xfrm>
+                    <a:prstGeom prst="rect">
+                      <a:avLst/>
+                    </a:prstGeom>
+                    <a:noFill/>
+                    <a:ln>
+                      <a:noFill/>
+                    </a:ln>
+                  </pic:spPr>
+                </pic:pic>
+              </a:graphicData>
+            </a:graphic>
+          </wp:inline>
+        </w:drawing>
+      </w:r>
+    </w:p>
+    <w:p>
+      <w:pPr>
+        <w:spacing w:after="0" w:line="240" w:lineRule="auto"/>
+        <w:jc w:val="center"/>
+        <w:rPr>
+          <w:rFonts w:ascii="Arial" w:eastAsia="MS Mincho" w:hAnsi="Arial" w:cs="Arial"/>
+          <w:b/>
+          <w:sz w:val="24"/>
+          <w:szCs w:val="24"/>
+          <w:lang w:val="sq-AL"/>
+        </w:rPr>
+      </w:pPr>
+      <w:r>
+        <w:rPr>
+          <w:rFonts w:ascii="Arial" w:eastAsia="MS Mincho" w:hAnsi="Arial" w:cs="Arial"/>
+          <w:b/>
+          <w:sz w:val="24"/>
+          <w:szCs w:val="24"/>
+          <w:lang w:val="sq-AL"/>
+        </w:rPr>
+        <w:t>UNIVERSITETI POLITEKNIK – TIRANË</w:t>
+      </w:r>
+    </w:p>
+    <w:p>
+      <w:pPr>
+        <w:spacing w:after="0" w:line="240" w:lineRule="auto"/>
+        <w:jc w:val="center"/>
+        <w:rPr>
+          <w:rFonts w:ascii="Arial" w:eastAsia="MS Mincho" w:hAnsi="Arial" w:cs="Arial"/>
+          <w:b/>
+          <w:sz w:val="24"/>
+          <w:szCs w:val="24"/>
+          <w:lang w:val="sq-AL"/>
+        </w:rPr>
+      </w:pPr>
+      <w:r>
+        <w:rPr>
+          <w:rFonts w:ascii="Arial" w:eastAsia="MS Mincho" w:hAnsi="Arial" w:cs="Arial"/>
+          <w:b/>
+          <w:sz w:val="24"/>
+          <w:szCs w:val="24"/>
+          <w:lang w:val="sq-AL"/>
+        </w:rPr>
+        <w:t>Fakulteti i Teknologjisë së Informacionit</w:t>
+      </w:r>
+    </w:p>
+    <w:p>
+      <w:pPr>
+        <w:spacing w:after="0" w:line="240" w:lineRule="auto"/>
+        <w:jc w:val="center"/>
+        <w:rPr>
+          <w:rFonts w:ascii="Arial" w:eastAsia="MS Mincho" w:hAnsi="Arial" w:cs="Arial"/>
+          <w:b/>
+          <w:sz w:val="24"/>
+          <w:szCs w:val="24"/>
+          <w:lang w:val="sq-AL"/>
+        </w:rPr>
+      </w:pPr>
+      <w:r>
+        <w:rPr>
+          <w:rFonts w:ascii="Arial" w:eastAsia="MS Mincho" w:hAnsi="Arial" w:cs="Arial"/>
+          <w:b/>
+          <w:sz w:val="24"/>
+          <w:szCs w:val="24"/>
+          <w:lang w:val="sq-AL"/>
+        </w:rPr>
+        <w:t>Sheshi “Nënë Tereza”, Nr 1 – Tiranë</w:t>
+      </w:r>
+    </w:p>
+    <w:p>
+      <w:pPr>
+        <w:spacing w:after="0" w:line="240" w:lineRule="auto"/>
+        <w:jc w:val="center"/>
+        <w:rPr>
+          <w:rFonts w:ascii="Arial" w:eastAsia="MS Mincho" w:hAnsi="Arial" w:cs="Arial"/>
+          <w:b/>
+          <w:sz w:val="24"/>
+          <w:szCs w:val="24"/>
+          <w:u w:val="single"/>
+          <w:lang w:val="sq-AL"/>
+        </w:rPr>
+      </w:pPr>
+      <w:r>
+        <w:rPr>
+          <w:rFonts w:ascii="Times New Roman" w:eastAsia="MS Mincho" w:hAnsi="Times New Roman" w:cs="Times New Roman"/>
+          <w:b/>
+          <w:sz w:val="24"/>
+          <w:szCs w:val="24"/>
+          <w:lang w:val="sq-AL"/>
+        </w:rPr>
+        <w:t>Tel/Fax : +355 4 2278 159</w:t>
+      </w:r>
+    </w:p>
+    <w:p>
+      <w:pPr>
+        <w:spacing w:after="0" w:line="240" w:lineRule="auto"/>
+        <w:jc w:val="center"/>
+        <w:rPr>
+          <w:rFonts w:ascii="Arial" w:eastAsia="MS Mincho" w:hAnsi="Arial" w:cs="Arial"/>
+          <w:b/>
+          <w:sz w:val="18"/>
+          <w:szCs w:val="18"/>
+          <w:u w:val="single"/>
+          <w:lang w:val="sq-AL"/>
+        </w:rPr>
+      </w:pPr>
+    </w:p>
+    <w:p>
+      <w:pPr>
+        <w:spacing w:after="0" w:line="240" w:lineRule="auto"/>
+        <w:jc w:val="center"/>
+        <w:rPr>
+          <w:rFonts w:ascii="Arial" w:eastAsia="MS Mincho" w:hAnsi="Arial" w:cs="Arial"/>
+          <w:b/>
+          <w:sz w:val="18"/>
+          <w:szCs w:val="18"/>
+          <w:u w:val="single"/>
+          <w:lang w:val="sq-AL"/>
+        </w:rPr>
+      </w:pPr>
+    </w:p>
+    <w:p>
+      <w:pPr>
+        <w:spacing w:after="0" w:line="240" w:lineRule="auto"/>
+        <w:jc w:val="center"/>
+        <w:rPr>
+          <w:rFonts w:ascii="Arial" w:eastAsia="MS Mincho" w:hAnsi="Arial" w:cs="Arial"/>
+          <w:b/>
+          <w:sz w:val="18"/>
+          <w:szCs w:val="18"/>
+          <w:u w:val="single"/>
+          <w:lang w:val="sq-AL"/>
+        </w:rPr>
+      </w:pPr>
+    </w:p>
+    <w:p>
+      <w:pPr>
+        <w:spacing w:after="0" w:line="240" w:lineRule="auto"/>
+        <w:jc w:val="center"/>
+        <w:rPr>
+          <w:rFonts w:ascii="Arial" w:eastAsia="MS Mincho" w:hAnsi="Arial" w:cs="Arial"/>
+          <w:b/>
+          <w:sz w:val="18"/>
+          <w:szCs w:val="18"/>
+          <w:u w:val="single"/>
+          <w:lang w:val="sq-AL"/>
+        </w:rPr>
+      </w:pPr>
+    </w:p>
+    <w:p>
+      <w:pPr>
+        <w:spacing w:after="0" w:line="240" w:lineRule="auto"/>
+        <w:jc w:val="center"/>
+        <w:rPr>
+          <w:rFonts w:ascii="Arial" w:eastAsia="MS Mincho" w:hAnsi="Arial" w:cs="Arial"/>
+          <w:b/>
+          <w:sz w:val="18"/>
+          <w:szCs w:val="18"/>
+          <w:u w:val="single"/>
+          <w:lang w:val="sq-AL"/>
+        </w:rPr>
+      </w:pPr>
+    </w:p>
+    <w:p>
+      <w:pPr>
+        <w:spacing w:after="0" w:line="240" w:lineRule="auto"/>
+        <w:jc w:val="center"/>
+        <w:rPr>
+          <w:rFonts w:ascii="Arial" w:eastAsia="MS Mincho" w:hAnsi="Arial" w:cs="Arial"/>
+          <w:b/>
+          <w:sz w:val="18"/>
+          <w:szCs w:val="18"/>
+          <w:u w:val="single"/>
+          <w:lang w:val="sq-AL"/>
+        </w:rPr>
+      </w:pPr>
+    </w:p>
+    <w:p>
+      <w:pPr>
+        <w:spacing w:after="0" w:line="240" w:lineRule="auto"/>
+        <w:jc w:val="center"/>
+        <w:rPr>
+          <w:rFonts w:ascii="Arial" w:eastAsia="MS Mincho" w:hAnsi="Arial" w:cs="Arial"/>
+          <w:b/>
+          <w:sz w:val="18"/>
+          <w:szCs w:val="18"/>
+          <w:u w:val="single"/>
+          <w:lang w:val="sq-AL"/>
+        </w:rPr>
+      </w:pPr>
+    </w:p>
+    <w:p>
+      <w:pPr>
+        <w:spacing w:after="0" w:line="240" w:lineRule="auto"/>
+        <w:jc w:val="center"/>
+        <w:rPr>
+          <w:rFonts w:ascii="Arial" w:eastAsia="MS Mincho" w:hAnsi="Arial" w:cs="Arial"/>
+          <w:b/>
+          <w:sz w:val="18"/>
+          <w:szCs w:val="18"/>
+          <w:u w:val="single"/>
+          <w:lang w:val="sq-AL"/>
+        </w:rPr>
+      </w:pPr>
+    </w:p>
+    <w:p>
+      <w:pPr>
+        <w:spacing w:after="0" w:line="240" w:lineRule="auto"/>
+        <w:jc w:val="center"/>
+        <w:rPr>
+          <w:rFonts w:ascii="Arial" w:eastAsia="MS Mincho" w:hAnsi="Arial" w:cs="Arial"/>
+          <w:b/>
+          <w:sz w:val="18"/>
+          <w:szCs w:val="18"/>
+          <w:u w:val="single"/>
+          <w:lang w:val="sq-AL"/>
+        </w:rPr>
+      </w:pPr>
+    </w:p>
+    <w:p>
+      <w:pPr>
+        <w:spacing w:after="0" w:line="240" w:lineRule="auto"/>
+        <w:jc w:val="center"/>
+        <w:rPr>
+          <w:rFonts w:ascii="Arial" w:eastAsia="MS Mincho" w:hAnsi="Arial" w:cs="Arial"/>
+          <w:b/>
+          <w:sz w:val="18"/>
+          <w:szCs w:val="18"/>
+          <w:u w:val="single"/>
+          <w:lang w:val="sq-AL"/>
+        </w:rPr>
+      </w:pPr>
+    </w:p>
+    <w:p>
+      <w:pPr>
+        <w:spacing w:after="0" w:line="240" w:lineRule="auto"/>
+        <w:jc w:val="center"/>
+        <w:rPr>
+          <w:rFonts w:ascii="Times New Roman" w:eastAsia="MS Mincho" w:hAnsi="Times New Roman" w:cs="Times New Roman"/>
+          <w:b/>
           <w:sz w:val="40"/>
           <w:szCs w:val="40"/>
-        </w:rPr>
-      </w:pPr>
-      <w:r>
-        <w:rPr>
-          <w:rFonts w:cs="Aharoni"/>
+          <w:lang w:val="sq-AL"/>
+        </w:rPr>
+      </w:pPr>
+      <w:r>
+        <w:rPr>
+          <w:rFonts w:ascii="Times New Roman" w:eastAsia="MS Mincho" w:hAnsi="Times New Roman" w:cs="Times New Roman"/>
+          <w:b/>
           <w:sz w:val="40"/>
           <w:szCs w:val="40"/>
-        </w:rPr>
-        <w:t>Permbajtja</w:t>
+          <w:lang w:val="sq-AL"/>
+        </w:rPr>
+        <w:t>PROJEKT – DIPLOMË</w:t>
+      </w:r>
+    </w:p>
+    <w:p>
+      <w:pPr>
+        <w:spacing w:after="0" w:line="240" w:lineRule="auto"/>
+        <w:jc w:val="center"/>
+        <w:rPr>
+          <w:rFonts w:ascii="Times New Roman" w:eastAsia="MS Mincho" w:hAnsi="Times New Roman" w:cs="Times New Roman"/>
+          <w:b/>
+          <w:sz w:val="40"/>
+          <w:szCs w:val="40"/>
+          <w:lang w:val="sq-AL"/>
+        </w:rPr>
+      </w:pPr>
+      <w:r>
+        <w:rPr>
+          <w:rFonts w:ascii="Times New Roman" w:eastAsia="MS Mincho" w:hAnsi="Times New Roman" w:cs="Times New Roman"/>
+          <w:b/>
+          <w:sz w:val="40"/>
+          <w:szCs w:val="40"/>
+          <w:lang w:val="sq-AL"/>
+        </w:rPr>
+        <w:t xml:space="preserve">Cikli i Parë i Studimeve </w:t>
+      </w:r>
+    </w:p>
+    <w:p>
+      <w:pPr>
+        <w:spacing w:after="0" w:line="240" w:lineRule="auto"/>
+        <w:jc w:val="center"/>
+        <w:rPr>
+          <w:rFonts w:ascii="Times New Roman" w:eastAsia="MS Mincho" w:hAnsi="Times New Roman" w:cs="Times New Roman"/>
+          <w:b/>
+          <w:sz w:val="32"/>
+          <w:szCs w:val="32"/>
+          <w:lang w:val="sq-AL"/>
+        </w:rPr>
+      </w:pPr>
+      <w:r>
+        <w:rPr>
+          <w:rFonts w:ascii="Times New Roman" w:eastAsia="MS Mincho" w:hAnsi="Times New Roman" w:cs="Times New Roman"/>
+          <w:b/>
+          <w:sz w:val="32"/>
+          <w:szCs w:val="32"/>
+          <w:lang w:val="sq-AL"/>
+        </w:rPr>
+        <w:t xml:space="preserve">Bachelor </w:t>
+      </w:r>
+    </w:p>
+    <w:p>
+      <w:pPr>
+        <w:spacing w:after="0" w:line="240" w:lineRule="auto"/>
+        <w:jc w:val="center"/>
+        <w:rPr>
+          <w:rFonts w:ascii="Times New Roman" w:eastAsia="MS Mincho" w:hAnsi="Times New Roman" w:cs="Times New Roman"/>
+          <w:b/>
+          <w:sz w:val="32"/>
+          <w:szCs w:val="32"/>
+          <w:lang w:val="sq-AL"/>
+        </w:rPr>
+      </w:pPr>
+      <w:r>
+        <w:rPr>
+          <w:rFonts w:ascii="Times New Roman" w:eastAsia="MS Mincho" w:hAnsi="Times New Roman" w:cs="Times New Roman"/>
+          <w:b/>
+          <w:sz w:val="32"/>
+          <w:szCs w:val="32"/>
+          <w:lang w:val="sq-AL"/>
+        </w:rPr>
+        <w:t xml:space="preserve">në </w:t>
+      </w:r>
+    </w:p>
+    <w:p>
+      <w:pPr>
+        <w:spacing w:after="0" w:line="240" w:lineRule="auto"/>
+        <w:jc w:val="center"/>
+        <w:rPr>
+          <w:rFonts w:ascii="Times New Roman" w:eastAsia="MS Mincho" w:hAnsi="Times New Roman" w:cs="Times New Roman"/>
+          <w:b/>
+          <w:sz w:val="32"/>
+          <w:szCs w:val="32"/>
+          <w:lang w:val="sq-AL"/>
+        </w:rPr>
+      </w:pPr>
+      <w:r>
+        <w:rPr>
+          <w:rFonts w:ascii="Times New Roman" w:eastAsia="MS Mincho" w:hAnsi="Times New Roman" w:cs="Times New Roman"/>
+          <w:b/>
+          <w:sz w:val="32"/>
+          <w:szCs w:val="32"/>
+          <w:lang w:val="sq-AL"/>
+        </w:rPr>
+        <w:t>Inxhinieri Informatike</w:t>
+      </w:r>
+    </w:p>
+    <w:p>
+      <w:pPr>
+        <w:spacing w:after="0" w:line="240" w:lineRule="auto"/>
+        <w:jc w:val="center"/>
+        <w:rPr>
+          <w:rFonts w:ascii="Times New Roman" w:eastAsia="MS Mincho" w:hAnsi="Times New Roman" w:cs="Times New Roman"/>
+          <w:b/>
+          <w:sz w:val="32"/>
+          <w:szCs w:val="32"/>
+          <w:lang w:val="sq-AL"/>
+        </w:rPr>
+      </w:pPr>
+      <w:r>
+        <w:rPr>
+          <w:rFonts w:ascii="Times New Roman" w:eastAsia="MS Mincho" w:hAnsi="Times New Roman" w:cs="Times New Roman"/>
+          <w:b/>
+          <w:sz w:val="32"/>
+          <w:szCs w:val="32"/>
+          <w:lang w:val="sq-AL"/>
+        </w:rPr>
+        <w:t xml:space="preserve">Kontrolli i </w:t>
+      </w:r>
+      <w:r>
+        <w:rPr>
+          <w:rFonts w:ascii="Times New Roman" w:eastAsia="MS Mincho" w:hAnsi="Times New Roman" w:cs="Times New Roman"/>
+          <w:b/>
+          <w:sz w:val="32"/>
+          <w:szCs w:val="32"/>
+          <w:lang w:val="sq-AL"/>
+        </w:rPr>
+        <w:t>tretë</w:t>
+      </w:r>
+      <w:bookmarkStart w:id="0" w:name="_GoBack"/>
+      <w:bookmarkEnd w:id="0"/>
+      <w:r>
+        <w:rPr>
+          <w:rFonts w:ascii="Times New Roman" w:eastAsia="MS Mincho" w:hAnsi="Times New Roman" w:cs="Times New Roman"/>
+          <w:b/>
+          <w:sz w:val="32"/>
+          <w:szCs w:val="32"/>
+          <w:lang w:val="sq-AL"/>
+        </w:rPr>
+        <w:t xml:space="preserve"> i diplomave</w:t>
+      </w:r>
+    </w:p>
+    <w:p>
+      <w:pPr>
+        <w:tabs>
+          <w:tab w:val="left" w:pos="3435"/>
+        </w:tabs>
+        <w:spacing w:after="0" w:line="240" w:lineRule="auto"/>
+        <w:rPr>
+          <w:rFonts w:ascii="Times New Roman" w:eastAsia="MS Mincho" w:hAnsi="Times New Roman" w:cs="Times New Roman"/>
+          <w:b/>
+          <w:sz w:val="40"/>
+          <w:szCs w:val="40"/>
+          <w:lang w:val="sq-AL"/>
+        </w:rPr>
+      </w:pPr>
+      <w:r>
+        <w:rPr>
+          <w:rFonts w:ascii="Times New Roman" w:eastAsia="MS Mincho" w:hAnsi="Times New Roman" w:cs="Times New Roman"/>
+          <w:b/>
+          <w:sz w:val="40"/>
+          <w:szCs w:val="40"/>
+          <w:lang w:val="sq-AL"/>
+        </w:rPr>
+        <w:tab/>
+      </w:r>
+    </w:p>
+    <w:p>
+      <w:pPr>
+        <w:spacing w:after="0" w:line="240" w:lineRule="auto"/>
+        <w:ind w:firstLine="720"/>
+        <w:rPr>
+          <w:rFonts w:ascii="Times New Roman" w:eastAsia="MS Mincho" w:hAnsi="Times New Roman" w:cs="Times New Roman"/>
+          <w:b/>
+          <w:i/>
+          <w:sz w:val="28"/>
+          <w:szCs w:val="28"/>
+          <w:lang w:val="sq-AL"/>
+        </w:rPr>
+      </w:pPr>
+      <w:r>
+        <w:rPr>
+          <w:rFonts w:ascii="Times New Roman" w:eastAsia="MS Mincho" w:hAnsi="Times New Roman" w:cs="Times New Roman"/>
+          <w:b/>
+          <w:i/>
+          <w:sz w:val="28"/>
+          <w:szCs w:val="28"/>
+          <w:lang w:val="sq-AL"/>
+        </w:rPr>
+        <w:t>TEMA</w:t>
+      </w:r>
+      <w:r>
+        <w:rPr>
+          <w:rFonts w:ascii="Times New Roman" w:eastAsia="MS Mincho" w:hAnsi="Times New Roman" w:cs="Times New Roman"/>
+          <w:b/>
+          <w:sz w:val="28"/>
+          <w:szCs w:val="28"/>
+          <w:lang w:val="sq-AL"/>
+        </w:rPr>
+        <w:t xml:space="preserve"> </w:t>
+      </w:r>
+      <w:r>
+        <w:rPr>
+          <w:rFonts w:ascii="Times New Roman" w:eastAsia="MS Mincho" w:hAnsi="Times New Roman" w:cs="Times New Roman"/>
+          <w:b/>
+          <w:i/>
+          <w:sz w:val="28"/>
+          <w:szCs w:val="28"/>
+          <w:lang w:val="sq-AL"/>
+        </w:rPr>
+        <w:t xml:space="preserve">: Krijimi i një aplikcaioni edukativ në android në lidhje me studimin e rrjetave kompijuterike. </w:t>
+      </w:r>
+    </w:p>
+    <w:p>
+      <w:pPr>
+        <w:spacing w:after="0" w:line="240" w:lineRule="auto"/>
+        <w:jc w:val="center"/>
+        <w:rPr>
+          <w:rFonts w:ascii="Times New Roman" w:eastAsia="MS Mincho" w:hAnsi="Times New Roman" w:cs="Times New Roman"/>
+          <w:b/>
+          <w:i/>
+          <w:sz w:val="32"/>
+          <w:szCs w:val="32"/>
+          <w:lang w:val="sq-AL"/>
+        </w:rPr>
+      </w:pPr>
+      <w:r>
+        <w:rPr>
+          <w:rFonts w:ascii="Times New Roman" w:eastAsia="MS Mincho" w:hAnsi="Times New Roman" w:cs="Times New Roman"/>
+          <w:b/>
+          <w:i/>
+          <w:sz w:val="32"/>
+          <w:szCs w:val="32"/>
+          <w:lang w:val="sq-AL"/>
+        </w:rPr>
+        <w:t xml:space="preserve">             </w:t>
+      </w:r>
+    </w:p>
+    <w:p>
+      <w:pPr>
+        <w:spacing w:after="0" w:line="240" w:lineRule="auto"/>
+        <w:jc w:val="center"/>
+        <w:rPr>
+          <w:rFonts w:ascii="Times New Roman" w:eastAsia="MS Mincho" w:hAnsi="Times New Roman" w:cs="Times New Roman"/>
+          <w:b/>
+          <w:i/>
+          <w:sz w:val="32"/>
+          <w:szCs w:val="32"/>
+          <w:lang w:val="sq-AL"/>
+        </w:rPr>
+      </w:pPr>
+    </w:p>
+    <w:p>
+      <w:pPr>
+        <w:spacing w:after="0" w:line="240" w:lineRule="auto"/>
+        <w:rPr>
+          <w:rFonts w:ascii="Times New Roman" w:eastAsia="MS Mincho" w:hAnsi="Times New Roman" w:cs="Times New Roman"/>
+          <w:b/>
+          <w:i/>
+          <w:sz w:val="32"/>
+          <w:szCs w:val="32"/>
+          <w:lang w:val="sq-AL"/>
+        </w:rPr>
+      </w:pPr>
+    </w:p>
+    <w:p>
+      <w:pPr>
+        <w:spacing w:after="0" w:line="240" w:lineRule="auto"/>
+        <w:rPr>
+          <w:rFonts w:ascii="Times New Roman" w:eastAsia="MS Mincho" w:hAnsi="Times New Roman" w:cs="Times New Roman"/>
+          <w:b/>
+          <w:i/>
+          <w:sz w:val="32"/>
+          <w:szCs w:val="32"/>
+          <w:lang w:val="sq-AL"/>
+        </w:rPr>
+      </w:pPr>
+    </w:p>
+    <w:p>
+      <w:pPr>
+        <w:spacing w:after="0" w:line="240" w:lineRule="auto"/>
+        <w:rPr>
+          <w:rFonts w:ascii="Times New Roman" w:eastAsia="MS Mincho" w:hAnsi="Times New Roman" w:cs="Times New Roman"/>
+          <w:b/>
+          <w:i/>
+          <w:sz w:val="32"/>
+          <w:szCs w:val="32"/>
+          <w:lang w:val="sq-AL"/>
+        </w:rPr>
+      </w:pPr>
+    </w:p>
+    <w:p>
+      <w:pPr>
+        <w:spacing w:after="0" w:line="240" w:lineRule="auto"/>
+        <w:rPr>
+          <w:rFonts w:ascii="Times New Roman" w:eastAsia="MS Mincho" w:hAnsi="Times New Roman" w:cs="Times New Roman"/>
+          <w:b/>
+          <w:i/>
+          <w:sz w:val="28"/>
+          <w:szCs w:val="28"/>
+          <w:lang w:val="sq-AL"/>
+        </w:rPr>
+      </w:pPr>
+      <w:r>
+        <w:rPr>
+          <w:rFonts w:ascii="Times New Roman" w:eastAsia="MS Mincho" w:hAnsi="Times New Roman" w:cs="Times New Roman"/>
+          <w:b/>
+          <w:i/>
+          <w:sz w:val="28"/>
+          <w:szCs w:val="28"/>
+          <w:lang w:val="sq-AL"/>
+        </w:rPr>
+        <w:t xml:space="preserve">DEKANI                                                              </w:t>
+      </w:r>
+      <w:r>
+        <w:rPr>
+          <w:rFonts w:ascii="Times New Roman" w:eastAsia="MS Mincho" w:hAnsi="Times New Roman" w:cs="Times New Roman"/>
+          <w:b/>
+          <w:bCs/>
+          <w:i/>
+          <w:sz w:val="28"/>
+          <w:szCs w:val="28"/>
+          <w:u w:val="single"/>
+          <w:lang w:val="sq-AL"/>
+        </w:rPr>
+        <w:t>Prof. Asoc. Vladi Koliçi</w:t>
+      </w:r>
+    </w:p>
+    <w:p>
+      <w:pPr>
+        <w:spacing w:after="0" w:line="240" w:lineRule="auto"/>
+        <w:rPr>
+          <w:rFonts w:ascii="Times New Roman" w:eastAsia="MS Mincho" w:hAnsi="Times New Roman" w:cs="Times New Roman"/>
+          <w:b/>
+          <w:i/>
+          <w:sz w:val="28"/>
+          <w:szCs w:val="28"/>
+          <w:u w:val="single"/>
+          <w:lang w:val="sq-AL"/>
+        </w:rPr>
+      </w:pPr>
+      <w:r>
+        <w:rPr>
+          <w:rFonts w:ascii="Times New Roman" w:eastAsia="MS Mincho" w:hAnsi="Times New Roman" w:cs="Times New Roman"/>
+          <w:b/>
+          <w:i/>
+          <w:sz w:val="28"/>
+          <w:szCs w:val="28"/>
+          <w:lang w:val="sq-AL"/>
+        </w:rPr>
+        <w:t xml:space="preserve">PËRGJEGJËSI I DEPARTAMENTIT             </w:t>
+      </w:r>
+      <w:r>
+        <w:rPr>
+          <w:rFonts w:ascii="Times New Roman" w:eastAsia="MS Mincho" w:hAnsi="Times New Roman" w:cs="Times New Roman"/>
+          <w:b/>
+          <w:i/>
+          <w:sz w:val="28"/>
+          <w:szCs w:val="28"/>
+          <w:u w:val="single"/>
+          <w:lang w:val="sq-AL"/>
+        </w:rPr>
+        <w:t>Prof. Asoc. Elinda Meçe</w:t>
+      </w:r>
+    </w:p>
+    <w:p>
+      <w:pPr>
+        <w:spacing w:after="0" w:line="240" w:lineRule="auto"/>
+        <w:rPr>
+          <w:rFonts w:ascii="Times New Roman" w:eastAsia="MS Mincho" w:hAnsi="Times New Roman" w:cs="Times New Roman"/>
+          <w:b/>
+          <w:i/>
+          <w:sz w:val="28"/>
+          <w:szCs w:val="28"/>
+          <w:lang w:val="sq-AL"/>
+        </w:rPr>
+      </w:pPr>
+      <w:r>
+        <w:rPr>
+          <w:rFonts w:ascii="Times New Roman" w:eastAsia="MS Mincho" w:hAnsi="Times New Roman" w:cs="Times New Roman"/>
+          <w:b/>
+          <w:i/>
+          <w:sz w:val="28"/>
+          <w:szCs w:val="28"/>
+          <w:lang w:val="sq-AL"/>
+        </w:rPr>
+        <w:t>UDHËHEQËSI</w:t>
+      </w:r>
+      <w:r>
+        <w:rPr>
+          <w:rFonts w:ascii="Times New Roman" w:eastAsia="MS Mincho" w:hAnsi="Times New Roman" w:cs="Times New Roman"/>
+          <w:b/>
+          <w:i/>
+          <w:sz w:val="28"/>
+          <w:szCs w:val="28"/>
+          <w:lang w:val="sq-AL"/>
+        </w:rPr>
+        <w:tab/>
+      </w:r>
+      <w:r>
+        <w:rPr>
+          <w:rFonts w:ascii="Times New Roman" w:eastAsia="MS Mincho" w:hAnsi="Times New Roman" w:cs="Times New Roman"/>
+          <w:b/>
+          <w:i/>
+          <w:sz w:val="28"/>
+          <w:szCs w:val="28"/>
+          <w:lang w:val="sq-AL"/>
+        </w:rPr>
+        <w:tab/>
+      </w:r>
+      <w:r>
+        <w:rPr>
+          <w:rFonts w:ascii="Times New Roman" w:eastAsia="MS Mincho" w:hAnsi="Times New Roman" w:cs="Times New Roman"/>
+          <w:b/>
+          <w:i/>
+          <w:sz w:val="28"/>
+          <w:szCs w:val="28"/>
+          <w:lang w:val="sq-AL"/>
+        </w:rPr>
+        <w:tab/>
+      </w:r>
+      <w:r>
+        <w:rPr>
+          <w:rFonts w:ascii="Times New Roman" w:eastAsia="MS Mincho" w:hAnsi="Times New Roman" w:cs="Times New Roman"/>
+          <w:b/>
+          <w:i/>
+          <w:sz w:val="28"/>
+          <w:szCs w:val="28"/>
+          <w:lang w:val="sq-AL"/>
+        </w:rPr>
+        <w:tab/>
+      </w:r>
+      <w:r>
+        <w:rPr>
+          <w:rFonts w:ascii="Times New Roman" w:eastAsia="MS Mincho" w:hAnsi="Times New Roman" w:cs="Times New Roman"/>
+          <w:b/>
+          <w:i/>
+          <w:sz w:val="28"/>
+          <w:szCs w:val="28"/>
+          <w:lang w:val="sq-AL"/>
+        </w:rPr>
+        <w:tab/>
+        <w:t xml:space="preserve">    </w:t>
+      </w:r>
+      <w:r>
+        <w:rPr>
+          <w:rFonts w:ascii="Times New Roman" w:eastAsia="MS Mincho" w:hAnsi="Times New Roman" w:cs="Times New Roman"/>
+          <w:b/>
+          <w:i/>
+          <w:sz w:val="28"/>
+          <w:szCs w:val="28"/>
+          <w:u w:val="single"/>
+          <w:lang w:val="sq-AL"/>
+        </w:rPr>
+        <w:t>Msc. Ina Papadhopulli</w:t>
+      </w:r>
+    </w:p>
+    <w:p>
+      <w:pPr>
+        <w:spacing w:after="0" w:line="240" w:lineRule="auto"/>
+        <w:rPr>
+          <w:rFonts w:ascii="Times New Roman" w:eastAsia="MS Mincho" w:hAnsi="Times New Roman" w:cs="Times New Roman"/>
+          <w:b/>
+          <w:i/>
+          <w:sz w:val="28"/>
+          <w:szCs w:val="28"/>
+          <w:lang w:val="sq-AL"/>
+        </w:rPr>
+      </w:pPr>
+      <w:r>
+        <w:rPr>
+          <w:rFonts w:ascii="Times New Roman" w:eastAsia="MS Mincho" w:hAnsi="Times New Roman" w:cs="Times New Roman"/>
+          <w:b/>
+          <w:i/>
+          <w:sz w:val="28"/>
+          <w:szCs w:val="28"/>
+          <w:lang w:val="sq-AL"/>
+        </w:rPr>
+        <w:t xml:space="preserve">DIPLOMANTI                                                   </w:t>
+      </w:r>
+      <w:r>
+        <w:rPr>
+          <w:rFonts w:ascii="Times New Roman" w:eastAsia="MS Mincho" w:hAnsi="Times New Roman" w:cs="Times New Roman"/>
+          <w:b/>
+          <w:i/>
+          <w:sz w:val="28"/>
+          <w:szCs w:val="28"/>
+          <w:u w:val="single"/>
+          <w:lang w:val="sq-AL"/>
+        </w:rPr>
+        <w:t xml:space="preserve">Jon Shkreli                 </w:t>
+      </w:r>
+    </w:p>
+    <w:p>
+      <w:pPr>
+        <w:spacing w:after="0" w:line="240" w:lineRule="auto"/>
+        <w:rPr>
+          <w:rFonts w:ascii="Times New Roman" w:eastAsia="MS Mincho" w:hAnsi="Times New Roman" w:cs="Times New Roman"/>
+          <w:b/>
+          <w:i/>
+          <w:sz w:val="28"/>
+          <w:szCs w:val="28"/>
+          <w:lang w:val="sq-AL"/>
+        </w:rPr>
+      </w:pPr>
+    </w:p>
+    <w:p>
+      <w:pPr>
+        <w:spacing w:after="0" w:line="240" w:lineRule="auto"/>
+        <w:rPr>
+          <w:rFonts w:ascii="Times New Roman" w:eastAsia="MS Mincho" w:hAnsi="Times New Roman" w:cs="Times New Roman"/>
+          <w:b/>
+          <w:i/>
+          <w:sz w:val="28"/>
+          <w:szCs w:val="28"/>
+          <w:lang w:val="sq-AL"/>
+        </w:rPr>
+      </w:pPr>
+    </w:p>
+    <w:p>
+      <w:pPr>
+        <w:spacing w:after="0" w:line="240" w:lineRule="auto"/>
+        <w:rPr>
+          <w:rFonts w:ascii="Times New Roman" w:eastAsia="MS Mincho" w:hAnsi="Times New Roman" w:cs="Times New Roman"/>
+          <w:b/>
+          <w:i/>
+          <w:sz w:val="28"/>
+          <w:szCs w:val="28"/>
+          <w:lang w:val="sq-AL"/>
+        </w:rPr>
+      </w:pPr>
+    </w:p>
+    <w:p>
+      <w:pPr>
+        <w:spacing w:after="0" w:line="240" w:lineRule="auto"/>
+        <w:rPr>
+          <w:rFonts w:ascii="Times New Roman" w:eastAsia="MS Mincho" w:hAnsi="Times New Roman" w:cs="Times New Roman"/>
+          <w:b/>
+          <w:i/>
+          <w:sz w:val="28"/>
+          <w:szCs w:val="28"/>
+          <w:lang w:val="sq-AL"/>
+        </w:rPr>
+      </w:pPr>
+    </w:p>
+    <w:p>
+      <w:pPr>
+        <w:spacing w:after="0" w:line="240" w:lineRule="auto"/>
+        <w:jc w:val="center"/>
+        <w:rPr>
+          <w:rFonts w:ascii="Times New Roman" w:eastAsia="MS Mincho" w:hAnsi="Times New Roman" w:cs="Times New Roman"/>
+          <w:b/>
+          <w:i/>
+          <w:sz w:val="36"/>
+          <w:szCs w:val="36"/>
+          <w:lang w:val="sq-AL"/>
+        </w:rPr>
+      </w:pPr>
+    </w:p>
+    <w:p>
+      <w:pPr>
+        <w:pStyle w:val="H1"/>
+      </w:pPr>
+    </w:p>
+    <w:p>
+      <w:pPr>
+        <w:pStyle w:val="H1"/>
+      </w:pPr>
+      <w:r>
+        <w:t>Pë</w:t>
+      </w:r>
+      <w:r>
+        <w:t>rmbajtja</w:t>
       </w:r>
     </w:p>
     <w:p>
@@ -56,6 +932,28 @@
       <w:pPr>
         <w:pStyle w:val="ListParagraph"/>
         <w:numPr>
+          <w:ilvl w:val="1"/>
+          <w:numId w:val="1"/>
+        </w:numPr>
+        <w:rPr>
+          <w:rFonts w:cs="Aharoni"/>
+          <w:sz w:val="24"/>
+          <w:szCs w:val="24"/>
+        </w:rPr>
+      </w:pPr>
+      <w:r>
+        <w:rPr>
+          <w:rFonts w:cs="Aharoni"/>
+          <w:sz w:val="24"/>
+          <w:szCs w:val="24"/>
+        </w:rPr>
+        <w:t>Hyrje ne rrjetat kompjuterike Algortimat e tratjtuara që do trajtojmë më tepër</w:t>
+      </w:r>
+    </w:p>
+    <w:p>
+      <w:pPr>
+        <w:pStyle w:val="ListParagraph"/>
+        <w:numPr>
           <w:ilvl w:val="0"/>
           <w:numId w:val="1"/>
         </w:numPr>
@@ -313,6 +1211,69 @@
     </w:p>
     <w:p>
       <w:pPr>
+        <w:pStyle w:val="norm"/>
+      </w:pPr>
+      <w:r>
+        <w:t>Lista e figurave:</w:t>
+      </w:r>
+    </w:p>
+    <w:p>
+      <w:pPr>
+        <w:pStyle w:val="norm"/>
+      </w:pPr>
+      <w:r>
+        <w:t>1.1.,1.2,1.3,1.4 – të krijuara vetë</w:t>
+      </w:r>
+    </w:p>
+    <w:p>
+      <w:pPr>
+        <w:pStyle w:val="norm"/>
+      </w:pPr>
+      <w:r>
+        <w:t>1.5,1.6,1.7,1.8,1.9,1.10,1.11,1.12,1.13,1.14 – “</w:t>
+      </w:r>
+      <w:r>
+        <w:t>screenshot</w:t>
+      </w:r>
+      <w:r>
+        <w:t>”</w:t>
+      </w:r>
+      <w:r>
+        <w:t>-e</w:t>
+      </w:r>
+    </w:p>
+    <w:p>
+      <w:pPr>
+        <w:pStyle w:val="norm"/>
+      </w:pPr>
+      <w:r>
+        <w:t>3.1 –</w:t>
+      </w:r>
+      <w:r>
+        <w:t xml:space="preserve"> </w:t>
+      </w:r>
+      <w:r>
+        <w:t>Burimi: “comScore, Morgan Stanely Research”</w:t>
+      </w:r>
+    </w:p>
+    <w:p>
+      <w:pPr>
+        <w:pStyle w:val="norm"/>
+      </w:pPr>
+      <w:r>
+        <w:t xml:space="preserve"> 3.2- Burimi: “eMarker 4/15 Coaute analysis @KPCB”</w:t>
+      </w:r>
+    </w:p>
+    <w:p>
+      <w:pPr>
+        <w:pStyle w:val="norm"/>
+      </w:pPr>
+      <w:r>
+        <w:t>4.1, 4.2, 4.3, 4.4 – “screenshot”-e</w:t>
+      </w:r>
+    </w:p>
+    <w:p>
+      <w:pPr>
         <w:rPr>
           <w:rFonts w:cs="Aharoni"/>
           <w:sz w:val="24"/>
@@ -358,107 +1319,208 @@
     </w:p>
     <w:p>
       <w:pPr>
-        <w:rPr>
-          <w:rFonts w:cs="Aharoni"/>
-          <w:sz w:val="24"/>
-          <w:szCs w:val="24"/>
-        </w:rPr>
-      </w:pPr>
-    </w:p>
-    <w:p>
-      <w:pPr>
-        <w:rPr>
-          <w:rFonts w:cs="Aharoni"/>
-          <w:sz w:val="24"/>
-          <w:szCs w:val="24"/>
-        </w:rPr>
-      </w:pPr>
-    </w:p>
-    <w:p>
-      <w:pPr>
-        <w:rPr>
-          <w:rFonts w:cs="Aharoni"/>
-          <w:sz w:val="24"/>
-          <w:szCs w:val="24"/>
-        </w:rPr>
-      </w:pPr>
-    </w:p>
-    <w:p>
-      <w:pPr>
-        <w:rPr>
-          <w:rFonts w:cs="Aharoni"/>
-          <w:sz w:val="24"/>
-          <w:szCs w:val="24"/>
-        </w:rPr>
-      </w:pPr>
-    </w:p>
-    <w:p>
-      <w:pPr>
-        <w:rPr>
-          <w:rFonts w:cs="Aharoni"/>
-          <w:sz w:val="24"/>
-          <w:szCs w:val="24"/>
-        </w:rPr>
-      </w:pPr>
-    </w:p>
-    <w:p>
-      <w:pPr>
-        <w:rPr>
-          <w:rFonts w:cs="Aharoni"/>
-          <w:sz w:val="24"/>
-          <w:szCs w:val="24"/>
-        </w:rPr>
-      </w:pPr>
-    </w:p>
-    <w:p>
-      <w:pPr>
-        <w:rPr>
-          <w:rFonts w:cs="Aharoni"/>
-          <w:sz w:val="24"/>
-          <w:szCs w:val="24"/>
-        </w:rPr>
-      </w:pPr>
-    </w:p>
-    <w:p>
-      <w:pPr>
-        <w:rPr>
-          <w:rFonts w:cs="Aharoni"/>
-          <w:sz w:val="24"/>
-          <w:szCs w:val="24"/>
-        </w:rPr>
-      </w:pPr>
-    </w:p>
-    <w:p>
-      <w:pPr>
-        <w:rPr>
-          <w:rFonts w:cs="Aharoni"/>
-          <w:sz w:val="24"/>
-          <w:szCs w:val="24"/>
-        </w:rPr>
-      </w:pPr>
-    </w:p>
-    <w:p>
-      <w:pPr>
-        <w:rPr>
-          <w:rFonts w:cs="Aharoni"/>
-          <w:sz w:val="24"/>
-          <w:szCs w:val="24"/>
-        </w:rPr>
-      </w:pPr>
-    </w:p>
-    <w:p>
-      <w:pPr>
-        <w:rPr>
-          <w:rFonts w:cs="Aharoni"/>
-          <w:sz w:val="24"/>
-          <w:szCs w:val="24"/>
-        </w:rPr>
+        <w:pStyle w:val="H2"/>
+      </w:pPr>
+      <w:r>
+        <w:t>Hyrje</w:t>
+      </w:r>
+    </w:p>
+    <w:p>
+      <w:pPr>
+        <w:pStyle w:val="norm"/>
+      </w:pPr>
+      <w:r>
+        <w:t>Ky projekt ka patur si synim krijimin e diçkaje bashkëkohore dhe kreative. Duke parë vështirësitë që kanë algoritmat apo pjesët e tjera të studimeve të rrjetave kompijuterike, është menduar të krijohet një aplikacion android</w:t>
+      </w:r>
+      <w:r>
+        <w:t xml:space="preserve"> “Bazat e network-ut”</w:t>
+      </w:r>
+      <w:r>
+        <w:t xml:space="preserve"> i cili i vjen në ndihmë të gjithë atyre që duan të studiojnë mbi rrjetat kompijuterike. Në këtë dokument do të bëjmë një hyrje në rrjetat kompijuterike, kjo që të njihemi me botën e tyre. Më pas do të flasim për aplikacionin, përdorimin e tij, gjuhën e programimit dhe të dhëna të tjera.</w:t>
+      </w:r>
+    </w:p>
+    <w:p>
+      <w:pPr>
+        <w:pStyle w:val="norm"/>
+      </w:pPr>
+    </w:p>
+    <w:p>
+      <w:pPr>
+        <w:pStyle w:val="norm"/>
+      </w:pPr>
+    </w:p>
+    <w:p>
+      <w:pPr>
+        <w:pStyle w:val="norm"/>
+      </w:pPr>
+    </w:p>
+    <w:p>
+      <w:pPr>
+        <w:pStyle w:val="norm"/>
+      </w:pPr>
+    </w:p>
+    <w:p>
+      <w:pPr>
+        <w:pStyle w:val="norm"/>
+      </w:pPr>
+    </w:p>
+    <w:p>
+      <w:pPr>
+        <w:pStyle w:val="norm"/>
+      </w:pPr>
+    </w:p>
+    <w:p>
+      <w:pPr>
+        <w:pStyle w:val="norm"/>
+      </w:pPr>
+    </w:p>
+    <w:p>
+      <w:pPr>
+        <w:pStyle w:val="norm"/>
+      </w:pPr>
+    </w:p>
+    <w:p>
+      <w:pPr>
+        <w:pStyle w:val="norm"/>
+      </w:pPr>
+    </w:p>
+    <w:p>
+      <w:pPr>
+        <w:pStyle w:val="norm"/>
+      </w:pPr>
+    </w:p>
+    <w:p>
+      <w:pPr>
+        <w:pStyle w:val="norm"/>
+      </w:pPr>
+    </w:p>
+    <w:p>
+      <w:pPr>
+        <w:pStyle w:val="norm"/>
+      </w:pPr>
+    </w:p>
+    <w:p>
+      <w:pPr>
+        <w:pStyle w:val="norm"/>
+      </w:pPr>
+    </w:p>
+    <w:p>
+      <w:pPr>
+        <w:pStyle w:val="norm"/>
+      </w:pPr>
+    </w:p>
+    <w:p>
+      <w:pPr>
+        <w:pStyle w:val="norm"/>
+      </w:pPr>
+    </w:p>
+    <w:p>
+      <w:pPr>
+        <w:pStyle w:val="norm"/>
+      </w:pPr>
+    </w:p>
+    <w:p>
+      <w:pPr>
+        <w:pStyle w:val="norm"/>
+      </w:pPr>
+    </w:p>
+    <w:p>
+      <w:pPr>
+        <w:pStyle w:val="norm"/>
+      </w:pPr>
+    </w:p>
+    <w:p>
+      <w:pPr>
+        <w:pStyle w:val="H2"/>
+      </w:pPr>
+      <w:r>
+        <w:t>Abstrakt</w:t>
+      </w:r>
+    </w:p>
+    <w:p>
+      <w:pPr>
+        <w:pStyle w:val="norm"/>
+      </w:pPr>
+      <w:r>
+        <w:t>Sot metodat e të studiuarit kanë ndryshuar shumë nga librat e thjeshtë tradicionalë. Gjithçka po lëviz shumë shpejt dhe cdo ditë kemi metoda të reja të orientuara më së shumti drejt tekonologjisë së lartë dhe dixhitalizimit. Kjo nismë e ndërmarrë për krijimin e një software didaktik ka qenë një mjet i këndshëm për studimin e rrjetave kompijuterike. Gjatë ndërtimit të tij është përdorur gjuha processing dhe libraria ControlP5 e saj. Vështirësitë më të shumta kanë qenë me librarinë pasi nuk kishte shembuj dhe shpjegime shumë të qarta. Kjo e bënte akoma më të vështirë në kohën e testimit në android.</w:t>
+      </w:r>
+    </w:p>
+    <w:p>
+      <w:pPr>
+        <w:pStyle w:val="norm"/>
+      </w:pPr>
+      <w:r>
+        <w:t>Sidoqoftë ky është një projekt që duhet të vazhdojë. Kjo sepse është i nevojshëm për përdoruesit e tij, por dhe bazat e tij janë të mira, për shkak të strukturimit dhe dokumentacionit të mirë.</w:t>
+      </w:r>
+    </w:p>
+    <w:p>
+      <w:pPr>
+        <w:pStyle w:val="norm"/>
+      </w:pPr>
+    </w:p>
+    <w:p>
+      <w:pPr>
+        <w:pStyle w:val="norm"/>
+      </w:pPr>
+    </w:p>
+    <w:p>
+      <w:pPr>
+        <w:pStyle w:val="norm"/>
+      </w:pPr>
+    </w:p>
+    <w:p>
+      <w:pPr>
+        <w:pStyle w:val="norm"/>
+      </w:pPr>
+    </w:p>
+    <w:p>
+      <w:pPr>
+        <w:pStyle w:val="norm"/>
+      </w:pPr>
+    </w:p>
+    <w:p>
+      <w:pPr>
+        <w:pStyle w:val="norm"/>
+      </w:pPr>
+    </w:p>
+    <w:p>
+      <w:pPr>
+        <w:pStyle w:val="norm"/>
+      </w:pPr>
+    </w:p>
+    <w:p>
+      <w:pPr>
+        <w:pStyle w:val="norm"/>
+      </w:pPr>
+    </w:p>
+    <w:p>
+      <w:pPr>
+        <w:pStyle w:val="norm"/>
+      </w:pPr>
+    </w:p>
+    <w:p>
+      <w:pPr>
+        <w:pStyle w:val="norm"/>
+      </w:pPr>
+    </w:p>
+    <w:p>
+      <w:pPr>
+        <w:pStyle w:val="norm"/>
+      </w:pPr>
+    </w:p>
+    <w:p>
+      <w:pPr>
+        <w:pStyle w:val="norm"/>
       </w:pPr>
     </w:p>
     <w:p>
       <w:pPr>
         <w:pStyle w:val="H1"/>
       </w:pPr>
+      <w:r>
+        <w:lastRenderedPageBreak/>
+        <w:t xml:space="preserve">I. </w:t>
+      </w:r>
       <w:r>
         <w:t>RRJETAT KOMPJUTERIKE</w:t>
       </w:r>
@@ -479,7 +1541,35 @@
           <w:rStyle w:val="H2Char"/>
           <w:rFonts w:eastAsiaTheme="minorHAnsi"/>
         </w:rPr>
-        <w:t>Hyrje ne rrjetat kompjuterike</w:t>
+        <w:t>1</w:t>
+      </w:r>
+      <w:r>
+        <w:rPr>
+          <w:rStyle w:val="H2Char"/>
+          <w:rFonts w:eastAsiaTheme="minorHAnsi"/>
+        </w:rPr>
+        <w:t xml:space="preserve">.1 </w:t>
+      </w:r>
+      <w:r>
+        <w:rPr>
+          <w:rStyle w:val="H2Char"/>
+          <w:rFonts w:eastAsiaTheme="minorHAnsi"/>
+        </w:rPr>
+        <w:t>Hyrje n</w:t>
+      </w:r>
+      <w:r>
+        <w:rPr>
+          <w:rStyle w:val="H2Char"/>
+          <w:rFonts w:eastAsiaTheme="minorHAnsi"/>
+        </w:rPr>
+        <w:t>ë</w:t>
+      </w:r>
+      <w:r>
+        <w:rPr>
+          <w:rStyle w:val="H2Char"/>
+          <w:rFonts w:eastAsiaTheme="minorHAnsi"/>
+        </w:rPr>
+        <w:t xml:space="preserve"> rrjetat kompjuterike</w:t>
       </w:r>
     </w:p>
     <w:p>
@@ -913,7 +2003,6 @@
           <w:sz w:val="24"/>
           <w:szCs w:val="24"/>
         </w:rPr>
-        <w:lastRenderedPageBreak/>
         <w:t xml:space="preserve">Këto </w:t>
       </w:r>
       <w:r>
@@ -1016,7 +2105,17 @@
           <w:sz w:val="24"/>
           <w:szCs w:val="24"/>
         </w:rPr>
-        <w:t xml:space="preserve"> se një lidhje është ndërtuar para transferimit të të dhënave (duke ndjekur procedurat e paraqitura në një protokoll) dhe më pas </w:t>
+        <w:t xml:space="preserve"> se </w:t>
+      </w:r>
+      <w:r>
+        <w:rPr>
+          <w:rFonts w:ascii="Georgia" w:eastAsia="Times New Roman" w:hAnsi="Georgia" w:cs="Arial"/>
+          <w:color w:val="000000"/>
+          <w:sz w:val="24"/>
+          <w:szCs w:val="24"/>
+        </w:rPr>
+        <w:lastRenderedPageBreak/>
+        <w:t xml:space="preserve">një lidhje është ndërtuar para transferimit të të dhënave (duke ndjekur procedurat e paraqitura në një protokoll) dhe më pas </w:t>
       </w:r>
       <w:r>
         <w:rPr>
@@ -1832,7 +2931,6 @@
           <w:sz w:val="24"/>
           <w:szCs w:val="24"/>
         </w:rPr>
-        <w:lastRenderedPageBreak/>
         <w:t>Nëse një ndërfaqe është e thënë të jetë i lidhur me WAN, është përgjithësisht supozohet se ajo është e arritshme nëpërmjet internetit.</w:t>
       </w:r>
     </w:p>
@@ -1861,6 +2959,7 @@
           <w:sz w:val="24"/>
           <w:szCs w:val="24"/>
         </w:rPr>
+        <w:lastRenderedPageBreak/>
         <w:t>Protokolli</w:t>
       </w:r>
       <w:r>
@@ -2590,17 +3689,7 @@
           <w:sz w:val="24"/>
           <w:szCs w:val="24"/>
         </w:rPr>
-        <w:t xml:space="preserve"> veçanta përmes internetit, duke ruajtur privatësinë. Kjo është </w:t>
-      </w:r>
-      <w:r>
-        <w:rPr>
-          <w:rFonts w:ascii="Georgia" w:eastAsia="Times New Roman" w:hAnsi="Georgia" w:cs="Arial"/>
-          <w:color w:val="000000"/>
-          <w:sz w:val="24"/>
-          <w:szCs w:val="24"/>
-        </w:rPr>
-        <w:lastRenderedPageBreak/>
-        <w:t>përdorur si një mjet për lidhjen e sistemeve të largët sikur të ishin në një rrjet lokal, shpesh për arsye sigurie.</w:t>
+        <w:t xml:space="preserve"> veçanta përmes internetit, duke ruajtur privatësinë. Kjo është përdorur si një mjet për lidhjen e sistemeve të largët sikur të ishin në një rrjet lokal, shpesh për arsye sigurie.</w:t>
       </w:r>
     </w:p>
     <w:p>
@@ -2621,6 +3710,7 @@
           <w:sz w:val="24"/>
           <w:szCs w:val="24"/>
         </w:rPr>
+        <w:lastRenderedPageBreak/>
         <w:t xml:space="preserve">Ka shumë </w:t>
       </w:r>
       <w:r>
@@ -3203,7 +4293,6 @@
           <w:sz w:val="24"/>
           <w:szCs w:val="24"/>
         </w:rPr>
-        <w:lastRenderedPageBreak/>
         <w:t>Çdo shtre</w:t>
       </w:r>
       <w:r>
@@ -3286,6 +4375,7 @@
           <w:sz w:val="33"/>
           <w:szCs w:val="33"/>
         </w:rPr>
+        <w:lastRenderedPageBreak/>
         <w:t>Modeli OSI</w:t>
       </w:r>
     </w:p>
@@ -3894,7 +4984,6 @@
           <w:sz w:val="24"/>
           <w:szCs w:val="24"/>
         </w:rPr>
-        <w:lastRenderedPageBreak/>
         <w:t>Network</w:t>
       </w:r>
       <w:r>
@@ -4112,6 +5201,7 @@
           <w:sz w:val="24"/>
           <w:szCs w:val="24"/>
         </w:rPr>
+        <w:lastRenderedPageBreak/>
         <w:t>Data Link</w:t>
       </w:r>
       <w:r>
@@ -4711,17 +5801,7 @@
           <w:sz w:val="24"/>
           <w:szCs w:val="24"/>
         </w:rPr>
-        <w:t xml:space="preserve">të lidhjeve, por nuk </w:t>
-      </w:r>
-      <w:r>
-        <w:rPr>
-          <w:rFonts w:ascii="Georgia" w:eastAsia="Times New Roman" w:hAnsi="Georgia" w:cs="Arial"/>
-          <w:color w:val="000000"/>
-          <w:sz w:val="24"/>
-          <w:szCs w:val="24"/>
-        </w:rPr>
-        <w:lastRenderedPageBreak/>
-        <w:t>shqetësohet</w:t>
+        <w:t>të lidhjeve, por nuk shqetësohet</w:t>
       </w:r>
       <w:r>
         <w:rPr>
@@ -4776,6 +5856,7 @@
           <w:sz w:val="24"/>
           <w:szCs w:val="24"/>
         </w:rPr>
+        <w:lastRenderedPageBreak/>
         <w:t>Link</w:t>
       </w:r>
       <w:r>
@@ -5377,7 +6458,6 @@
           <w:sz w:val="24"/>
           <w:szCs w:val="24"/>
         </w:rPr>
-        <w:lastRenderedPageBreak/>
         <w:t xml:space="preserve">Ne do të flasim për disa nga protokollet më të zakonshme që ju mund të </w:t>
       </w:r>
       <w:r>
@@ -5453,6 +6533,7 @@
           <w:sz w:val="24"/>
           <w:szCs w:val="24"/>
         </w:rPr>
+        <w:lastRenderedPageBreak/>
         <w:t xml:space="preserve">Ne do të fillojë me protokollet e zbatuara në shtresat e ulëta të rrjeteve dhe të </w:t>
       </w:r>
       <w:r>
@@ -5803,7 +6884,6 @@
           <w:sz w:val="24"/>
           <w:szCs w:val="24"/>
         </w:rPr>
-        <w:lastRenderedPageBreak/>
         <w:t xml:space="preserve">IP protokoll është një nga protokollet themelore që lejojnë internet për të punuar. IP adresat janë unike në çdo rrjet dhe ata lejojnë makina për të </w:t>
       </w:r>
       <w:r>
@@ -5879,6 +6959,7 @@
           <w:sz w:val="24"/>
           <w:szCs w:val="24"/>
         </w:rPr>
+        <w:lastRenderedPageBreak/>
         <w:t xml:space="preserve">Rrjetet mund të jenë të lidhura së bashku, por trafiku duhet të </w:t>
       </w:r>
       <w:r>
@@ -6396,7 +7477,6 @@
           <w:sz w:val="24"/>
           <w:szCs w:val="24"/>
         </w:rPr>
-        <w:lastRenderedPageBreak/>
         <w:t>Pasi janë</w:t>
       </w:r>
       <w:r>
@@ -6499,6 +7579,7 @@
           <w:sz w:val="24"/>
           <w:szCs w:val="24"/>
         </w:rPr>
+        <w:lastRenderedPageBreak/>
         <w:t>TCP është protokolli i zgjedhur për shumë nga përdorimet më të popullarizuara për internet, duke përfshirë WWW, FTP, SSH, dhe email. Është e sigurt të them</w:t>
       </w:r>
       <w:r>
@@ -7876,7 +8957,68 @@
         <w:rPr>
           <w:rFonts w:ascii="Georgia" w:hAnsi="Georgia"/>
         </w:rPr>
-        <w:t>https://www.digitalocean.com/community/tutorials/an-introduction-to-networking-terminology-interfaces-and-protocols</w:t>
+        <w:t xml:space="preserve">Referenca: </w:t>
+      </w:r>
+      <w:hyperlink r:id="rId6" w:history="1">
+        <w:r>
+          <w:rPr>
+            <w:rStyle w:val="Hyperlink"/>
+            <w:rFonts w:ascii="Georgia" w:hAnsi="Georgia"/>
+          </w:rPr>
+          <w:t>https://www.digitalocean.com/community/tutorials/an-introduction-to-networking-terminology-interfaces-and-protocols</w:t>
+        </w:r>
+      </w:hyperlink>
+    </w:p>
+    <w:p>
+      <w:pPr>
+        <w:rPr>
+          <w:rFonts w:ascii="Georgia" w:hAnsi="Georgia"/>
+        </w:rPr>
+      </w:pPr>
+      <w:r>
+        <w:rPr>
+          <w:rFonts w:ascii="Georgia" w:hAnsi="Georgia"/>
+        </w:rPr>
+        <w:t>http://intronetworks.cs.luc.edu/</w:t>
+      </w:r>
+    </w:p>
+    <w:p>
+      <w:pPr>
+        <w:rPr>
+          <w:rFonts w:ascii="Georgia" w:hAnsi="Georgia"/>
+        </w:rPr>
+      </w:pPr>
+      <w:r>
+        <w:rPr>
+          <w:rFonts w:ascii="Georgia" w:hAnsi="Georgia"/>
+        </w:rPr>
+        <w:t>http://openbookproject.net/courses/intro2ict/networking/intro.html</w:t>
+      </w:r>
+    </w:p>
+    <w:p>
+      <w:pPr>
+        <w:rPr>
+          <w:rFonts w:ascii="Georgia" w:hAnsi="Georgia"/>
+        </w:rPr>
+      </w:pPr>
+      <w:r>
+        <w:rPr>
+          <w:rFonts w:ascii="Georgia" w:hAnsi="Georgia"/>
+        </w:rPr>
+        <w:t>https://lagunita.stanford.edu/courses/Engineering/Networking/Winter2014/about</w:t>
+      </w:r>
+    </w:p>
+    <w:p>
+      <w:pPr>
+        <w:rPr>
+          <w:rFonts w:ascii="Georgia" w:hAnsi="Georgia"/>
+        </w:rPr>
+      </w:pPr>
+      <w:r>
+        <w:rPr>
+          <w:rFonts w:ascii="Georgia" w:hAnsi="Georgia"/>
+        </w:rPr>
+        <w:t>http://www.studytonight.com/computer-networks/overview-of-computer-networks</w:t>
       </w:r>
     </w:p>
     <w:p>
@@ -7886,6 +9028,33 @@
           <w:rFonts w:cs="Aharoni"/>
         </w:rPr>
       </w:pPr>
+    </w:p>
+    <w:p>
+      <w:pPr>
+        <w:pStyle w:val="norm"/>
+        <w:rPr>
+          <w:rFonts w:cs="Aharoni"/>
+        </w:rPr>
+      </w:pPr>
+    </w:p>
+    <w:p>
+      <w:pPr>
+        <w:pStyle w:val="norm"/>
+        <w:rPr>
+          <w:rFonts w:cs="Aharoni"/>
+        </w:rPr>
+      </w:pPr>
+    </w:p>
+    <w:p>
+      <w:pPr>
+        <w:pStyle w:val="H2"/>
+      </w:pPr>
+      <w:r>
+        <w:t>1</w:t>
+      </w:r>
+      <w:r>
+        <w:t>.2 Algortimat e tratjtuara që do trajtojmë më tepër</w:t>
+      </w:r>
     </w:p>
     <w:p>
       <w:pPr>
@@ -7928,7 +9097,6 @@
           <w:rFonts w:ascii="Georgia" w:hAnsi="Georgia"/>
           <w:sz w:val="24"/>
         </w:rPr>
-        <w:lastRenderedPageBreak/>
         <w:t>Aloha është një sistem për koordinimin dhe arbitrimin në një kanal të përbashkët në rrjetet e komunikimit. Ajo është zhvilluar në 1970 nga Norman Abramson dhe kolegët e tij në Universitetin e Hawaii. Sistemi origjinal përdorej për transmetime radio, por sistemi është zbatuar në sistemet e komunikimit satelitor.</w:t>
       </w:r>
     </w:p>
@@ -8263,6 +9431,7 @@
           <w:sz w:val="24"/>
           <w:szCs w:val="24"/>
         </w:rPr>
+        <w:lastRenderedPageBreak/>
         <w:t>Aloha do të thotë "Hello".</w:t>
       </w:r>
       <w:r>
@@ -8310,7 +9479,7 @@
         </w:rPr>
         <w:t> </w:t>
       </w:r>
-      <w:hyperlink r:id="rId5" w:tgtFrame="_self" w:history="1">
+      <w:hyperlink r:id="rId7" w:tgtFrame="_self" w:history="1">
         <w:r>
           <w:rPr>
             <w:rStyle w:val="Hyperlink"/>
@@ -8538,7 +9707,6 @@
           <w:sz w:val="24"/>
           <w:szCs w:val="24"/>
         </w:rPr>
-        <w:lastRenderedPageBreak/>
         <w:t> </w:t>
       </w:r>
     </w:p>
@@ -8633,6 +9801,7 @@
           <w:sz w:val="13"/>
           <w:szCs w:val="13"/>
         </w:rPr>
+        <w:lastRenderedPageBreak/>
         <w:drawing>
           <wp:inline distT="0" distB="0" distL="0" distR="0" wp14:anchorId="7FFB3F9D" wp14:editId="64C4581A">
             <wp:extent cx="5486400" cy="3200400"/>
@@ -8641,7 +9810,7 @@
             <wp:cNvGraphicFramePr/>
             <a:graphic xmlns:a="http://schemas.openxmlformats.org/drawingml/2006/main">
               <a:graphicData uri="http://schemas.openxmlformats.org/drawingml/2006/diagram">
-                <dgm:relIds xmlns:dgm="http://schemas.openxmlformats.org/drawingml/2006/diagram" xmlns:r="http://schemas.openxmlformats.org/officeDocument/2006/relationships" r:dm="rId6" r:lo="rId7" r:qs="rId8" r:cs="rId9"/>
+                <dgm:relIds xmlns:dgm="http://schemas.openxmlformats.org/drawingml/2006/diagram" xmlns:r="http://schemas.openxmlformats.org/officeDocument/2006/relationships" r:dm="rId8" r:lo="rId9" r:qs="rId10" r:cs="rId11"/>
               </a:graphicData>
             </a:graphic>
           </wp:inline>
@@ -8657,6 +9826,9 @@
       <w:pPr>
         <w:spacing w:line="480" w:lineRule="auto"/>
       </w:pPr>
+      <w:r>
+        <w:t>Figura 1.1</w:t>
+      </w:r>
     </w:p>
     <w:p>
       <w:pPr>
@@ -8762,7 +9934,6 @@
           <w:rFonts w:ascii="Georgia" w:hAnsi="Georgia"/>
           <w:color w:val="000000"/>
         </w:rPr>
-        <w:lastRenderedPageBreak/>
         <w:t>• kur dy ose më shumë stacione transmetojë njëherësh, ka goditje dhe “framet” shkatërrohen.</w:t>
       </w:r>
     </w:p>
@@ -8805,6 +9976,7 @@
           <w:rFonts w:ascii="Georgia" w:hAnsi="Georgia"/>
           <w:color w:val="000000"/>
         </w:rPr>
+        <w:lastRenderedPageBreak/>
         <w:t>• Në qoftë se pranimi nuk është marrë brenda afatit të caktuar, stacioni supozon se “fram-a” (ose pranimi) është shkatërruar.</w:t>
       </w:r>
     </w:p>
@@ -8914,7 +10086,6 @@
         <w:rPr>
           <w:noProof/>
         </w:rPr>
-        <w:lastRenderedPageBreak/>
         <w:drawing>
           <wp:inline distT="0" distB="0" distL="0" distR="0">
             <wp:extent cx="6076950" cy="4191000"/>
@@ -8933,7 +10104,7 @@
                     </pic:cNvPicPr>
                   </pic:nvPicPr>
                   <pic:blipFill>
-                    <a:blip r:embed="rId11">
+                    <a:blip r:embed="rId13">
                       <a:extLst>
                         <a:ext uri="{28A0092B-C50C-407E-A947-70E740481C1C}">
                           <a14:useLocalDpi xmlns:a14="http://schemas.microsoft.com/office/drawing/2010/main" val="0"/>
@@ -8969,6 +10140,10 @@
       <w:pPr>
         <w:spacing w:line="480" w:lineRule="auto"/>
       </w:pPr>
+      <w:r>
+        <w:lastRenderedPageBreak/>
+        <w:t>Figura 1.2</w:t>
+      </w:r>
     </w:p>
     <w:p>
       <w:pPr>
@@ -9105,7 +10280,6 @@
           <w:rFonts w:ascii="Georgia" w:hAnsi="Georgia"/>
           <w:color w:val="000000"/>
         </w:rPr>
-        <w:lastRenderedPageBreak/>
         <w:t> </w:t>
       </w:r>
     </w:p>
@@ -9248,6 +10422,7 @@
         <w:rPr>
           <w:noProof/>
         </w:rPr>
+        <w:lastRenderedPageBreak/>
         <w:drawing>
           <wp:inline distT="0" distB="0" distL="0" distR="0" wp14:anchorId="5B74D734" wp14:editId="2C70C61A">
             <wp:extent cx="5608955" cy="4046855"/>
@@ -9266,7 +10441,7 @@
                     </pic:cNvPicPr>
                   </pic:nvPicPr>
                   <pic:blipFill>
-                    <a:blip r:embed="rId12"/>
+                    <a:blip r:embed="rId14"/>
                     <a:srcRect/>
                     <a:stretch>
                       <a:fillRect/>
@@ -9297,6 +10472,14 @@
     </w:p>
     <w:p>
       <w:pPr>
+        <w:spacing w:line="480" w:lineRule="auto"/>
+      </w:pPr>
+      <w:r>
+        <w:t>Figura 1.3</w:t>
+      </w:r>
+    </w:p>
+    <w:p>
+      <w:pPr>
         <w:pStyle w:val="NormalWeb"/>
         <w:shd w:val="clear" w:color="auto" w:fill="FFFFFF"/>
         <w:spacing w:before="120" w:beforeAutospacing="0" w:after="120" w:afterAutospacing="0" w:line="480" w:lineRule="auto"/>
@@ -9313,7 +10496,6 @@
           <w:rFonts w:ascii="Georgia" w:hAnsi="Georgia"/>
           <w:color w:val="000000"/>
         </w:rPr>
-        <w:lastRenderedPageBreak/>
         <w:t xml:space="preserve">Në slotted aloha, nëse stacioni nuk është në gjendje për të vendosur “frame” mbi kanalin në fillim të slotit </w:t>
       </w:r>
       <w:r>
@@ -9464,10 +10646,9 @@
         <w:rPr>
           <w:noProof/>
         </w:rPr>
-        <w:lastRenderedPageBreak/>
         <w:drawing>
           <wp:inline distT="0" distB="0" distL="0" distR="0">
-            <wp:extent cx="5810250" cy="8210550"/>
+            <wp:extent cx="5453970" cy="7707086"/>
             <wp:effectExtent l="0" t="0" r="0" b="0"/>
             <wp:docPr id="1" name="Picture 1" descr="logjika alohas"/>
             <wp:cNvGraphicFramePr>
@@ -9483,7 +10664,7 @@
                     </pic:cNvPicPr>
                   </pic:nvPicPr>
                   <pic:blipFill>
-                    <a:blip r:embed="rId13">
+                    <a:blip r:embed="rId15">
                       <a:extLst>
                         <a:ext uri="{28A0092B-C50C-407E-A947-70E740481C1C}">
                           <a14:useLocalDpi xmlns:a14="http://schemas.microsoft.com/office/drawing/2010/main" val="0"/>
@@ -9498,7 +10679,7 @@
                   <pic:spPr bwMode="auto">
                     <a:xfrm>
                       <a:off x="0" y="0"/>
-                      <a:ext cx="5810250" cy="8210550"/>
+                      <a:ext cx="5458162" cy="7713010"/>
                     </a:xfrm>
                     <a:prstGeom prst="rect">
                       <a:avLst/>
@@ -9517,6 +10698,15 @@
     </w:p>
     <w:p>
       <w:pPr>
+        <w:spacing w:line="480" w:lineRule="auto"/>
+      </w:pPr>
+      <w:r>
+        <w:lastRenderedPageBreak/>
+        <w:t>Figura 1.4</w:t>
+      </w:r>
+    </w:p>
+    <w:p>
+      <w:pPr>
         <w:pStyle w:val="NormalWeb"/>
         <w:shd w:val="clear" w:color="auto" w:fill="FFFFFF"/>
         <w:spacing w:before="120" w:beforeAutospacing="0" w:after="120" w:afterAutospacing="0" w:line="480" w:lineRule="auto"/>
@@ -9534,7 +10724,6 @@
           <w:rFonts w:ascii="Georgia" w:hAnsi="Georgia"/>
           <w:color w:val="000000"/>
         </w:rPr>
-        <w:lastRenderedPageBreak/>
         <w:t>Shpjegim:</w:t>
       </w:r>
     </w:p>
@@ -9843,38 +11032,6 @@
     </w:p>
     <w:p>
       <w:pPr>
-        <w:pStyle w:val="norm"/>
-      </w:pPr>
-      <w:r>
-        <w:t>Nëse jeni të interesuar në gjetjen e më shumë informacion mbi RIP, shikoni shkrimet e mia se si të konfigurosh Routing Information Protocol</w:t>
-      </w:r>
-      <w:hyperlink r:id="rId14" w:history="1">
-        <w:r>
-          <w:rPr>
-            <w:color w:val="F96816"/>
-            <w:u w:val="single"/>
-          </w:rPr>
-          <w:t>RIPv1</w:t>
-        </w:r>
-      </w:hyperlink>
-      <w:r>
-        <w:t> dhe </w:t>
-      </w:r>
-      <w:hyperlink r:id="rId15" w:history="1">
-        <w:r>
-          <w:rPr>
-            <w:color w:val="F96816"/>
-            <w:u w:val="single"/>
-          </w:rPr>
-          <w:t>RIPv2</w:t>
-        </w:r>
-      </w:hyperlink>
-      <w:r>
-        <w:t> .</w:t>
-      </w:r>
-    </w:p>
-    <w:p>
-      <w:pPr>
         <w:rPr>
           <w:rFonts w:cs="Aharoni"/>
           <w:sz w:val="24"/>
@@ -9968,7 +11125,10 @@
         <w:pStyle w:val="norm"/>
       </w:pPr>
       <w:r>
-        <w:t>Address Resolution Protocol  (ARP) është një protokoll rrjeti i nivelit të ulët për përkthimin e adresave nga shtresa e rrjetit në adresat shtresën e link-ut. </w:t>
+        <w:t xml:space="preserve">Address Resolution Protocol </w:t>
+      </w:r>
+      <w:r>
+        <w:t>(ARP) është një protokoll rrjeti i nivelit të ulët për përkthimin e adresave nga shtresa e rrjetit në adresat shtresën e link-ut. </w:t>
       </w:r>
       <w:r>
         <w:br/>
@@ -10025,26 +11185,26 @@
           <w:rFonts w:cs="Aharoni"/>
           <w:sz w:val="24"/>
           <w:szCs w:val="24"/>
-        </w:rPr>
-      </w:pPr>
-    </w:p>
-    <w:p>
-      <w:pPr>
+          <w:lang w:val="sq-AL"/>
+        </w:rPr>
+      </w:pPr>
+      <w:r>
         <w:rPr>
           <w:rFonts w:cs="Aharoni"/>
           <w:sz w:val="24"/>
           <w:szCs w:val="24"/>
         </w:rPr>
-      </w:pPr>
-    </w:p>
-    <w:p>
-      <w:pPr>
+        <w:t>N</w:t>
+      </w:r>
+      <w:r>
         <w:rPr>
           <w:rFonts w:cs="Aharoni"/>
           <w:sz w:val="24"/>
           <w:szCs w:val="24"/>
-        </w:rPr>
-      </w:pPr>
+          <w:lang w:val="sq-AL"/>
+        </w:rPr>
+        <w:t>ë figurat e mëposhtme kemi të ilustruar sesi funfsionon ai në një rrjet, ku hostit i duhet MAC</w:t>
+      </w:r>
     </w:p>
     <w:p>
       <w:pPr>
@@ -10054,33 +11214,31 @@
           <w:szCs w:val="24"/>
         </w:rPr>
       </w:pPr>
-    </w:p>
-    <w:p>
-      <w:pPr>
+      <w:r>
         <w:rPr>
           <w:rFonts w:cs="Aharoni"/>
           <w:sz w:val="24"/>
           <w:szCs w:val="24"/>
         </w:rPr>
-      </w:pPr>
-    </w:p>
-    <w:p>
-      <w:pPr>
+        <w:t xml:space="preserve">i një host jashtë LAN-it të tij. </w:t>
+      </w:r>
+      <w:r>
         <w:rPr>
           <w:rFonts w:cs="Aharoni"/>
           <w:sz w:val="24"/>
           <w:szCs w:val="24"/>
         </w:rPr>
-      </w:pPr>
-    </w:p>
-    <w:p>
-      <w:pPr>
+        <w:t xml:space="preserve">ARP eshtë një protokoll i cili bën që hostet të njohin MAC adresat e tjetrit kur i dinë IP.Në këtë shembull janë përdorur adresa MAC për ilustim sepse adresat e </w:t>
+      </w:r>
+      <w:r>
         <w:rPr>
           <w:rFonts w:cs="Aharoni"/>
           <w:sz w:val="24"/>
           <w:szCs w:val="24"/>
         </w:rPr>
-      </w:pPr>
+        <w:lastRenderedPageBreak/>
+        <w:t>vërteta janë me 12 karaktere. Këtu kemi paketën e cila mban IP dhe MAC burim dhe destinacion,ndërsa IP destinacionit përfundimtar nuk është paraqitur.</w:t>
+      </w:r>
     </w:p>
     <w:p>
       <w:pPr>
@@ -10090,11 +11248,627 @@
           <w:szCs w:val="24"/>
         </w:rPr>
       </w:pPr>
+      <w:r>
+        <w:rPr>
+          <w:rFonts w:cs="Aharoni"/>
+          <w:sz w:val="24"/>
+          <w:szCs w:val="24"/>
+        </w:rPr>
+        <w:t>Hosti i parë dëshiron të dërgojë të komunikojë me adressën MAC me hostin tjetër. Ai ka IP 10.1.1.7/8 dhe MAC AAA. Ndërsa hostit tjetër i njeh vetëm IP.Paketa mbart IP e destinacionit gjithashtu 192.56.231.17/28 e cila do të rrijë tek paketa derisa ajo të arrijë në destinacion.</w:t>
+      </w:r>
+    </w:p>
+    <w:p>
+      <w:pPr>
+        <w:rPr>
+          <w:rFonts w:cs="Aharoni"/>
+          <w:sz w:val="24"/>
+          <w:szCs w:val="24"/>
+        </w:rPr>
+      </w:pPr>
+      <w:r>
+        <w:rPr>
+          <w:rFonts w:cs="Aharoni"/>
+          <w:sz w:val="24"/>
+          <w:szCs w:val="24"/>
+        </w:rPr>
+        <w:t>Kështu ai dërgon një paketë tek dalja e zakonshme për në rrjet në mënyrë që ajo të arrijë tek hosti tjetër dhe ai t'i japë adresën MAC të vetën</w:t>
+      </w:r>
+    </w:p>
+    <w:p>
+      <w:pPr>
+        <w:rPr>
+          <w:rFonts w:cs="Aharoni"/>
+          <w:sz w:val="24"/>
+          <w:szCs w:val="24"/>
+        </w:rPr>
+      </w:pPr>
+      <w:r>
+        <w:rPr>
+          <w:rFonts w:cs="Aharoni"/>
+          <w:sz w:val="24"/>
+          <w:szCs w:val="24"/>
+        </w:rPr>
+        <w:t>Routeri i pare (me MAC 'BBB'), meqë nuk e njh atë IP (192.56.231.17/28) e dërgon në daljen e zakonshme. Ai i vendos IP e vet (172.23.36.11/18) dhe IP e destincaionit të kësaj dalje (172.23.26.12/18)</w:t>
+      </w:r>
+    </w:p>
+    <w:p>
+      <w:pPr>
+        <w:rPr>
+          <w:rFonts w:cs="Aharoni"/>
+          <w:sz w:val="24"/>
+          <w:szCs w:val="24"/>
+        </w:rPr>
+      </w:pPr>
+      <w:r>
+        <w:rPr>
+          <w:rFonts w:cs="Aharoni"/>
+          <w:sz w:val="24"/>
+          <w:szCs w:val="24"/>
+        </w:rPr>
+        <w:t>Ruteri tjetër merr këtë paketë dhe kontrollon në tabelat e tij nëse ka ndonjë pajisje me IP 192.56.231.17/28</w:t>
+      </w:r>
+    </w:p>
+    <w:p>
+      <w:pPr>
+        <w:rPr>
+          <w:rFonts w:cs="Aharoni"/>
+          <w:sz w:val="24"/>
+          <w:szCs w:val="24"/>
+        </w:rPr>
+      </w:pPr>
+      <w:r>
+        <w:rPr>
+          <w:rFonts w:cs="Aharoni"/>
+          <w:sz w:val="24"/>
+          <w:szCs w:val="24"/>
+        </w:rPr>
+        <w:t>Ai shikon që e njeh një subnet të tillë dhe ka një IP të tille në listë, kështu e dërgon paketën tek hosti i duhur për t'a pyetur për MAC-un e tij. Kuptohet që paketa merr IP burim dhe destinacion të ri.</w:t>
+      </w:r>
+    </w:p>
+    <w:p>
+      <w:pPr>
+        <w:rPr>
+          <w:rFonts w:cs="Aharoni"/>
+          <w:sz w:val="24"/>
+          <w:szCs w:val="24"/>
+        </w:rPr>
+      </w:pPr>
+      <w:r>
+        <w:rPr>
+          <w:rFonts w:cs="Aharoni"/>
+          <w:sz w:val="24"/>
+          <w:szCs w:val="24"/>
+        </w:rPr>
+        <w:t>Host me MAC 'BBB' merr paketën dhe shikon se ajo është për të.</w:t>
+      </w:r>
+    </w:p>
+    <w:p>
+      <w:pPr>
+        <w:rPr>
+          <w:rFonts w:cs="Aharoni"/>
+          <w:sz w:val="24"/>
+          <w:szCs w:val="24"/>
+        </w:rPr>
+      </w:pPr>
+      <w:r>
+        <w:rPr>
+          <w:rFonts w:cs="Aharoni"/>
+          <w:sz w:val="24"/>
+          <w:szCs w:val="24"/>
+        </w:rPr>
+        <w:t>Ai i vendos tek burimi MAC adresën e tij 'BBB' dhe tek destinacioni 'AAA'.</w:t>
+      </w:r>
+    </w:p>
+    <w:p>
+      <w:pPr>
+        <w:rPr>
+          <w:rFonts w:cs="Aharoni"/>
+          <w:sz w:val="24"/>
+          <w:szCs w:val="24"/>
+        </w:rPr>
+      </w:pPr>
+      <w:r>
+        <w:rPr>
+          <w:rFonts w:cs="Aharoni"/>
+          <w:sz w:val="24"/>
+          <w:szCs w:val="24"/>
+        </w:rPr>
+        <w:t>E dërgon këtë paketë tek ruteri i zakonshëm për ta dërguar tek 'AAA', në mënyrë të ngjashme bëhet tani rruga kthimit.</w:t>
+      </w:r>
+    </w:p>
+    <w:p>
+      <w:pPr>
+        <w:rPr>
+          <w:rFonts w:cs="Aharoni"/>
+          <w:sz w:val="24"/>
+          <w:szCs w:val="24"/>
+        </w:rPr>
+      </w:pPr>
+      <w:r>
+        <w:rPr>
+          <w:rFonts w:cs="Aharoni"/>
+          <w:sz w:val="24"/>
+          <w:szCs w:val="24"/>
+        </w:rPr>
+        <w:t>Ruteri e merr paketën kontollon nëse ka në tabelë 10.1.1.7/8, dhe pasi shikon që nuk e ka e dërgon tek ruteri tjetër o zakonshëm</w:t>
+      </w:r>
+    </w:p>
+    <w:p>
+      <w:pPr>
+        <w:rPr>
+          <w:rFonts w:cs="Aharoni"/>
+          <w:sz w:val="24"/>
+          <w:szCs w:val="24"/>
+        </w:rPr>
+      </w:pPr>
+      <w:r>
+        <w:rPr>
+          <w:rFonts w:cs="Aharoni"/>
+          <w:sz w:val="24"/>
+          <w:szCs w:val="24"/>
+        </w:rPr>
+        <w:t>Ruteri 'BBB' hap paketën dhe shikon që 10.1.1.7/8 e njeh.</w:t>
+      </w:r>
+    </w:p>
+    <w:p>
+      <w:pPr>
+        <w:rPr>
+          <w:rFonts w:cs="Aharoni"/>
+          <w:sz w:val="24"/>
+          <w:szCs w:val="24"/>
+        </w:rPr>
+      </w:pPr>
+      <w:r>
+        <w:rPr>
+          <w:rFonts w:cs="Aharoni"/>
+          <w:sz w:val="24"/>
+          <w:szCs w:val="24"/>
+        </w:rPr>
+        <w:t>Kështu përgatit paketën për tja dërguar</w:t>
+      </w:r>
+    </w:p>
+    <w:p>
+      <w:pPr>
+        <w:rPr>
+          <w:rFonts w:cs="Aharoni"/>
+          <w:sz w:val="24"/>
+          <w:szCs w:val="24"/>
+        </w:rPr>
+      </w:pPr>
+      <w:r>
+        <w:rPr>
+          <w:rFonts w:cs="Aharoni"/>
+          <w:sz w:val="24"/>
+          <w:szCs w:val="24"/>
+        </w:rPr>
+        <w:t>Hosti i parë (AAA) merr paketën me informacionin e duhur dhe shikon që hosti që donte të komunikonte me IP 192.56.231.17/28 ka MAC 'DDD'.</w:t>
+      </w:r>
+    </w:p>
+    <w:p>
+      <w:pPr>
+        <w:rPr>
+          <w:rFonts w:cs="Aharoni"/>
+          <w:sz w:val="24"/>
+          <w:szCs w:val="24"/>
+        </w:rPr>
+      </w:pPr>
+      <w:r>
+        <w:rPr>
+          <w:rFonts w:cs="Aharoni"/>
+          <w:sz w:val="24"/>
+          <w:szCs w:val="24"/>
+        </w:rPr>
+        <w:t>Figurat janë marrë nga aplikacioni “Bazat e networkut”</w:t>
+      </w:r>
+      <w:r>
+        <w:rPr>
+          <w:rFonts w:cs="Aharoni"/>
+          <w:sz w:val="24"/>
+          <w:szCs w:val="24"/>
+        </w:rPr>
+        <w:t xml:space="preserve"> Figurat 1.5-1.13</w:t>
+      </w:r>
+    </w:p>
+    <w:p>
+      <w:pPr>
+        <w:ind w:left="1170"/>
+        <w:rPr>
+          <w:noProof/>
+        </w:rPr>
+      </w:pPr>
+      <w:r>
+        <w:rPr>
+          <w:noProof/>
+        </w:rPr>
+        <w:lastRenderedPageBreak/>
+        <w:drawing>
+          <wp:inline distT="0" distB="0" distL="0" distR="0">
+            <wp:extent cx="3790950" cy="3820918"/>
+            <wp:effectExtent l="0" t="0" r="0" b="0"/>
+            <wp:docPr id="6" name="Picture 6" descr="arp0.png (1440×900)"/>
+            <wp:cNvGraphicFramePr>
+              <a:graphicFrameLocks xmlns:a="http://schemas.openxmlformats.org/drawingml/2006/main" noChangeAspect="1"/>
+            </wp:cNvGraphicFramePr>
+            <a:graphic xmlns:a="http://schemas.openxmlformats.org/drawingml/2006/main">
+              <a:graphicData uri="http://schemas.openxmlformats.org/drawingml/2006/picture">
+                <pic:pic xmlns:pic="http://schemas.openxmlformats.org/drawingml/2006/picture">
+                  <pic:nvPicPr>
+                    <pic:cNvPr id="0" name="Picture 1" descr="arp0.png (1440×900)"/>
+                    <pic:cNvPicPr>
+                      <a:picLocks noChangeAspect="1" noChangeArrowheads="1"/>
+                    </pic:cNvPicPr>
+                  </pic:nvPicPr>
+                  <pic:blipFill rotWithShape="1">
+                    <a:blip r:embed="rId16">
+                      <a:extLst>
+                        <a:ext uri="{28A0092B-C50C-407E-A947-70E740481C1C}">
+                          <a14:useLocalDpi xmlns:a14="http://schemas.microsoft.com/office/drawing/2010/main" val="0"/>
+                        </a:ext>
+                      </a:extLst>
+                    </a:blip>
+                    <a:srcRect l="6411" t="16923" r="53045" b="17693"/>
+                    <a:stretch/>
+                  </pic:blipFill>
+                  <pic:spPr bwMode="auto">
+                    <a:xfrm>
+                      <a:off x="0" y="0"/>
+                      <a:ext cx="3790950" cy="3820918"/>
+                    </a:xfrm>
+                    <a:prstGeom prst="rect">
+                      <a:avLst/>
+                    </a:prstGeom>
+                    <a:noFill/>
+                    <a:ln>
+                      <a:noFill/>
+                    </a:ln>
+                    <a:extLst>
+                      <a:ext uri="{53640926-AAD7-44D8-BBD7-CCE9431645EC}">
+                        <a14:shadowObscured xmlns:a14="http://schemas.microsoft.com/office/drawing/2010/main"/>
+                      </a:ext>
+                    </a:extLst>
+                  </pic:spPr>
+                </pic:pic>
+              </a:graphicData>
+            </a:graphic>
+          </wp:inline>
+        </w:drawing>
+      </w:r>
+    </w:p>
+    <w:p>
+      <w:pPr>
+        <w:ind w:left="1170"/>
+        <w:rPr>
+          <w:rFonts w:cs="Aharoni"/>
+          <w:sz w:val="24"/>
+          <w:szCs w:val="24"/>
+        </w:rPr>
+      </w:pPr>
+      <w:r>
+        <w:rPr>
+          <w:noProof/>
+        </w:rPr>
+        <w:pict>
+          <v:shapetype id="_x0000_t75" coordsize="21600,21600" o:spt="75" o:preferrelative="t" path="m@4@5l@4@11@9@11@9@5xe" filled="f" stroked="f">
+            <v:stroke joinstyle="miter"/>
+            <v:formulas>
+              <v:f eqn="if lineDrawn pixelLineWidth 0"/>
+              <v:f eqn="sum @0 1 0"/>
+              <v:f eqn="sum 0 0 @1"/>
+              <v:f eqn="prod @2 1 2"/>
+              <v:f eqn="prod @3 21600 pixelWidth"/>
+              <v:f eqn="prod @3 21600 pixelHeight"/>
+              <v:f eqn="sum @0 0 1"/>
+              <v:f eqn="prod @6 1 2"/>
+              <v:f eqn="prod @7 21600 pixelWidth"/>
+              <v:f eqn="sum @8 21600 0"/>
+              <v:f eqn="prod @7 21600 pixelHeight"/>
+              <v:f eqn="sum @10 21600 0"/>
+            </v:formulas>
+            <v:path o:extrusionok="f" gradientshapeok="t" o:connecttype="rect"/>
+            <o:lock v:ext="edit" aspectratio="t"/>
+          </v:shapetype>
+          <v:shape id="_x0000_i1025" type="#_x0000_t75" style="width:327.75pt;height:320.25pt">
+            <v:imagedata r:id="rId17" o:title="arp1" croptop="11427f" cropbottom="11931f" cropleft="3991f" cropright="34553f"/>
+          </v:shape>
+        </w:pict>
+      </w:r>
+    </w:p>
+    <w:p>
+      <w:pPr>
+        <w:ind w:left="1530"/>
+        <w:rPr>
+          <w:rFonts w:cs="Aharoni"/>
+          <w:sz w:val="24"/>
+          <w:szCs w:val="24"/>
+        </w:rPr>
+      </w:pPr>
+      <w:r>
+        <w:rPr>
+          <w:rFonts w:cs="Aharoni"/>
+          <w:sz w:val="24"/>
+          <w:szCs w:val="24"/>
+        </w:rPr>
+        <w:lastRenderedPageBreak/>
+        <w:pict>
+          <v:shape id="_x0000_i1026" type="#_x0000_t75" style="width:286.95pt;height:4in">
+            <v:imagedata r:id="rId18" o:title="arp7" croptop="11931f" cropbottom="11091f" cropleft="4306f" cropright="34658f"/>
+          </v:shape>
+        </w:pict>
+      </w:r>
+      <w:r>
+        <w:rPr>
+          <w:rFonts w:cs="Aharoni"/>
+          <w:sz w:val="24"/>
+          <w:szCs w:val="24"/>
+        </w:rPr>
+        <w:pict>
+          <v:shape id="_x0000_i1027" type="#_x0000_t75" style="width:289.05pt;height:297.65pt">
+            <v:imagedata r:id="rId19" o:title="arp8" croptop="11259f" cropbottom="11763f" cropleft="4831f" cropright="34869f"/>
+          </v:shape>
+        </w:pict>
+      </w:r>
+      <w:r>
+        <w:rPr>
+          <w:rFonts w:cs="Aharoni"/>
+          <w:sz w:val="24"/>
+          <w:szCs w:val="24"/>
+        </w:rPr>
+        <w:lastRenderedPageBreak/>
+        <w:pict>
+          <v:shape id="_x0000_i1028" type="#_x0000_t75" style="width:284.8pt;height:264.35pt">
+            <v:imagedata r:id="rId20" o:title="arp9" croptop="11259f" cropbottom="14956f" cropleft="4201f" cropright="34809f"/>
+          </v:shape>
+        </w:pict>
+      </w:r>
+    </w:p>
+    <w:p>
+      <w:pPr>
+        <w:ind w:left="1620"/>
+        <w:rPr>
+          <w:rFonts w:cs="Aharoni"/>
+          <w:sz w:val="24"/>
+          <w:szCs w:val="24"/>
+        </w:rPr>
+      </w:pPr>
+      <w:r>
+        <w:rPr>
+          <w:rFonts w:cs="Aharoni"/>
+          <w:sz w:val="24"/>
+          <w:szCs w:val="24"/>
+        </w:rPr>
+        <w:pict>
+          <v:shape id="_x0000_i1029" type="#_x0000_t75" style="width:284.8pt;height:283.7pt">
+            <v:imagedata r:id="rId21" o:title="arp10" croptop="11091f" cropbottom="12099f" cropleft=".0625" cropright="34869f"/>
+          </v:shape>
+        </w:pict>
+      </w:r>
+    </w:p>
+    <w:p>
+      <w:pPr>
+        <w:ind w:left="1440"/>
+        <w:rPr>
+          <w:rFonts w:cs="Aharoni"/>
+          <w:sz w:val="24"/>
+          <w:szCs w:val="24"/>
+        </w:rPr>
+      </w:pPr>
+      <w:r>
+        <w:rPr>
+          <w:rFonts w:cs="Aharoni"/>
+          <w:sz w:val="24"/>
+          <w:szCs w:val="24"/>
+        </w:rPr>
+        <w:lastRenderedPageBreak/>
+        <w:pict>
+          <v:shape id="_x0000_i1030" type="#_x0000_t75" style="width:312.7pt;height:317pt">
+            <v:imagedata r:id="rId22" o:title="arp11" croptop="11091f" cropbottom="11427f" cropleft="4306f" cropright="34658f"/>
+          </v:shape>
+        </w:pict>
+      </w:r>
+    </w:p>
+    <w:p>
+      <w:pPr>
+        <w:tabs>
+          <w:tab w:val="left" w:pos="2700"/>
+        </w:tabs>
+        <w:ind w:left="1260"/>
+        <w:rPr>
+          <w:rFonts w:cs="Aharoni"/>
+          <w:sz w:val="24"/>
+          <w:szCs w:val="24"/>
+        </w:rPr>
+      </w:pPr>
+      <w:r>
+        <w:rPr>
+          <w:rFonts w:cs="Aharoni"/>
+          <w:sz w:val="24"/>
+          <w:szCs w:val="24"/>
+        </w:rPr>
+        <w:pict>
+          <v:shape id="_x0000_i1031" type="#_x0000_t75" style="width:325.6pt;height:312.7pt">
+            <v:imagedata r:id="rId23" o:title="arp12" croptop="13107f" cropbottom="10419f" cropleft="26361f" cropright="11973f"/>
+          </v:shape>
+        </w:pict>
+      </w:r>
+    </w:p>
+    <w:p>
+      <w:pPr>
+        <w:ind w:left="1620"/>
+        <w:rPr>
+          <w:rFonts w:cs="Aharoni"/>
+          <w:sz w:val="24"/>
+          <w:szCs w:val="24"/>
+        </w:rPr>
+      </w:pPr>
+      <w:r>
+        <w:rPr>
+          <w:rFonts w:cs="Aharoni"/>
+          <w:sz w:val="24"/>
+          <w:szCs w:val="24"/>
+        </w:rPr>
+        <w:lastRenderedPageBreak/>
+        <w:pict>
+          <v:shape id="_x0000_i1032" type="#_x0000_t75" style="width:294.45pt;height:282.65pt">
+            <v:imagedata r:id="rId24" o:title="arp2" croptop="12099f" cropbottom="12603f" cropleft="4306f" cropright="34658f"/>
+          </v:shape>
+        </w:pict>
+      </w:r>
+    </w:p>
+    <w:p>
+      <w:pPr>
+        <w:ind w:left="1620"/>
+        <w:rPr>
+          <w:rFonts w:cs="Aharoni"/>
+          <w:sz w:val="24"/>
+          <w:szCs w:val="24"/>
+        </w:rPr>
+      </w:pPr>
+      <w:r>
+        <w:rPr>
+          <w:rFonts w:cs="Aharoni"/>
+          <w:sz w:val="24"/>
+          <w:szCs w:val="24"/>
+        </w:rPr>
+        <w:t xml:space="preserve"> </w:t>
+      </w:r>
+      <w:r>
+        <w:rPr>
+          <w:rFonts w:cs="Aharoni"/>
+          <w:sz w:val="24"/>
+          <w:szCs w:val="24"/>
+        </w:rPr>
+        <w:pict>
+          <v:shape id="_x0000_i1033" type="#_x0000_t75" style="width:321.3pt;height:319.15pt">
+            <v:imagedata r:id="rId25" o:title="arp3" croptop="10923f" cropbottom="12435f" cropleft="4306f" cropright="34658f"/>
+          </v:shape>
+        </w:pict>
+      </w:r>
+    </w:p>
+    <w:p>
+      <w:pPr>
+        <w:ind w:left="1440"/>
+        <w:rPr>
+          <w:rFonts w:cs="Aharoni"/>
+          <w:sz w:val="24"/>
+          <w:szCs w:val="24"/>
+        </w:rPr>
+      </w:pPr>
+      <w:r>
+        <w:rPr>
+          <w:rFonts w:cs="Aharoni"/>
+          <w:sz w:val="24"/>
+          <w:szCs w:val="24"/>
+        </w:rPr>
+        <w:lastRenderedPageBreak/>
+        <w:pict>
+          <v:shape id="_x0000_i1034" type="#_x0000_t75" style="width:298.75pt;height:307.35pt">
+            <v:imagedata r:id="rId26" o:title="arp4" croptop="10587f" cropbottom="11427f" cropleft="4411f" cropright="34658f"/>
+          </v:shape>
+        </w:pict>
+      </w:r>
+    </w:p>
+    <w:p>
+      <w:pPr>
+        <w:ind w:left="1260"/>
+        <w:rPr>
+          <w:rFonts w:cs="Aharoni"/>
+          <w:sz w:val="24"/>
+          <w:szCs w:val="24"/>
+        </w:rPr>
+      </w:pPr>
+      <w:r>
+        <w:rPr>
+          <w:rFonts w:cs="Aharoni"/>
+          <w:sz w:val="24"/>
+          <w:szCs w:val="24"/>
+        </w:rPr>
+        <w:pict>
+          <v:shape id="_x0000_i1035" type="#_x0000_t75" style="width:312.7pt;height:311.65pt">
+            <v:imagedata r:id="rId27" o:title="arp5" croptop="10587f" cropbottom="13107f" cropleft=".0625" cropright="35079f"/>
+          </v:shape>
+        </w:pict>
+      </w:r>
+    </w:p>
+    <w:p>
+      <w:pPr>
+        <w:ind w:left="1080"/>
+        <w:rPr>
+          <w:rFonts w:cs="Aharoni"/>
+          <w:sz w:val="24"/>
+          <w:szCs w:val="24"/>
+        </w:rPr>
+      </w:pPr>
+      <w:r>
+        <w:rPr>
+          <w:rFonts w:cs="Aharoni"/>
+          <w:sz w:val="24"/>
+          <w:szCs w:val="24"/>
+        </w:rPr>
+        <w:lastRenderedPageBreak/>
+        <w:pict>
+          <v:shape id="_x0000_i1036" type="#_x0000_t75" style="width:338.5pt;height:348.2pt">
+            <v:imagedata r:id="rId28" o:title="arp6" croptop="9410f" cropbottom="12603f" cropleft="3886f" cropright="35333f"/>
+          </v:shape>
+        </w:pict>
+      </w:r>
+    </w:p>
+    <w:p>
+      <w:pPr>
+        <w:rPr>
+          <w:rFonts w:cs="Aharoni"/>
+          <w:sz w:val="24"/>
+          <w:szCs w:val="24"/>
+        </w:rPr>
+      </w:pPr>
+    </w:p>
+    <w:p>
+      <w:pPr>
+        <w:rPr>
+          <w:rFonts w:cs="Aharoni"/>
+          <w:sz w:val="24"/>
+          <w:szCs w:val="24"/>
+        </w:rPr>
+      </w:pPr>
+    </w:p>
+    <w:p>
+      <w:pPr>
+        <w:rPr>
+          <w:rFonts w:cs="Aharoni"/>
+          <w:sz w:val="24"/>
+          <w:szCs w:val="24"/>
+        </w:rPr>
+      </w:pPr>
+    </w:p>
+    <w:p>
+      <w:pPr>
+        <w:rPr>
+          <w:rFonts w:cs="Aharoni"/>
+          <w:sz w:val="24"/>
+          <w:szCs w:val="24"/>
+        </w:rPr>
+      </w:pPr>
+    </w:p>
+    <w:p>
+      <w:pPr>
+        <w:rPr>
+          <w:rFonts w:cs="Aharoni"/>
+          <w:sz w:val="24"/>
+          <w:szCs w:val="24"/>
+        </w:rPr>
+      </w:pPr>
     </w:p>
     <w:p>
       <w:pPr>
         <w:pStyle w:val="H1"/>
       </w:pPr>
+    </w:p>
+    <w:p>
+      <w:pPr>
+        <w:pStyle w:val="H1"/>
+      </w:pPr>
+      <w:r>
+        <w:t xml:space="preserve">II. </w:t>
+      </w:r>
       <w:r>
         <w:t>Qëllimi i këtij projekti</w:t>
       </w:r>
@@ -10143,18 +11917,25 @@
       <w:r>
         <w:t xml:space="preserve"> Kjo do t’i shërbejë kryesisht studentëve të cilët studiojnë kurse në lidhje me rrjetat, por dhe njerëzve të tjerë të cilët ju interson kjo fushë.</w:t>
       </w:r>
-      <w:bookmarkStart w:id="0" w:name="_GoBack"/>
-      <w:bookmarkEnd w:id="0"/>
     </w:p>
     <w:p>
       <w:pPr>
         <w:pStyle w:val="H2"/>
       </w:pPr>
     </w:p>
-    <w:p>
-      <w:pPr>
-        <w:pStyle w:val="H2"/>
-      </w:pPr>
+    <w:p/>
+    <w:p>
+      <w:pPr>
+        <w:pStyle w:val="H1"/>
+      </w:pPr>
+    </w:p>
+    <w:p>
+      <w:pPr>
+        <w:pStyle w:val="H1"/>
+      </w:pPr>
+      <w:r>
+        <w:t xml:space="preserve">III. </w:t>
+      </w:r>
       <w:r>
         <w:t>Zgj</w:t>
       </w:r>
@@ -10175,7 +11956,6 @@
         <w:pStyle w:val="norm"/>
       </w:pPr>
       <w:r>
-        <w:lastRenderedPageBreak/>
         <w:t xml:space="preserve">Për këtë kam arritur të ndërtoj një program </w:t>
       </w:r>
       <w:r>
@@ -10270,6 +12050,7 @@
         <w:pStyle w:val="norm"/>
       </w:pPr>
       <w:r>
+        <w:lastRenderedPageBreak/>
         <w:t>Ndërkohë që zgjedhja e android midis sistemeve të tjera operative si iOS apo windows është jo për shkak të numrit të përdoruesve por sepse mundësitë e mia personale afronin më tepër me të.</w:t>
       </w:r>
     </w:p>
@@ -10281,7 +12062,6 @@
         <w:rPr>
           <w:noProof/>
         </w:rPr>
-        <w:lastRenderedPageBreak/>
         <w:drawing>
           <wp:anchor distT="0" distB="0" distL="114300" distR="114300" simplePos="0" relativeHeight="251658240" behindDoc="0" locked="0" layoutInCell="1" allowOverlap="1">
             <wp:simplePos x="914400" y="914400"/>
@@ -10308,7 +12088,7 @@
                     </pic:cNvPicPr>
                   </pic:nvPicPr>
                   <pic:blipFill>
-                    <a:blip r:embed="rId16">
+                    <a:blip r:embed="rId29">
                       <a:extLst>
                         <a:ext uri="{28A0092B-C50C-407E-A947-70E740481C1C}">
                           <a14:useLocalDpi xmlns:a14="http://schemas.microsoft.com/office/drawing/2010/main" val="0"/>
@@ -10345,7 +12125,13 @@
         <w:jc w:val="center"/>
       </w:pPr>
       <w:r>
-        <w:t>Figura 3.1 Marrë nga comScore, Morgan Stanely Research</w:t>
+        <w:t xml:space="preserve">Figura </w:t>
+      </w:r>
+      <w:r>
+        <w:t>3</w:t>
+      </w:r>
+      <w:r>
+        <w:t>.1 Marrë nga comScore, Morgan Stanely Research</w:t>
       </w:r>
     </w:p>
     <w:p>
@@ -10356,6 +12142,7 @@
         <w:rPr>
           <w:noProof/>
         </w:rPr>
+        <w:lastRenderedPageBreak/>
         <w:drawing>
           <wp:inline distT="0" distB="0" distL="0" distR="0">
             <wp:extent cx="5943600" cy="3429000"/>
@@ -10374,7 +12161,7 @@
                     </pic:cNvPicPr>
                   </pic:nvPicPr>
                   <pic:blipFill>
-                    <a:blip r:embed="rId17">
+                    <a:blip r:embed="rId30">
                       <a:extLst>
                         <a:ext uri="{28A0092B-C50C-407E-A947-70E740481C1C}">
                           <a14:useLocalDpi xmlns:a14="http://schemas.microsoft.com/office/drawing/2010/main" val="0"/>
@@ -10411,7 +12198,13 @@
         <w:jc w:val="center"/>
       </w:pPr>
       <w:r>
-        <w:t>Figura 3.2 Burimi: “eMarker 4/15 Coaute analysis @</w:t>
+        <w:t xml:space="preserve">Figura </w:t>
+      </w:r>
+      <w:r>
+        <w:t>3</w:t>
+      </w:r>
+      <w:r>
+        <w:t>.2 Burimi: “eMarker 4/15 Coaute analysis @</w:t>
       </w:r>
       <w:r>
         <w:t>KPCB</w:t>
@@ -10422,10 +12215,63 @@
     </w:p>
     <w:p>
       <w:pPr>
+        <w:jc w:val="center"/>
+      </w:pPr>
+    </w:p>
+    <w:p>
+      <w:pPr>
+        <w:jc w:val="center"/>
+      </w:pPr>
+    </w:p>
+    <w:p>
+      <w:pPr>
+        <w:jc w:val="center"/>
+      </w:pPr>
+    </w:p>
+    <w:p>
+      <w:pPr>
+        <w:jc w:val="center"/>
+      </w:pPr>
+    </w:p>
+    <w:p>
+      <w:pPr>
+        <w:jc w:val="center"/>
+      </w:pPr>
+    </w:p>
+    <w:p>
+      <w:pPr>
+        <w:jc w:val="center"/>
+      </w:pPr>
+    </w:p>
+    <w:p>
+      <w:pPr>
+        <w:jc w:val="center"/>
+      </w:pPr>
+    </w:p>
+    <w:p>
+      <w:pPr>
+        <w:jc w:val="center"/>
+      </w:pPr>
+    </w:p>
+    <w:p>
+      <w:pPr>
+        <w:jc w:val="center"/>
+      </w:pPr>
+    </w:p>
+    <w:p>
+      <w:pPr>
+        <w:jc w:val="center"/>
+      </w:pPr>
+    </w:p>
+    <w:p>
+      <w:pPr>
         <w:pStyle w:val="H1"/>
       </w:pPr>
       <w:r>
         <w:lastRenderedPageBreak/>
+        <w:t xml:space="preserve">IV. </w:t>
+      </w:r>
+      <w:r>
         <w:t>Zhvillimi aplikacionit</w:t>
       </w:r>
     </w:p>
@@ -10434,6 +12280,9 @@
         <w:pStyle w:val="H2"/>
       </w:pPr>
       <w:r>
+        <w:t xml:space="preserve">4.1 </w:t>
+      </w:r>
+      <w:r>
         <w:t>Përdorimi i gjuhes “Processing”</w:t>
       </w:r>
     </w:p>
@@ -10496,6 +12345,9 @@
         <w:pStyle w:val="H2"/>
       </w:pPr>
       <w:r>
+        <w:t xml:space="preserve">4.2 </w:t>
+      </w:r>
+      <w:r>
         <w:t>Të dhëna mbi programin</w:t>
       </w:r>
     </w:p>
@@ -10521,10 +12373,438 @@
     </w:p>
     <w:p>
       <w:pPr>
-        <w:pStyle w:val="H2"/>
-      </w:pPr>
-      <w:r>
-        <w:t>Praktikat e mira të programimit</w:t>
+        <w:pStyle w:val="norm"/>
+      </w:pPr>
+      <w:r>
+        <w:t>Ja disa imazhe rreth programit.</w:t>
+      </w:r>
+      <w:r>
+        <w:t xml:space="preserve"> figurat 4.1-4.4.</w:t>
+      </w:r>
+    </w:p>
+    <w:p>
+      <w:pPr>
+        <w:pStyle w:val="norm"/>
+      </w:pPr>
+      <w:r>
+        <w:rPr>
+          <w:noProof/>
+        </w:rPr>
+        <w:lastRenderedPageBreak/>
+        <w:drawing>
+          <wp:inline distT="0" distB="0" distL="0" distR="0">
+            <wp:extent cx="5453164" cy="5407269"/>
+            <wp:effectExtent l="0" t="0" r="0" b="0"/>
+            <wp:docPr id="7" name="Picture 7" descr="C:\Users\tgjith\Downloads\diploma-teori-master\dvrCapture1.png"/>
+            <wp:cNvGraphicFramePr>
+              <a:graphicFrameLocks xmlns:a="http://schemas.openxmlformats.org/drawingml/2006/main" noChangeAspect="1"/>
+            </wp:cNvGraphicFramePr>
+            <a:graphic xmlns:a="http://schemas.openxmlformats.org/drawingml/2006/main">
+              <a:graphicData uri="http://schemas.openxmlformats.org/drawingml/2006/picture">
+                <pic:pic xmlns:pic="http://schemas.openxmlformats.org/drawingml/2006/picture">
+                  <pic:nvPicPr>
+                    <pic:cNvPr id="0" name="Picture 13" descr="C:\Users\tgjith\Downloads\diploma-teori-master\dvrCapture1.png"/>
+                    <pic:cNvPicPr>
+                      <a:picLocks noChangeAspect="1" noChangeArrowheads="1"/>
+                    </pic:cNvPicPr>
+                  </pic:nvPicPr>
+                  <pic:blipFill rotWithShape="1">
+                    <a:blip r:embed="rId31">
+                      <a:extLst>
+                        <a:ext uri="{28A0092B-C50C-407E-A947-70E740481C1C}">
+                          <a14:useLocalDpi xmlns:a14="http://schemas.microsoft.com/office/drawing/2010/main" val="0"/>
+                        </a:ext>
+                      </a:extLst>
+                    </a:blip>
+                    <a:srcRect l="29295" t="18083" r="29438" b="16447"/>
+                    <a:stretch/>
+                  </pic:blipFill>
+                  <pic:spPr bwMode="auto">
+                    <a:xfrm>
+                      <a:off x="0" y="0"/>
+                      <a:ext cx="5481620" cy="5435486"/>
+                    </a:xfrm>
+                    <a:prstGeom prst="rect">
+                      <a:avLst/>
+                    </a:prstGeom>
+                    <a:noFill/>
+                    <a:ln>
+                      <a:noFill/>
+                    </a:ln>
+                    <a:extLst>
+                      <a:ext uri="{53640926-AAD7-44D8-BBD7-CCE9431645EC}">
+                        <a14:shadowObscured xmlns:a14="http://schemas.microsoft.com/office/drawing/2010/main"/>
+                      </a:ext>
+                    </a:extLst>
+                  </pic:spPr>
+                </pic:pic>
+              </a:graphicData>
+            </a:graphic>
+          </wp:inline>
+        </w:drawing>
+      </w:r>
+      <w:r>
+        <w:t xml:space="preserve"> </w:t>
+      </w:r>
+    </w:p>
+    <w:p>
+      <w:pPr>
+        <w:pStyle w:val="norm"/>
+      </w:pPr>
+      <w:r>
+        <w:t>Figura 4.1 a</w:t>
+      </w:r>
+    </w:p>
+    <w:p>
+      <w:pPr>
+        <w:pStyle w:val="norm"/>
+      </w:pPr>
+      <w:r>
+        <w:rPr>
+          <w:noProof/>
+        </w:rPr>
+        <w:lastRenderedPageBreak/>
+        <w:drawing>
+          <wp:inline distT="0" distB="0" distL="0" distR="0" wp14:anchorId="2735172F" wp14:editId="3AC71B0D">
+            <wp:extent cx="5943600" cy="3344530"/>
+            <wp:effectExtent l="0" t="0" r="0" b="0"/>
+            <wp:docPr id="13" name="Picture 13" descr="C:\Users\tgjith\Downloads\diploma-teori-master\Screenshot_20160925-182426.png"/>
+            <wp:cNvGraphicFramePr>
+              <a:graphicFrameLocks xmlns:a="http://schemas.openxmlformats.org/drawingml/2006/main" noChangeAspect="1"/>
+            </wp:cNvGraphicFramePr>
+            <a:graphic xmlns:a="http://schemas.openxmlformats.org/drawingml/2006/main">
+              <a:graphicData uri="http://schemas.openxmlformats.org/drawingml/2006/picture">
+                <pic:pic xmlns:pic="http://schemas.openxmlformats.org/drawingml/2006/picture">
+                  <pic:nvPicPr>
+                    <pic:cNvPr id="0" name="Picture 15" descr="C:\Users\tgjith\Downloads\diploma-teori-master\Screenshot_20160925-182426.png"/>
+                    <pic:cNvPicPr>
+                      <a:picLocks noChangeAspect="1" noChangeArrowheads="1"/>
+                    </pic:cNvPicPr>
+                  </pic:nvPicPr>
+                  <pic:blipFill>
+                    <a:blip r:embed="rId32" cstate="print">
+                      <a:extLst>
+                        <a:ext uri="{28A0092B-C50C-407E-A947-70E740481C1C}">
+                          <a14:useLocalDpi xmlns:a14="http://schemas.microsoft.com/office/drawing/2010/main" val="0"/>
+                        </a:ext>
+                      </a:extLst>
+                    </a:blip>
+                    <a:srcRect/>
+                    <a:stretch>
+                      <a:fillRect/>
+                    </a:stretch>
+                  </pic:blipFill>
+                  <pic:spPr bwMode="auto">
+                    <a:xfrm>
+                      <a:off x="0" y="0"/>
+                      <a:ext cx="5943600" cy="3344530"/>
+                    </a:xfrm>
+                    <a:prstGeom prst="rect">
+                      <a:avLst/>
+                    </a:prstGeom>
+                    <a:noFill/>
+                    <a:ln>
+                      <a:noFill/>
+                    </a:ln>
+                  </pic:spPr>
+                </pic:pic>
+              </a:graphicData>
+            </a:graphic>
+          </wp:inline>
+        </w:drawing>
+      </w:r>
+    </w:p>
+    <w:p>
+      <w:pPr>
+        <w:pStyle w:val="norm"/>
+      </w:pPr>
+      <w:r>
+        <w:t>Figura 4.1 b</w:t>
+      </w:r>
+    </w:p>
+    <w:p>
+      <w:pPr>
+        <w:pStyle w:val="norm"/>
+        <w:rPr>
+          <w:lang w:val="sq-AL"/>
+        </w:rPr>
+      </w:pPr>
+      <w:r>
+        <w:t xml:space="preserve"> </w:t>
+      </w:r>
+      <w:r>
+        <w:t>K</w:t>
+      </w:r>
+      <w:r>
+        <w:rPr>
+          <w:lang w:val="sq-AL"/>
+        </w:rPr>
+        <w:t xml:space="preserve">ëtu kemi </w:t>
+      </w:r>
+      <w:r>
+        <w:rPr>
+          <w:lang w:val="sq-AL"/>
+        </w:rPr>
+        <w:t>dy</w:t>
+      </w:r>
+      <w:r>
+        <w:rPr>
+          <w:lang w:val="sq-AL"/>
+        </w:rPr>
+        <w:t xml:space="preserve"> shemb</w:t>
+      </w:r>
+      <w:r>
+        <w:rPr>
+          <w:lang w:val="sq-AL"/>
+        </w:rPr>
+        <w:t>uj</w:t>
+      </w:r>
+      <w:r>
+        <w:rPr>
+          <w:lang w:val="sq-AL"/>
+        </w:rPr>
+        <w:t xml:space="preserve"> demostrimi të DVR. Shikojmë sesi me simulatorin mund të shtojmë routera dhe më pas të </w:t>
+      </w:r>
+      <w:r>
+        <w:rPr>
+          <w:lang w:val="sq-AL"/>
+        </w:rPr>
+        <w:t>modifikojme tabelat duke ndekur parimin e rrugës më të shkurtër.</w:t>
+      </w:r>
+    </w:p>
+    <w:p>
+      <w:pPr>
+        <w:pStyle w:val="norm"/>
+      </w:pPr>
+      <w:r>
+        <w:rPr>
+          <w:noProof/>
+        </w:rPr>
+        <w:lastRenderedPageBreak/>
+        <w:drawing>
+          <wp:inline distT="0" distB="0" distL="0" distR="0" wp14:anchorId="176F6759" wp14:editId="27DC7EDA">
+            <wp:extent cx="6453061" cy="6509657"/>
+            <wp:effectExtent l="0" t="0" r="0" b="0"/>
+            <wp:docPr id="10" name="Picture 10" descr="C:\Users\tgjith\AppData\Local\Microsoft\Windows\INetCache\Content.Word\aloha.png"/>
+            <wp:cNvGraphicFramePr>
+              <a:graphicFrameLocks xmlns:a="http://schemas.openxmlformats.org/drawingml/2006/main" noChangeAspect="1"/>
+            </wp:cNvGraphicFramePr>
+            <a:graphic xmlns:a="http://schemas.openxmlformats.org/drawingml/2006/main">
+              <a:graphicData uri="http://schemas.openxmlformats.org/drawingml/2006/picture">
+                <pic:pic xmlns:pic="http://schemas.openxmlformats.org/drawingml/2006/picture">
+                  <pic:nvPicPr>
+                    <pic:cNvPr id="0" name="Picture 116" descr="C:\Users\tgjith\AppData\Local\Microsoft\Windows\INetCache\Content.Word\aloha.png"/>
+                    <pic:cNvPicPr>
+                      <a:picLocks noChangeAspect="1" noChangeArrowheads="1"/>
+                    </pic:cNvPicPr>
+                  </pic:nvPicPr>
+                  <pic:blipFill rotWithShape="1">
+                    <a:blip r:embed="rId33">
+                      <a:extLst>
+                        <a:ext uri="{28A0092B-C50C-407E-A947-70E740481C1C}">
+                          <a14:useLocalDpi xmlns:a14="http://schemas.microsoft.com/office/drawing/2010/main" val="0"/>
+                        </a:ext>
+                      </a:extLst>
+                    </a:blip>
+                    <a:srcRect l="3147" t="6717" r="56988" b="28921"/>
+                    <a:stretch/>
+                  </pic:blipFill>
+                  <pic:spPr bwMode="auto">
+                    <a:xfrm>
+                      <a:off x="0" y="0"/>
+                      <a:ext cx="6475706" cy="6532501"/>
+                    </a:xfrm>
+                    <a:prstGeom prst="rect">
+                      <a:avLst/>
+                    </a:prstGeom>
+                    <a:noFill/>
+                    <a:ln>
+                      <a:noFill/>
+                    </a:ln>
+                    <a:extLst>
+                      <a:ext uri="{53640926-AAD7-44D8-BBD7-CCE9431645EC}">
+                        <a14:shadowObscured xmlns:a14="http://schemas.microsoft.com/office/drawing/2010/main"/>
+                      </a:ext>
+                    </a:extLst>
+                  </pic:spPr>
+                </pic:pic>
+              </a:graphicData>
+            </a:graphic>
+          </wp:inline>
+        </w:drawing>
+      </w:r>
+    </w:p>
+    <w:p>
+      <w:pPr>
+        <w:pStyle w:val="norm"/>
+      </w:pPr>
+      <w:r>
+        <w:t>Figura 4.2</w:t>
+      </w:r>
+    </w:p>
+    <w:p>
+      <w:pPr>
+        <w:pStyle w:val="norm"/>
+      </w:pPr>
+      <w:r>
+        <w:t>Këtu kemi demostrimin aktic të një kanali në protokollin e thjeshtë ALOHA. Të gjithë hostet transmetojnë në një kanal të vëtëm kurdo që kanë për të transmetuar. Kur dy paketa kalonë në të njëtën kohë ato përplasen, kjo paraqitet me të kuqe tek aplikacioni.</w:t>
+      </w:r>
+    </w:p>
+    <w:p>
+      <w:pPr>
+        <w:pStyle w:val="norm"/>
+      </w:pPr>
+      <w:r>
+        <w:rPr>
+          <w:noProof/>
+        </w:rPr>
+        <w:lastRenderedPageBreak/>
+        <w:drawing>
+          <wp:inline distT="0" distB="0" distL="0" distR="0" wp14:anchorId="50FB298A" wp14:editId="4E7583C0">
+            <wp:extent cx="6662057" cy="6827208"/>
+            <wp:effectExtent l="0" t="0" r="0" b="0"/>
+            <wp:docPr id="9" name="Picture 9" descr="C:\Users\tgjith\AppData\Local\Microsoft\Windows\INetCache\Content.Word\slotaloha.png"/>
+            <wp:cNvGraphicFramePr>
+              <a:graphicFrameLocks xmlns:a="http://schemas.openxmlformats.org/drawingml/2006/main" noChangeAspect="1"/>
+            </wp:cNvGraphicFramePr>
+            <a:graphic xmlns:a="http://schemas.openxmlformats.org/drawingml/2006/main">
+              <a:graphicData uri="http://schemas.openxmlformats.org/drawingml/2006/picture">
+                <pic:pic xmlns:pic="http://schemas.openxmlformats.org/drawingml/2006/picture">
+                  <pic:nvPicPr>
+                    <pic:cNvPr id="0" name="Picture 115" descr="C:\Users\tgjith\AppData\Local\Microsoft\Windows\INetCache\Content.Word\slotaloha.png"/>
+                    <pic:cNvPicPr>
+                      <a:picLocks noChangeAspect="1" noChangeArrowheads="1"/>
+                    </pic:cNvPicPr>
+                  </pic:nvPicPr>
+                  <pic:blipFill rotWithShape="1">
+                    <a:blip r:embed="rId34">
+                      <a:extLst>
+                        <a:ext uri="{28A0092B-C50C-407E-A947-70E740481C1C}">
+                          <a14:useLocalDpi xmlns:a14="http://schemas.microsoft.com/office/drawing/2010/main" val="0"/>
+                        </a:ext>
+                      </a:extLst>
+                    </a:blip>
+                    <a:srcRect l="3549" t="7230" r="57413" b="28743"/>
+                    <a:stretch/>
+                  </pic:blipFill>
+                  <pic:spPr bwMode="auto">
+                    <a:xfrm>
+                      <a:off x="0" y="0"/>
+                      <a:ext cx="6684151" cy="6849850"/>
+                    </a:xfrm>
+                    <a:prstGeom prst="rect">
+                      <a:avLst/>
+                    </a:prstGeom>
+                    <a:noFill/>
+                    <a:ln>
+                      <a:noFill/>
+                    </a:ln>
+                    <a:extLst>
+                      <a:ext uri="{53640926-AAD7-44D8-BBD7-CCE9431645EC}">
+                        <a14:shadowObscured xmlns:a14="http://schemas.microsoft.com/office/drawing/2010/main"/>
+                      </a:ext>
+                    </a:extLst>
+                  </pic:spPr>
+                </pic:pic>
+              </a:graphicData>
+            </a:graphic>
+          </wp:inline>
+        </w:drawing>
+      </w:r>
+    </w:p>
+    <w:p>
+      <w:pPr>
+        <w:pStyle w:val="norm"/>
+      </w:pPr>
+      <w:r>
+        <w:t>Figura 4.3</w:t>
+      </w:r>
+    </w:p>
+    <w:p>
+      <w:pPr>
+        <w:pStyle w:val="norm"/>
+      </w:pPr>
+      <w:r>
+        <w:t>Në këtë imazh kemi kapur kanalin i cili përdor ALOHA të fragmentuar. Çdo kanal ka shpeshtësinë e vet të hedhjes së paketave. Pra ata në kohë të përcaktuara kanë të drejte të hedhin paketa nqs kanë.</w:t>
+      </w:r>
+    </w:p>
+    <w:p>
+      <w:pPr>
+        <w:pStyle w:val="norm"/>
+      </w:pPr>
+      <w:r>
+        <w:rPr>
+          <w:noProof/>
+        </w:rPr>
+        <w:lastRenderedPageBreak/>
+        <w:drawing>
+          <wp:inline distT="0" distB="0" distL="0" distR="0">
+            <wp:extent cx="6536242" cy="3677771"/>
+            <wp:effectExtent l="0" t="0" r="0" b="0"/>
+            <wp:docPr id="12" name="Picture 12" descr="C:\Users\tgjith\Downloads\diploma-teori-master\Screenshot_20160925-182147.png"/>
+            <wp:cNvGraphicFramePr>
+              <a:graphicFrameLocks xmlns:a="http://schemas.openxmlformats.org/drawingml/2006/main" noChangeAspect="1"/>
+            </wp:cNvGraphicFramePr>
+            <a:graphic xmlns:a="http://schemas.openxmlformats.org/drawingml/2006/main">
+              <a:graphicData uri="http://schemas.openxmlformats.org/drawingml/2006/picture">
+                <pic:pic xmlns:pic="http://schemas.openxmlformats.org/drawingml/2006/picture">
+                  <pic:nvPicPr>
+                    <pic:cNvPr id="0" name="Picture 14" descr="C:\Users\tgjith\Downloads\diploma-teori-master\Screenshot_20160925-182147.png"/>
+                    <pic:cNvPicPr>
+                      <a:picLocks noChangeAspect="1" noChangeArrowheads="1"/>
+                    </pic:cNvPicPr>
+                  </pic:nvPicPr>
+                  <pic:blipFill>
+                    <a:blip r:embed="rId35" cstate="print">
+                      <a:extLst>
+                        <a:ext uri="{28A0092B-C50C-407E-A947-70E740481C1C}">
+                          <a14:useLocalDpi xmlns:a14="http://schemas.microsoft.com/office/drawing/2010/main" val="0"/>
+                        </a:ext>
+                      </a:extLst>
+                    </a:blip>
+                    <a:srcRect/>
+                    <a:stretch>
+                      <a:fillRect/>
+                    </a:stretch>
+                  </pic:blipFill>
+                  <pic:spPr bwMode="auto">
+                    <a:xfrm>
+                      <a:off x="0" y="0"/>
+                      <a:ext cx="6558757" cy="3690440"/>
+                    </a:xfrm>
+                    <a:prstGeom prst="rect">
+                      <a:avLst/>
+                    </a:prstGeom>
+                    <a:noFill/>
+                    <a:ln>
+                      <a:noFill/>
+                    </a:ln>
+                  </pic:spPr>
+                </pic:pic>
+              </a:graphicData>
+            </a:graphic>
+          </wp:inline>
+        </w:drawing>
+      </w:r>
+    </w:p>
+    <w:p>
+      <w:pPr>
+        <w:pStyle w:val="norm"/>
+      </w:pPr>
+      <w:r>
+        <w:t>Figura 4.4</w:t>
+      </w:r>
+    </w:p>
+    <w:p>
+      <w:pPr>
+        <w:pStyle w:val="norm"/>
+      </w:pPr>
+      <w:r>
+        <w:t xml:space="preserve">Në imazh shfaqet pamja e një makine llogaritëse të rrjetit. Ajo mund të llogarisë të dhënat e subnetit për një IP të dhënë (përfshihen IP e subnet-it, e parë, e fundit dhe IP </w:t>
+      </w:r>
+      <w:r>
+        <w:br/>
+        <w:t>“broadcast” e subnet-it ku ndodhet kjo IP). Gjithashtu ajo mund të llogarisë subetin e parë dhe të fundit të të gjithë rrjetit.</w:t>
       </w:r>
     </w:p>
     <w:p>
@@ -10539,14 +12819,28 @@
           <w:szCs w:val="42"/>
         </w:rPr>
       </w:pPr>
-      <w:r>
+    </w:p>
+    <w:p>
+      <w:pPr>
+        <w:spacing w:after="0" w:line="312" w:lineRule="atLeast"/>
+        <w:jc w:val="center"/>
+        <w:outlineLvl w:val="1"/>
         <w:rPr>
           <w:rFonts w:ascii="Segoe UI Semibold" w:eastAsia="Times New Roman" w:hAnsi="Segoe UI Semibold" w:cs="Times New Roman"/>
           <w:color w:val="000000"/>
           <w:sz w:val="56"/>
           <w:szCs w:val="42"/>
         </w:rPr>
-        <w:lastRenderedPageBreak/>
+      </w:pPr>
+    </w:p>
+    <w:p>
+      <w:pPr>
+        <w:pStyle w:val="H2"/>
+      </w:pPr>
+      <w:r>
+        <w:t xml:space="preserve">4.3 </w:t>
+      </w:r>
+      <w:r>
         <w:t>Praktikat e mira te kodimit</w:t>
       </w:r>
     </w:p>
@@ -10601,6 +12895,7 @@
         <w:pStyle w:val="paragraf"/>
       </w:pPr>
       <w:r>
+        <w:lastRenderedPageBreak/>
         <w:t>T</w:t>
       </w:r>
       <w:r>
@@ -10829,7 +13124,6 @@
           <w:sz w:val="42"/>
           <w:szCs w:val="42"/>
         </w:rPr>
-        <w:lastRenderedPageBreak/>
         <w:t xml:space="preserve">Standardet </w:t>
       </w:r>
       <w:r>
@@ -10952,7 +13246,11 @@
         <w:t>edhe</w:t>
       </w:r>
       <w:r>
-        <w:t xml:space="preserve"> në qoftë se një zhvillues i vetëm ka shkruar kodin në një seancë. Në fillim të një projekti software, të krijojë një standard kodim për të siguruar që të gjithë zhvilluesit për këtë projekt janë duke punuar në bashkëpunim. Kur projekti software do të përfshijnë kod burim</w:t>
+        <w:t xml:space="preserve"> në qoftë </w:t>
+      </w:r>
+      <w:r>
+        <w:lastRenderedPageBreak/>
+        <w:t>se një zhvillues i vetëm ka shkruar kodin në një seancë. Në fillim të një projekti software, të krijojë një standard kodim për të siguruar që të gjithë zhvilluesit për këtë projekt janë duke punuar në bashkëpunim. Kur projekti software do të përfshijnë kod burim</w:t>
       </w:r>
       <w:r>
         <w:t>i</w:t>
@@ -11108,11 +13406,7 @@
         <w:t>T</w:t>
       </w:r>
       <w:r>
-        <w:t xml:space="preserve">eknikat e kodimit përfshijnë shumë aspekte të zhvillimit të softuerit dhe, edhe pse ata zakonisht nuk kanë asnjë ndikim në funksionimin e aplikimit, ato kontribuojnë në një të kuptuar të mirë të kodit burim. Për qëllimet e këtij dokumenti, të gjitha format e kodit </w:t>
-      </w:r>
-      <w:r>
-        <w:lastRenderedPageBreak/>
-        <w:t xml:space="preserve">burimor janë konsideruar, duke përfshirë programimin, scripting, </w:t>
+        <w:t xml:space="preserve">eknikat e kodimit përfshijnë shumë aspekte të zhvillimit të softuerit dhe, edhe pse ata zakonisht nuk kanë asnjë ndikim në funksionimin e aplikimit, ato kontribuojnë në një të kuptuar të mirë të kodit burim. Për qëllimet e këtij dokumenti, të gjitha format e kodit burimor janë konsideruar, duke përfshirë programimin, scripting, </w:t>
       </w:r>
       <w:r>
         <w:t>“</w:t>
@@ -11186,7 +13480,7 @@
           <w:szCs w:val="28"/>
         </w:rPr>
       </w:pPr>
-      <w:hyperlink r:id="rId18" w:anchor="cfr_names" w:history="1">
+      <w:hyperlink r:id="rId36" w:anchor="cfr_names" w:history="1">
         <w:r>
           <w:rPr>
             <w:rFonts w:ascii="Segoe UI" w:eastAsia="Times New Roman" w:hAnsi="Segoe UI" w:cs="Segoe UI"/>
@@ -11210,7 +13504,7 @@
           <w:szCs w:val="28"/>
         </w:rPr>
       </w:pPr>
-      <w:hyperlink r:id="rId19" w:anchor="cfr_comments" w:history="1">
+      <w:hyperlink r:id="rId37" w:anchor="cfr_comments" w:history="1">
         <w:r>
           <w:rPr>
             <w:rFonts w:ascii="Segoe UI" w:eastAsia="Times New Roman" w:hAnsi="Segoe UI" w:cs="Segoe UI"/>
@@ -11250,7 +13544,7 @@
           <w:szCs w:val="28"/>
         </w:rPr>
       </w:pPr>
-      <w:hyperlink r:id="rId20" w:anchor="cfr_format" w:history="1">
+      <w:hyperlink r:id="rId38" w:anchor="cfr_format" w:history="1">
         <w:r>
           <w:rPr>
             <w:rFonts w:ascii="Segoe UI" w:eastAsia="Times New Roman" w:hAnsi="Segoe UI" w:cs="Segoe UI"/>
@@ -11415,11 +13709,7 @@
         <w:t xml:space="preserve"> </w:t>
       </w:r>
       <w:r>
-        <w:t xml:space="preserve">për këtë arsye, kjo ka kuptim për të siguruar një emër që lexuesi i </w:t>
-      </w:r>
-      <w:r>
-        <w:lastRenderedPageBreak/>
-        <w:t>njeriut mund ta kuptojë. Megjithatë, të jenë të sigurt se emrat e zgjedhura janë në përputhje me rregullat dhe standardet e gjuhës të zbatueshme s.</w:t>
+        <w:t>për këtë arsye, kjo ka kuptim për të siguruar një emër që lexuesi i njeriut mund ta kuptojë. Megjithatë, të jenë të sigurt se emrat e zgjedhura janë në përputhje me rregullat dhe standardet e gjuhës të zbatueshme s.</w:t>
       </w:r>
     </w:p>
     <w:p>
@@ -11522,6 +13812,7 @@
         <w:pStyle w:val="paragraf"/>
       </w:pPr>
       <w:r>
+        <w:lastRenderedPageBreak/>
         <w:t>Shmangni emrat e pakapsh</w:t>
       </w:r>
       <w:r>
@@ -11772,68 +14063,71 @@
         <w:pStyle w:val="paragraf"/>
       </w:pPr>
       <w:r>
+        <w:t>Duhe qënë se</w:t>
+      </w:r>
+      <w:r>
+        <w:t xml:space="preserve"> shumica e emrave janë ndërtuar nga </w:t>
+      </w:r>
+      <w:r>
+        <w:t>bashkimi i</w:t>
+      </w:r>
+      <w:r>
+        <w:t xml:space="preserve"> disa fjalë</w:t>
+      </w:r>
+      <w:r>
+        <w:t>ve</w:t>
+      </w:r>
+      <w:r>
+        <w:t xml:space="preserve"> së bashku, përdorni </w:t>
+      </w:r>
+      <w:r>
+        <w:t>format</w:t>
+      </w:r>
+      <w:r>
+        <w:t xml:space="preserve"> </w:t>
+      </w:r>
+      <w:r>
+        <w:t xml:space="preserve">të </w:t>
+      </w:r>
+      <w:r>
+        <w:t>përzier</w:t>
+      </w:r>
+      <w:r>
+        <w:t xml:space="preserve"> të shkronjave të mëdha dhe të vogla</w:t>
+      </w:r>
+      <w:r>
+        <w:t xml:space="preserve"> për të lehtësuar leximin e tyre.Përveç kësaj, për të ndihmuar dallimin midis variablave, përdorni </w:t>
+      </w:r>
+      <w:r>
+        <w:t xml:space="preserve">modelin </w:t>
+      </w:r>
+      <w:r>
+        <w:t>Pascal ( </w:t>
+      </w:r>
+      <w:r>
+        <w:t xml:space="preserve">ActivateScene() </w:t>
+      </w:r>
+      <w:r>
+        <w:rPr>
+          <w:i/>
+        </w:rPr>
+        <w:t>marrë nga aplikacioni “Bazat e network-ut”</w:t>
+      </w:r>
+      <w:r>
+        <w:t xml:space="preserve">) për emrat </w:t>
+      </w:r>
+      <w:r>
+        <w:t>e zakonshëm</w:t>
+      </w:r>
+      <w:r>
+        <w:t xml:space="preserve"> ku shkronjën e parë të çdo fjalë është kapitalizuar. Emrat e va</w:t>
+      </w:r>
+      <w:r>
+        <w:t xml:space="preserve">riablave, përdorni deve </w:t>
+      </w:r>
+      <w:r>
         <w:lastRenderedPageBreak/>
-        <w:t>Duhe qënë se</w:t>
-      </w:r>
-      <w:r>
-        <w:t xml:space="preserve"> shumica e emrave janë ndërtuar nga </w:t>
-      </w:r>
-      <w:r>
-        <w:t>bashkimi i</w:t>
-      </w:r>
-      <w:r>
-        <w:t xml:space="preserve"> disa fjalë</w:t>
-      </w:r>
-      <w:r>
-        <w:t>ve</w:t>
-      </w:r>
-      <w:r>
-        <w:t xml:space="preserve"> së bashku, përdorni </w:t>
-      </w:r>
-      <w:r>
-        <w:t>format</w:t>
-      </w:r>
-      <w:r>
-        <w:t xml:space="preserve"> </w:t>
-      </w:r>
-      <w:r>
-        <w:t xml:space="preserve">të </w:t>
-      </w:r>
-      <w:r>
-        <w:t>përzier</w:t>
-      </w:r>
-      <w:r>
-        <w:t xml:space="preserve"> të shkronjave të mëdha dhe të vogla</w:t>
-      </w:r>
-      <w:r>
-        <w:t xml:space="preserve"> për të lehtësuar leximin e tyre.Përveç kësaj, për të ndihmuar dallimin midis variablave, përdorni </w:t>
-      </w:r>
-      <w:r>
-        <w:t xml:space="preserve">modelin </w:t>
-      </w:r>
-      <w:r>
-        <w:t>Pascal ( </w:t>
-      </w:r>
-      <w:r>
-        <w:t xml:space="preserve">ActivateScene() </w:t>
-      </w:r>
-      <w:r>
-        <w:rPr>
-          <w:i/>
-        </w:rPr>
-        <w:t>marrë nga aplikacioni “Bazat e network-ut”</w:t>
-      </w:r>
-      <w:r>
-        <w:t xml:space="preserve">) për emrat </w:t>
-      </w:r>
-      <w:r>
-        <w:t>e zakonshëm</w:t>
-      </w:r>
-      <w:r>
-        <w:t xml:space="preserve"> ku shkronjën e parë të çdo fjalë është kapitalizuar. Emrat e va</w:t>
-      </w:r>
-      <w:r>
-        <w:t>riablave, përdorni deve zorrë (</w:t>
+        <w:t>zorrë (</w:t>
       </w:r>
       <w:r>
         <w:rPr>
@@ -12260,7 +14554,11 @@
         <w:t>Duhet të kemi</w:t>
       </w:r>
       <w:r>
-        <w:t xml:space="preserve"> minimizuar përdorimin e shkurtesave. Në qoftë se shkurtimet janë përdorur, të jenë në përputhje me përdorimin e tyre. Një shkurtim duhet të ketë vetëm një kuptim dhe po ashtu, çdo fjalë shkurtuar duhet të ketë vetëm një shkurtim. Për shembull, në qoftë se duke përdorur </w:t>
+        <w:t xml:space="preserve"> minimizuar përdorimin e shkurtesave. Në qoftë se shkurtimet janë përdorur, të jenë në përputhje me përdorimin e tyre. Një shkurtim duhet të ketë vetëm një kuptim dhe po ashtu, çdo fjalë shkurtuar duhet të ketë vetëm një shkurtim. Për </w:t>
+      </w:r>
+      <w:r>
+        <w:lastRenderedPageBreak/>
+        <w:t>shembull, në qoftë se duke përdorur </w:t>
       </w:r>
       <w:r>
         <w:rPr>
@@ -12559,7 +14857,11 @@
         <w:pStyle w:val="paragraf"/>
       </w:pPr>
       <w:r>
-        <w:t>Dokumentacioni Software ekziston në dy forma, të jashtëm dhe të brendshëm. Dokumentacioni i jashtëm është ruajtur jashtë kodit burim, të tilla si specifikimet, fotografi ndihmë, si dhe dokumentet e projektimit. Dokumentacioni i brendshëm është i përbërë nga komentet që zhvilluesit shkruani në kodin burim në kohën e zhvillimit.</w:t>
+        <w:t xml:space="preserve">Dokumentacioni Software ekziston në dy forma, të jashtëm dhe të brendshëm. Dokumentacioni i jashtëm është ruajtur jashtë kodit burim, të tilla si specifikimet, fotografi ndihmë, si dhe dokumentet e projektimit. Dokumentacioni i </w:t>
+      </w:r>
+      <w:r>
+        <w:lastRenderedPageBreak/>
+        <w:t>brendshëm është i përbërë nga komentet që zhvilluesit shkruani në kodin burim në kohën e zhvillimit.</w:t>
       </w:r>
     </w:p>
     <w:p>
@@ -12831,68 +15133,180 @@
         <w:rPr>
           <w:color w:val="000000"/>
         </w:rPr>
+        <w:t xml:space="preserve">Shmangni </w:t>
+      </w:r>
+      <w:r>
+        <w:rPr>
+          <w:color w:val="000000"/>
+        </w:rPr>
+        <w:t>rrethimin</w:t>
+      </w:r>
+      <w:r>
+        <w:rPr>
+          <w:color w:val="000000"/>
+        </w:rPr>
+        <w:t xml:space="preserve"> </w:t>
+      </w:r>
+      <w:r>
+        <w:rPr>
+          <w:color w:val="000000"/>
+        </w:rPr>
+        <w:t xml:space="preserve">e </w:t>
+      </w:r>
+      <w:r>
+        <w:rPr>
+          <w:color w:val="000000"/>
+        </w:rPr>
+        <w:t>një bllok</w:t>
+      </w:r>
+      <w:r>
+        <w:rPr>
+          <w:color w:val="000000"/>
+        </w:rPr>
+        <w:t>u</w:t>
+      </w:r>
+      <w:r>
+        <w:rPr>
+          <w:color w:val="000000"/>
+        </w:rPr>
+        <w:t xml:space="preserve"> koment</w:t>
+      </w:r>
+      <w:r>
+        <w:rPr>
+          <w:color w:val="000000"/>
+        </w:rPr>
+        <w:t>i</w:t>
+      </w:r>
+      <w:r>
+        <w:rPr>
+          <w:color w:val="000000"/>
+        </w:rPr>
+        <w:t xml:space="preserve"> me një kornizë tipografik</w:t>
+      </w:r>
+      <w:r>
+        <w:rPr>
+          <w:color w:val="000000"/>
+        </w:rPr>
+        <w:t>e</w:t>
+      </w:r>
+      <w:r>
+        <w:rPr>
+          <w:color w:val="000000"/>
+        </w:rPr>
+        <w:t>. Mund të duket tërheqëse, por është e vështirë për të ruajtur.</w:t>
+      </w:r>
+    </w:p>
+    <w:p>
+      <w:pPr>
+        <w:pStyle w:val="paragraf"/>
+        <w:rPr>
+          <w:color w:val="000000"/>
+        </w:rPr>
+      </w:pPr>
+      <w:r>
+        <w:rPr>
+          <w:color w:val="000000"/>
+        </w:rPr>
+        <w:t xml:space="preserve">Para vendosjes, </w:t>
+      </w:r>
+      <w:r>
+        <w:rPr>
+          <w:color w:val="000000"/>
+        </w:rPr>
+        <w:t xml:space="preserve">duhet të kemi </w:t>
+      </w:r>
+      <w:r>
+        <w:rPr>
+          <w:color w:val="000000"/>
+        </w:rPr>
+        <w:t xml:space="preserve">hequr të gjitha komentet e përkohshme ose pa lidhje për të shmangur konfuzionin </w:t>
+      </w:r>
+      <w:r>
+        <w:rPr>
+          <w:color w:val="000000"/>
+        </w:rPr>
+        <w:t>përgjatë punës së</w:t>
+      </w:r>
+      <w:r>
+        <w:rPr>
+          <w:color w:val="000000"/>
+        </w:rPr>
+        <w:t xml:space="preserve"> ardhshme të mirëmbajtjes.</w:t>
+      </w:r>
+    </w:p>
+    <w:p>
+      <w:pPr>
+        <w:pStyle w:val="paragraf"/>
+        <w:rPr>
+          <w:color w:val="000000"/>
+        </w:rPr>
+      </w:pPr>
+      <w:r>
+        <w:rPr>
+          <w:color w:val="000000"/>
+        </w:rPr>
         <w:lastRenderedPageBreak/>
-        <w:t xml:space="preserve">Shmangni </w:t>
-      </w:r>
-      <w:r>
-        <w:rPr>
-          <w:color w:val="000000"/>
-        </w:rPr>
-        <w:t>rrethimin</w:t>
-      </w:r>
-      <w:r>
-        <w:rPr>
-          <w:color w:val="000000"/>
-        </w:rPr>
-        <w:t xml:space="preserve"> </w:t>
-      </w:r>
-      <w:r>
-        <w:rPr>
-          <w:color w:val="000000"/>
-        </w:rPr>
-        <w:t xml:space="preserve">e </w:t>
-      </w:r>
-      <w:r>
-        <w:rPr>
-          <w:color w:val="000000"/>
-        </w:rPr>
-        <w:t>një bllok</w:t>
-      </w:r>
-      <w:r>
-        <w:rPr>
-          <w:color w:val="000000"/>
-        </w:rPr>
-        <w:t>u</w:t>
-      </w:r>
-      <w:r>
-        <w:rPr>
-          <w:color w:val="000000"/>
-        </w:rPr>
-        <w:t xml:space="preserve"> koment</w:t>
-      </w:r>
-      <w:r>
-        <w:rPr>
-          <w:color w:val="000000"/>
-        </w:rPr>
-        <w:t>i</w:t>
-      </w:r>
-      <w:r>
-        <w:rPr>
-          <w:color w:val="000000"/>
-        </w:rPr>
-        <w:t xml:space="preserve"> me një kornizë tipografik</w:t>
-      </w:r>
-      <w:r>
-        <w:rPr>
-          <w:color w:val="000000"/>
-        </w:rPr>
-        <w:t>e</w:t>
-      </w:r>
-      <w:r>
-        <w:rPr>
-          <w:color w:val="000000"/>
-        </w:rPr>
-        <w:t>. Mund të duket tërheqëse, por është e vështirë për të ruajtur.</w:t>
+        <w:t xml:space="preserve">Nëse keni nevojë për komente për të shpjeguar një pjesë komplekse të kodit, </w:t>
+      </w:r>
+      <w:r>
+        <w:rPr>
+          <w:color w:val="000000"/>
+        </w:rPr>
+        <w:t>shqyrtojeni</w:t>
+      </w:r>
+      <w:r>
+        <w:rPr>
+          <w:color w:val="000000"/>
+        </w:rPr>
+        <w:t xml:space="preserve"> kodin për të përcaktuar nëse ju duhet</w:t>
+      </w:r>
+      <w:r>
+        <w:rPr>
+          <w:color w:val="000000"/>
+        </w:rPr>
+        <w:t xml:space="preserve"> për</w:t>
+      </w:r>
+      <w:r>
+        <w:rPr>
+          <w:color w:val="000000"/>
+        </w:rPr>
+        <w:t xml:space="preserve"> rishkruar atë.Nëse është e mundshme, </w:t>
+      </w:r>
+      <w:r>
+        <w:rPr>
+          <w:color w:val="000000"/>
+        </w:rPr>
+        <w:t>mos dokumentoni kod të keq, rishkruajeni</w:t>
+      </w:r>
+      <w:r>
+        <w:rPr>
+          <w:color w:val="000000"/>
+        </w:rPr>
+        <w:t xml:space="preserve"> atë. Edhe pse performanca nuk duhet të sakrifikohet zakonisht për të bërë kodin lehtë për </w:t>
+      </w:r>
+      <w:r>
+        <w:rPr>
+          <w:color w:val="000000"/>
+        </w:rPr>
+        <w:t>syrin</w:t>
+      </w:r>
+      <w:r>
+        <w:rPr>
+          <w:color w:val="000000"/>
+        </w:rPr>
+        <w:t xml:space="preserve"> njerëzor, një ekuilibër duhet të mbahet në mes të performancës dhe </w:t>
+      </w:r>
+      <w:r>
+        <w:rPr>
+          <w:color w:val="000000"/>
+        </w:rPr>
+        <w:t>mirëmbajtjes</w:t>
+      </w:r>
+      <w:r>
+        <w:rPr>
+          <w:color w:val="000000"/>
+        </w:rPr>
+        <w:t>.</w:t>
       </w:r>
     </w:p>
     <w:p>
@@ -12906,31 +15320,7 @@
         <w:rPr>
           <w:color w:val="000000"/>
         </w:rPr>
-        <w:t xml:space="preserve">Para vendosjes, </w:t>
-      </w:r>
-      <w:r>
-        <w:rPr>
-          <w:color w:val="000000"/>
-        </w:rPr>
-        <w:t xml:space="preserve">duhet të kemi </w:t>
-      </w:r>
-      <w:r>
-        <w:rPr>
-          <w:color w:val="000000"/>
-        </w:rPr>
-        <w:t xml:space="preserve">hequr të gjitha komentet e përkohshme ose pa lidhje për të shmangur konfuzionin </w:t>
-      </w:r>
-      <w:r>
-        <w:rPr>
-          <w:color w:val="000000"/>
-        </w:rPr>
-        <w:t>përgjatë punës së</w:t>
-      </w:r>
-      <w:r>
-        <w:rPr>
-          <w:color w:val="000000"/>
-        </w:rPr>
-        <w:t xml:space="preserve"> ardhshme të mirëmbajtjes.</w:t>
+        <w:t>Përdorni fjali të plota kur shkruani komente. Komentet duhet të qartësojë kodin, nuk shtoni dykuptimësi.</w:t>
       </w:r>
     </w:p>
     <w:p>
@@ -12944,61 +15334,51 @@
         <w:rPr>
           <w:color w:val="000000"/>
         </w:rPr>
-        <w:t xml:space="preserve">Nëse keni nevojë për komente për të shpjeguar një pjesë komplekse të kodit, </w:t>
-      </w:r>
-      <w:r>
-        <w:rPr>
-          <w:color w:val="000000"/>
-        </w:rPr>
-        <w:t>shqyrtojeni</w:t>
-      </w:r>
-      <w:r>
-        <w:rPr>
-          <w:color w:val="000000"/>
-        </w:rPr>
-        <w:t xml:space="preserve"> kodin për të përcaktuar nëse ju duhet</w:t>
-      </w:r>
-      <w:r>
-        <w:rPr>
-          <w:color w:val="000000"/>
-        </w:rPr>
-        <w:t xml:space="preserve"> për</w:t>
-      </w:r>
-      <w:r>
-        <w:rPr>
-          <w:color w:val="000000"/>
-        </w:rPr>
-        <w:t xml:space="preserve"> rishkruar atë.Nëse është e mundshme, </w:t>
-      </w:r>
-      <w:r>
-        <w:rPr>
-          <w:color w:val="000000"/>
-        </w:rPr>
-        <w:t>mos dokumentoni kod të keq, rishkruajeni</w:t>
-      </w:r>
-      <w:r>
-        <w:rPr>
-          <w:color w:val="000000"/>
-        </w:rPr>
-        <w:t xml:space="preserve"> atë. Edhe pse performanca nuk duhet të sakrifikohet zakonisht për të bërë kodin lehtë për </w:t>
-      </w:r>
-      <w:r>
-        <w:rPr>
-          <w:color w:val="000000"/>
-        </w:rPr>
-        <w:t>syrin</w:t>
-      </w:r>
-      <w:r>
-        <w:rPr>
-          <w:color w:val="000000"/>
-        </w:rPr>
-        <w:t xml:space="preserve"> njerëzor, një ekuilibër duhet të mbahet në mes të performancës dhe </w:t>
-      </w:r>
-      <w:r>
-        <w:rPr>
-          <w:color w:val="000000"/>
-        </w:rPr>
-        <w:t>mirëmbajtjes</w:t>
+        <w:t>Koment</w:t>
+      </w:r>
+      <w:r>
+        <w:rPr>
+          <w:color w:val="000000"/>
+        </w:rPr>
+        <w:t>oni gjatë</w:t>
+      </w:r>
+      <w:r>
+        <w:rPr>
+          <w:color w:val="000000"/>
+        </w:rPr>
+        <w:t xml:space="preserve"> kod</w:t>
+      </w:r>
+      <w:r>
+        <w:rPr>
+          <w:color w:val="000000"/>
+        </w:rPr>
+        <w:t>imit</w:t>
+      </w:r>
+      <w:r>
+        <w:rPr>
+          <w:color w:val="000000"/>
+        </w:rPr>
+        <w:t>, për shkak se më shumë gjasa nuk do të ketë kohë për të bërë atë më vonë. Gjithashtu, duhet që ju të merrni një shans për të rihapur kodin që ju keni shkruar, atë që është e qartë sot ndoshta nuk do të jetë e qartë gjashtë javë nga tani.</w:t>
+      </w:r>
+    </w:p>
+    <w:p>
+      <w:pPr>
+        <w:pStyle w:val="paragraf"/>
+        <w:rPr>
+          <w:color w:val="000000"/>
+        </w:rPr>
+      </w:pPr>
+      <w:r>
+        <w:rPr>
+          <w:color w:val="000000"/>
+        </w:rPr>
+        <w:t xml:space="preserve">Shmangni përdorimin e komenteve të tepërta ose të papërshtatshme, </w:t>
+      </w:r>
+      <w:r>
+        <w:rPr>
+          <w:color w:val="000000"/>
+        </w:rPr>
+        <w:t>si vërejtjet humoristike</w:t>
       </w:r>
       <w:r>
         <w:rPr>
@@ -13018,7 +15398,19 @@
         <w:rPr>
           <w:color w:val="000000"/>
         </w:rPr>
-        <w:t>Përdorni fjali të plota kur shkruani komente. Komentet duhet të qartësojë kodin, nuk shtoni dykuptimësi.</w:t>
+        <w:t xml:space="preserve">Përdorni komente për të shpjeguar qëllimin e kodit. Ata nuk duhet </w:t>
+      </w:r>
+      <w:r>
+        <w:rPr>
+          <w:color w:val="000000"/>
+        </w:rPr>
+        <w:t>të shërbejë si përkthimet fjalë për fjalë</w:t>
+      </w:r>
+      <w:r>
+        <w:rPr>
+          <w:color w:val="000000"/>
+        </w:rPr>
+        <w:t xml:space="preserve"> të kodit.</w:t>
       </w:r>
     </w:p>
     <w:p>
@@ -13032,31 +15424,7 @@
         <w:rPr>
           <w:color w:val="000000"/>
         </w:rPr>
-        <w:t>Koment</w:t>
-      </w:r>
-      <w:r>
-        <w:rPr>
-          <w:color w:val="000000"/>
-        </w:rPr>
-        <w:t>oni gjatë</w:t>
-      </w:r>
-      <w:r>
-        <w:rPr>
-          <w:color w:val="000000"/>
-        </w:rPr>
-        <w:t xml:space="preserve"> kod</w:t>
-      </w:r>
-      <w:r>
-        <w:rPr>
-          <w:color w:val="000000"/>
-        </w:rPr>
-        <w:t>imit</w:t>
-      </w:r>
-      <w:r>
-        <w:rPr>
-          <w:color w:val="000000"/>
-        </w:rPr>
-        <w:t>, për shkak se më shumë gjasa nuk do të ketë kohë për të bërë atë më vonë. Gjithashtu, duhet që ju të merrni një shans për të rihapur kodin që ju keni shkruar, atë që është e qartë sot ndoshta nuk do të jetë e qartë gjashtë javë nga tani.</w:t>
+        <w:t>Koment asgjë që nuk është lehtësisht e dukshme në kodin.</w:t>
       </w:r>
     </w:p>
     <w:p>
@@ -13070,13 +15438,25 @@
         <w:rPr>
           <w:color w:val="000000"/>
         </w:rPr>
-        <w:t xml:space="preserve">Shmangni përdorimin e komenteve të tepërta ose të papërshtatshme, </w:t>
-      </w:r>
-      <w:r>
-        <w:rPr>
-          <w:color w:val="000000"/>
-        </w:rPr>
-        <w:t>si vërejtjet humoristike</w:t>
+        <w:t xml:space="preserve">Për të parandaluar përsëritjen e problemeve, gjithmonë përdorni komente në </w:t>
+      </w:r>
+      <w:r>
+        <w:rPr>
+          <w:color w:val="000000"/>
+        </w:rPr>
+        <w:t xml:space="preserve">problemet e rregulluara dhe punimet </w:t>
+      </w:r>
+      <w:r>
+        <w:rPr>
+          <w:color w:val="000000"/>
+        </w:rPr>
+        <w:t>rreth ko</w:t>
+      </w:r>
+      <w:r>
+        <w:rPr>
+          <w:color w:val="000000"/>
+        </w:rPr>
+        <w:t>dit, veçanërisht në një mjedis ekipi</w:t>
       </w:r>
       <w:r>
         <w:rPr>
@@ -13096,19 +15476,19 @@
         <w:rPr>
           <w:color w:val="000000"/>
         </w:rPr>
-        <w:t xml:space="preserve">Përdorni komente për të shpjeguar qëllimin e kodit. Ata nuk duhet </w:t>
-      </w:r>
-      <w:r>
-        <w:rPr>
-          <w:color w:val="000000"/>
-        </w:rPr>
-        <w:t>të shërbejë si përkthimet fjalë për fjalë</w:t>
-      </w:r>
-      <w:r>
-        <w:rPr>
-          <w:color w:val="000000"/>
-        </w:rPr>
-        <w:t xml:space="preserve"> të kodit.</w:t>
+        <w:t xml:space="preserve">Përdorni komente mbi kodin që përbëhet nga </w:t>
+      </w:r>
+      <w:r>
+        <w:rPr>
+          <w:color w:val="000000"/>
+        </w:rPr>
+        <w:t>pozicione dhe degë</w:t>
+      </w:r>
+      <w:r>
+        <w:rPr>
+          <w:color w:val="000000"/>
+        </w:rPr>
+        <w:t xml:space="preserve"> logjike. Këto janë fushat kryesore që do të ndihmojnë lexuesin kur lexoni kodin burim.</w:t>
       </w:r>
     </w:p>
     <w:p>
@@ -13122,85 +15502,6 @@
         <w:rPr>
           <w:color w:val="000000"/>
         </w:rPr>
-        <w:t>Koment asgjë që nuk është lehtësisht e dukshme në kodin.</w:t>
-      </w:r>
-    </w:p>
-    <w:p>
-      <w:pPr>
-        <w:pStyle w:val="paragraf"/>
-        <w:rPr>
-          <w:color w:val="000000"/>
-        </w:rPr>
-      </w:pPr>
-      <w:r>
-        <w:rPr>
-          <w:color w:val="000000"/>
-        </w:rPr>
-        <w:t xml:space="preserve">Për të parandaluar përsëritjen e problemeve, gjithmonë përdorni komente në </w:t>
-      </w:r>
-      <w:r>
-        <w:rPr>
-          <w:color w:val="000000"/>
-        </w:rPr>
-        <w:t xml:space="preserve">problemet e rregulluara dhe punimet </w:t>
-      </w:r>
-      <w:r>
-        <w:rPr>
-          <w:color w:val="000000"/>
-        </w:rPr>
-        <w:t>rreth ko</w:t>
-      </w:r>
-      <w:r>
-        <w:rPr>
-          <w:color w:val="000000"/>
-        </w:rPr>
-        <w:t>dit, veçanërisht në një mjedis ekipi</w:t>
-      </w:r>
-      <w:r>
-        <w:rPr>
-          <w:color w:val="000000"/>
-        </w:rPr>
-        <w:t>.</w:t>
-      </w:r>
-    </w:p>
-    <w:p>
-      <w:pPr>
-        <w:pStyle w:val="paragraf"/>
-        <w:rPr>
-          <w:color w:val="000000"/>
-        </w:rPr>
-      </w:pPr>
-      <w:r>
-        <w:rPr>
-          <w:color w:val="000000"/>
-        </w:rPr>
-        <w:t xml:space="preserve">Përdorni komente mbi kodin që përbëhet nga </w:t>
-      </w:r>
-      <w:r>
-        <w:rPr>
-          <w:color w:val="000000"/>
-        </w:rPr>
-        <w:t>pozicione dhe degë</w:t>
-      </w:r>
-      <w:r>
-        <w:rPr>
-          <w:color w:val="000000"/>
-        </w:rPr>
-        <w:t xml:space="preserve"> logjike. Këto janë fushat kryesore që do të ndihmojnë lexuesin kur lexoni kodin burim.</w:t>
-      </w:r>
-    </w:p>
-    <w:p>
-      <w:pPr>
-        <w:pStyle w:val="paragraf"/>
-        <w:rPr>
-          <w:color w:val="000000"/>
-        </w:rPr>
-      </w:pPr>
-      <w:r>
-        <w:rPr>
-          <w:color w:val="000000"/>
-        </w:rPr>
-        <w:lastRenderedPageBreak/>
         <w:t>Ndani komentet me shenjat e hapjes (apo mbylljes) se komenteve</w:t>
       </w:r>
       <w:r>
@@ -13591,7 +15892,6 @@
           <w:sz w:val="20"/>
           <w:szCs w:val="20"/>
         </w:rPr>
-        <w:lastRenderedPageBreak/>
         <w:t>}</w:t>
       </w:r>
     </w:p>
@@ -13934,6 +16234,7 @@
               </w:rPr>
             </w:pPr>
             <w:r>
+              <w:lastRenderedPageBreak/>
               <w:t>(</w:t>
             </w:r>
             <w:r>
@@ -14580,7 +16881,6 @@
         <w:pStyle w:val="paragraf"/>
       </w:pPr>
       <w:r>
-        <w:lastRenderedPageBreak/>
         <w:t xml:space="preserve">Përdorni hapësirë </w:t>
       </w:r>
       <w:r>
@@ -14897,38 +17197,260 @@
         <w:rPr>
           <w:color w:val="000000"/>
         </w:rPr>
-        <w:t xml:space="preserve"> kodin burimor, </w:t>
-      </w:r>
+        <w:t xml:space="preserve"> kodin burimor, potenciali për </w:t>
+      </w:r>
+      <w:r>
+        <w:rPr>
+          <w:color w:val="000000"/>
+        </w:rPr>
+        <w:t xml:space="preserve">të </w:t>
+      </w:r>
+      <w:r>
+        <w:rPr>
+          <w:color w:val="000000"/>
+        </w:rPr>
+        <w:t xml:space="preserve">thyer pa dashje pjesë të tjera të kodit mund të minimizohet, nëse </w:t>
+      </w:r>
+      <w:r>
+        <w:rPr>
+          <w:color w:val="000000"/>
+        </w:rPr>
+        <w:t>shtrirja e variablit</w:t>
+      </w:r>
+      <w:r>
+        <w:rPr>
+          <w:color w:val="000000"/>
+        </w:rPr>
+        <w:t xml:space="preserve"> është e kufizuar.</w:t>
+      </w:r>
+    </w:p>
+    <w:p>
+      <w:pPr>
+        <w:pStyle w:val="paragraf"/>
+        <w:rPr>
+          <w:color w:val="000000"/>
+        </w:rPr>
+      </w:pPr>
+      <w:r>
+        <w:rPr>
+          <w:color w:val="000000"/>
+        </w:rPr>
+        <w:t>Përdorni variablat</w:t>
+      </w:r>
+      <w:r>
+        <w:rPr>
+          <w:color w:val="000000"/>
+        </w:rPr>
+        <w:t xml:space="preserve"> dhe rutinat për një dhe vetëm një qëllim. Përveç kësaj, </w:t>
+      </w:r>
+      <w:r>
+        <w:rPr>
+          <w:color w:val="000000"/>
+        </w:rPr>
+        <w:t>shmangni krijimin e rutinve me</w:t>
+      </w:r>
+      <w:r>
+        <w:rPr>
+          <w:color w:val="000000"/>
+        </w:rPr>
+        <w:t xml:space="preserve"> shumë qëllime që kryejnë një sërë funksionesh që nuk kanë lidhje.</w:t>
+      </w:r>
+    </w:p>
+    <w:p>
+      <w:pPr>
+        <w:pStyle w:val="paragraf"/>
+        <w:rPr>
+          <w:color w:val="000000"/>
+        </w:rPr>
+      </w:pPr>
+      <w:r>
+        <w:rPr>
+          <w:color w:val="000000"/>
+        </w:rPr>
+        <w:t xml:space="preserve">Kur shkruani klasa, </w:t>
+      </w:r>
+      <w:r>
+        <w:rPr>
+          <w:color w:val="000000"/>
+        </w:rPr>
+        <w:t>shmangni</w:t>
+      </w:r>
+      <w:r>
+        <w:rPr>
+          <w:color w:val="000000"/>
+        </w:rPr>
+        <w:t xml:space="preserve"> përdorimin e variablave publi</w:t>
+      </w:r>
+      <w:r>
+        <w:rPr>
+          <w:color w:val="000000"/>
+        </w:rPr>
+        <w:t>ke. Në vend të kësaj, të përdorni</w:t>
+      </w:r>
+      <w:r>
+        <w:rPr>
+          <w:color w:val="000000"/>
+        </w:rPr>
+        <w:t xml:space="preserve"> procedurat</w:t>
+      </w:r>
+      <w:r>
+        <w:rPr>
+          <w:color w:val="000000"/>
+        </w:rPr>
+        <w:t>/funksionet</w:t>
+      </w:r>
+      <w:r>
+        <w:rPr>
+          <w:color w:val="000000"/>
+        </w:rPr>
+        <w:t xml:space="preserve"> p</w:t>
+      </w:r>
+      <w:r>
+        <w:rPr>
+          <w:color w:val="000000"/>
+        </w:rPr>
+        <w:t>ër të siguruar një shtresë e enkapsulimi</w:t>
+      </w:r>
+      <w:r>
+        <w:rPr>
+          <w:color w:val="000000"/>
+        </w:rPr>
+        <w:t xml:space="preserve"> dhe gjithashtu për të lej</w:t>
+      </w:r>
+      <w:r>
+        <w:rPr>
+          <w:color w:val="000000"/>
+        </w:rPr>
+        <w:t>uar një mundësi për të validuar</w:t>
+      </w:r>
+      <w:r>
+        <w:rPr>
+          <w:color w:val="000000"/>
+        </w:rPr>
+        <w:t xml:space="preserve"> ndryshimet e vlerës.</w:t>
+      </w:r>
+    </w:p>
+    <w:p>
+      <w:pPr>
+        <w:pStyle w:val="paragraf"/>
+        <w:rPr>
+          <w:color w:val="000000"/>
+        </w:rPr>
+      </w:pPr>
       <w:r>
         <w:rPr>
           <w:color w:val="000000"/>
         </w:rPr>
         <w:lastRenderedPageBreak/>
-        <w:t xml:space="preserve">potenciali për </w:t>
-      </w:r>
-      <w:r>
-        <w:rPr>
-          <w:color w:val="000000"/>
-        </w:rPr>
-        <w:t xml:space="preserve">të </w:t>
-      </w:r>
-      <w:r>
-        <w:rPr>
-          <w:color w:val="000000"/>
-        </w:rPr>
-        <w:t xml:space="preserve">thyer pa dashje pjesë të tjera të kodit mund të minimizohet, nëse </w:t>
-      </w:r>
-      <w:r>
-        <w:rPr>
-          <w:color w:val="000000"/>
-        </w:rPr>
-        <w:t>shtrirja e variablit</w:t>
-      </w:r>
-      <w:r>
-        <w:rPr>
-          <w:color w:val="000000"/>
-        </w:rPr>
-        <w:t xml:space="preserve"> është e kufizuar.</w:t>
+        <w:t xml:space="preserve">Komponentët pa </w:t>
+      </w:r>
+      <w:r>
+        <w:rPr>
+          <w:color w:val="000000"/>
+        </w:rPr>
+        <w:t>status</w:t>
+      </w:r>
+      <w:r>
+        <w:rPr>
+          <w:color w:val="000000"/>
+        </w:rPr>
+        <w:t xml:space="preserve"> janë të preferuar, kur </w:t>
+      </w:r>
+      <w:r>
+        <w:rPr>
+          <w:color w:val="000000"/>
+        </w:rPr>
+        <w:t>shkallëzimi apo</w:t>
+      </w:r>
+      <w:r>
+        <w:rPr>
+          <w:color w:val="000000"/>
+        </w:rPr>
+        <w:t xml:space="preserve"> performanc</w:t>
+      </w:r>
+      <w:r>
+        <w:rPr>
+          <w:color w:val="000000"/>
+        </w:rPr>
+        <w:t>a janë të rëndësishme. Hartoni</w:t>
+      </w:r>
+      <w:r>
+        <w:rPr>
+          <w:color w:val="000000"/>
+        </w:rPr>
+        <w:t xml:space="preserve"> komponentët për të pranuar të gjitha vlerat e nevojshme si parametrave të dhëna në vend të duke u mbështetur mbi pronat</w:t>
+      </w:r>
+      <w:r>
+        <w:rPr>
+          <w:color w:val="000000"/>
+        </w:rPr>
+        <w:t xml:space="preserve"> e</w:t>
+      </w:r>
+      <w:r>
+        <w:rPr>
+          <w:color w:val="000000"/>
+        </w:rPr>
+        <w:t xml:space="preserve"> objekt</w:t>
+      </w:r>
+      <w:r>
+        <w:rPr>
+          <w:color w:val="000000"/>
+        </w:rPr>
+        <w:t>eve</w:t>
+      </w:r>
+      <w:r>
+        <w:rPr>
+          <w:color w:val="000000"/>
+        </w:rPr>
+        <w:t xml:space="preserve"> kur </w:t>
+      </w:r>
+      <w:r>
+        <w:rPr>
+          <w:color w:val="000000"/>
+        </w:rPr>
+        <w:t>thërrisni</w:t>
+      </w:r>
+      <w:r>
+        <w:rPr>
+          <w:color w:val="000000"/>
+        </w:rPr>
+        <w:t xml:space="preserve"> metoda. Duke bërë kështu eliminon nevojën për të ruajtur objekt gjendjen mes </w:t>
+      </w:r>
+      <w:r>
+        <w:rPr>
+          <w:color w:val="000000"/>
+        </w:rPr>
+        <w:t>thirrjeve të metodave</w:t>
+      </w:r>
+      <w:r>
+        <w:rPr>
+          <w:color w:val="000000"/>
+        </w:rPr>
+        <w:t xml:space="preserve">. Kur është e nevojshme për të ruajtur </w:t>
+      </w:r>
+      <w:r>
+        <w:rPr>
+          <w:color w:val="000000"/>
+        </w:rPr>
+        <w:t>gjendje</w:t>
+      </w:r>
+      <w:r>
+        <w:rPr>
+          <w:color w:val="000000"/>
+        </w:rPr>
+        <w:t>, e konsiderojnë duke përdorur metodat alternative</w:t>
+      </w:r>
+      <w:r>
+        <w:rPr>
+          <w:color w:val="000000"/>
+        </w:rPr>
+        <w:t>, të tilla si ruajtjen e gjendjes</w:t>
+      </w:r>
+      <w:r>
+        <w:rPr>
+          <w:color w:val="000000"/>
+        </w:rPr>
+        <w:t xml:space="preserve"> në një bazë të dhënash.</w:t>
       </w:r>
     </w:p>
     <w:p>
@@ -14942,25 +17464,49 @@
         <w:rPr>
           <w:color w:val="000000"/>
         </w:rPr>
-        <w:t>Përdorni variablat</w:t>
-      </w:r>
-      <w:r>
-        <w:rPr>
-          <w:color w:val="000000"/>
-        </w:rPr>
-        <w:t xml:space="preserve"> dhe rutinat për një dhe vetëm një qëllim. Përveç kësaj, </w:t>
-      </w:r>
-      <w:r>
-        <w:rPr>
-          <w:color w:val="000000"/>
-        </w:rPr>
-        <w:t>shmangni krijimin e rutinve me</w:t>
-      </w:r>
-      <w:r>
-        <w:rPr>
-          <w:color w:val="000000"/>
-        </w:rPr>
-        <w:t xml:space="preserve"> shumë qëllime që kryejnë një sërë funksionesh që nuk kanë lidhje.</w:t>
+        <w:t>Duhet të mos mbahet hapur lidhjet me dhënat</w:t>
+      </w:r>
+      <w:r>
+        <w:rPr>
+          <w:color w:val="000000"/>
+        </w:rPr>
+        <w:t xml:space="preserve"> </w:t>
+      </w:r>
+      <w:r>
+        <w:rPr>
+          <w:color w:val="000000"/>
+        </w:rPr>
+        <w:t>kur përdoren</w:t>
+      </w:r>
+      <w:r>
+        <w:rPr>
+          <w:color w:val="000000"/>
+        </w:rPr>
+        <w:t xml:space="preserve"> kredencialet e përdoruesit specifik. Lidhjet që janë hapur duke përdorur kredenciale t</w:t>
+      </w:r>
+      <w:r>
+        <w:rPr>
+          <w:color w:val="000000"/>
+        </w:rPr>
+        <w:t>ë tilla nuk mund të grumbullohen</w:t>
+      </w:r>
+      <w:r>
+        <w:rPr>
+          <w:color w:val="000000"/>
+        </w:rPr>
+        <w:t xml:space="preserve"> dhe të ripërdoren, duke humbur kështu të mirat e lidhje</w:t>
+      </w:r>
+      <w:r>
+        <w:rPr>
+          <w:color w:val="000000"/>
+        </w:rPr>
+        <w:t>ve</w:t>
+      </w:r>
+      <w:r>
+        <w:rPr>
+          <w:color w:val="000000"/>
+        </w:rPr>
+        <w:t>.</w:t>
       </w:r>
     </w:p>
     <w:p>
@@ -14974,67 +17520,55 @@
         <w:rPr>
           <w:color w:val="000000"/>
         </w:rPr>
-        <w:t xml:space="preserve">Kur shkruani klasa, </w:t>
-      </w:r>
-      <w:r>
-        <w:rPr>
-          <w:color w:val="000000"/>
-        </w:rPr>
-        <w:t>shmangni</w:t>
-      </w:r>
-      <w:r>
-        <w:rPr>
-          <w:color w:val="000000"/>
-        </w:rPr>
-        <w:t xml:space="preserve"> përdorimin e variablave publi</w:t>
-      </w:r>
-      <w:r>
-        <w:rPr>
-          <w:color w:val="000000"/>
-        </w:rPr>
-        <w:t>ke. Në vend të kësaj, të përdorni</w:t>
-      </w:r>
-      <w:r>
-        <w:rPr>
-          <w:color w:val="000000"/>
-        </w:rPr>
-        <w:t xml:space="preserve"> procedurat</w:t>
-      </w:r>
-      <w:r>
-        <w:rPr>
-          <w:color w:val="000000"/>
-        </w:rPr>
-        <w:t>/funksionet</w:t>
-      </w:r>
-      <w:r>
-        <w:rPr>
-          <w:color w:val="000000"/>
-        </w:rPr>
-        <w:t xml:space="preserve"> p</w:t>
-      </w:r>
-      <w:r>
-        <w:rPr>
-          <w:color w:val="000000"/>
-        </w:rPr>
-        <w:t>ër të siguruar një shtresë e enkapsulimi</w:t>
-      </w:r>
-      <w:r>
-        <w:rPr>
-          <w:color w:val="000000"/>
-        </w:rPr>
-        <w:t xml:space="preserve"> dhe gjithashtu për të lej</w:t>
-      </w:r>
-      <w:r>
-        <w:rPr>
-          <w:color w:val="000000"/>
-        </w:rPr>
-        <w:t>uar një mundësi për të validuar</w:t>
-      </w:r>
-      <w:r>
-        <w:rPr>
-          <w:color w:val="000000"/>
-        </w:rPr>
-        <w:t xml:space="preserve"> ndryshimet e vlerës.</w:t>
+        <w:t>Shmangni përdorimin e de</w:t>
+      </w:r>
+      <w:r>
+        <w:rPr>
+          <w:color w:val="000000"/>
+        </w:rPr>
+        <w:t>tyruar të dhënat e konvertimit,</w:t>
+      </w:r>
+      <w:r>
+        <w:rPr>
+          <w:color w:val="000000"/>
+        </w:rPr>
+        <w:t xml:space="preserve"> të cilat mund të japin rezultate të papritura. Kjo ndodh kur dy ose më shumë variabla të llojeve të ndryshme të të dhënave janë të përfshirë në të njëjtën shprehje.</w:t>
+      </w:r>
+      <w:r>
+        <w:rPr>
+          <w:color w:val="000000"/>
+        </w:rPr>
+        <w:t xml:space="preserve"> </w:t>
+      </w:r>
+      <w:r>
+        <w:rPr>
+          <w:color w:val="000000"/>
+        </w:rPr>
+        <w:t>Kur ësht</w:t>
+      </w:r>
+      <w:r>
+        <w:rPr>
+          <w:color w:val="000000"/>
+        </w:rPr>
+        <w:t>ë e nevojshme për të kryer një k</w:t>
+      </w:r>
+      <w:r>
+        <w:rPr>
+          <w:color w:val="000000"/>
+        </w:rPr>
+        <w:t>ast</w:t>
+      </w:r>
+      <w:r>
+        <w:rPr>
+          <w:color w:val="000000"/>
+        </w:rPr>
+        <w:t>im</w:t>
+      </w:r>
+      <w:r>
+        <w:rPr>
+          <w:color w:val="000000"/>
+        </w:rPr>
+        <w:t xml:space="preserve"> për një arsye të parëndësishme, duhet të jepet në një koment shoqërues.</w:t>
       </w:r>
     </w:p>
     <w:p>
@@ -15048,115 +17582,19 @@
         <w:rPr>
           <w:color w:val="000000"/>
         </w:rPr>
-        <w:t xml:space="preserve">Komponentët pa </w:t>
-      </w:r>
-      <w:r>
-        <w:rPr>
-          <w:color w:val="000000"/>
-        </w:rPr>
-        <w:t>status</w:t>
-      </w:r>
-      <w:r>
-        <w:rPr>
-          <w:color w:val="000000"/>
-        </w:rPr>
-        <w:t xml:space="preserve"> janë të preferuar, kur </w:t>
-      </w:r>
-      <w:r>
-        <w:rPr>
-          <w:color w:val="000000"/>
-        </w:rPr>
-        <w:t>shkallëzimi apo</w:t>
-      </w:r>
-      <w:r>
-        <w:rPr>
-          <w:color w:val="000000"/>
-        </w:rPr>
-        <w:t xml:space="preserve"> performanc</w:t>
-      </w:r>
-      <w:r>
-        <w:rPr>
-          <w:color w:val="000000"/>
-        </w:rPr>
-        <w:t>a janë të rëndësishme. Hartoni</w:t>
-      </w:r>
-      <w:r>
-        <w:rPr>
-          <w:color w:val="000000"/>
-        </w:rPr>
-        <w:t xml:space="preserve"> komponentët për të pranuar të gjitha vlerat e nevojshme si parametrave të dhëna në vend të duke u mbështetur mbi pronat</w:t>
-      </w:r>
-      <w:r>
-        <w:rPr>
-          <w:color w:val="000000"/>
-        </w:rPr>
-        <w:t xml:space="preserve"> e</w:t>
-      </w:r>
-      <w:r>
-        <w:rPr>
-          <w:color w:val="000000"/>
-        </w:rPr>
-        <w:t xml:space="preserve"> objekt</w:t>
-      </w:r>
-      <w:r>
-        <w:rPr>
-          <w:color w:val="000000"/>
-        </w:rPr>
-        <w:t>eve</w:t>
-      </w:r>
-      <w:r>
-        <w:rPr>
-          <w:color w:val="000000"/>
-        </w:rPr>
-        <w:t xml:space="preserve"> kur </w:t>
-      </w:r>
-      <w:r>
-        <w:rPr>
-          <w:color w:val="000000"/>
-        </w:rPr>
-        <w:t>thërrisni</w:t>
-      </w:r>
-      <w:r>
-        <w:rPr>
-          <w:color w:val="000000"/>
-        </w:rPr>
-        <w:t xml:space="preserve"> metoda. Duke bërë kështu eliminon nevojën për të ruajtur objekt gjendjen mes </w:t>
-      </w:r>
-      <w:r>
-        <w:rPr>
-          <w:color w:val="000000"/>
-        </w:rPr>
-        <w:t>thirrjeve të metodave</w:t>
-      </w:r>
-      <w:r>
-        <w:rPr>
-          <w:color w:val="000000"/>
-        </w:rPr>
-        <w:t xml:space="preserve">. Kur është e nevojshme për të ruajtur </w:t>
-      </w:r>
-      <w:r>
-        <w:rPr>
-          <w:color w:val="000000"/>
-        </w:rPr>
-        <w:t>gjendje</w:t>
-      </w:r>
-      <w:r>
-        <w:rPr>
-          <w:color w:val="000000"/>
-        </w:rPr>
-        <w:t>, e konsiderojnë duke përdorur metodat alternative</w:t>
-      </w:r>
-      <w:r>
-        <w:rPr>
-          <w:color w:val="000000"/>
-        </w:rPr>
-        <w:t>, të tilla si ruajtjen e gjendjes</w:t>
-      </w:r>
-      <w:r>
-        <w:rPr>
-          <w:color w:val="000000"/>
-        </w:rPr>
-        <w:t xml:space="preserve"> në një bazë të dhënash.</w:t>
+        <w:t xml:space="preserve">Shmangni përdorimin e variablave </w:t>
+      </w:r>
+      <w:r>
+        <w:rPr>
+          <w:color w:val="000000"/>
+        </w:rPr>
+        <w:t>në fushën</w:t>
+      </w:r>
+      <w:r>
+        <w:rPr>
+          <w:color w:val="000000"/>
+        </w:rPr>
+        <w:t xml:space="preserve"> e zbatimit.</w:t>
       </w:r>
     </w:p>
     <w:p>
@@ -15170,49 +17608,45 @@
         <w:rPr>
           <w:color w:val="000000"/>
         </w:rPr>
-        <w:t>Duhet të mos mbahet hapur lidhjet me dhënat</w:t>
-      </w:r>
-      <w:r>
-        <w:rPr>
-          <w:color w:val="000000"/>
-        </w:rPr>
-        <w:t xml:space="preserve"> </w:t>
-      </w:r>
-      <w:r>
-        <w:rPr>
-          <w:color w:val="000000"/>
-        </w:rPr>
-        <w:t>kur përdoren</w:t>
-      </w:r>
-      <w:r>
-        <w:rPr>
-          <w:color w:val="000000"/>
-        </w:rPr>
-        <w:t xml:space="preserve"> kredencialet e përdoruesit specifik. Lidhjet që janë hapur duke përdorur kredenciale t</w:t>
-      </w:r>
-      <w:r>
-        <w:rPr>
-          <w:color w:val="000000"/>
-        </w:rPr>
-        <w:t>ë tilla nuk mund të grumbullohen</w:t>
-      </w:r>
-      <w:r>
-        <w:rPr>
-          <w:color w:val="000000"/>
-        </w:rPr>
-        <w:t xml:space="preserve"> dhe të ripërdoren, duke humbur kështu të mirat e lidhje</w:t>
-      </w:r>
-      <w:r>
-        <w:rPr>
-          <w:color w:val="000000"/>
-        </w:rPr>
-        <w:t>ve</w:t>
-      </w:r>
-      <w:r>
-        <w:rPr>
-          <w:color w:val="000000"/>
-        </w:rPr>
-        <w:t>.</w:t>
+        <w:t>Përdorni </w:t>
+      </w:r>
+      <w:r>
+        <w:rPr>
+          <w:rFonts w:ascii="Courier New" w:hAnsi="Courier New" w:cs="Courier New"/>
+          <w:color w:val="000000"/>
+          <w:sz w:val="20"/>
+        </w:rPr>
+        <w:t>RETURN</w:t>
+      </w:r>
+      <w:r>
+        <w:rPr>
+          <w:color w:val="000000"/>
+        </w:rPr>
+        <w:t xml:space="preserve"> në procedurat e ruajt</w:t>
+      </w:r>
+      <w:r>
+        <w:rPr>
+          <w:color w:val="000000"/>
+        </w:rPr>
+        <w:t xml:space="preserve">ura për të ndihmuar programin </w:t>
+      </w:r>
+      <w:r>
+        <w:rPr>
+          <w:color w:val="000000"/>
+        </w:rPr>
+        <w:t>nëse</w:t>
+      </w:r>
+      <w:r>
+        <w:rPr>
+          <w:color w:val="000000"/>
+        </w:rPr>
+        <w:t xml:space="preserve"> e di se</w:t>
+      </w:r>
+      <w:r>
+        <w:rPr>
+          <w:color w:val="000000"/>
+        </w:rPr>
+        <w:t xml:space="preserve"> procedura ka punuar si duhet.</w:t>
       </w:r>
     </w:p>
     <w:p>
@@ -15226,55 +17660,19 @@
         <w:rPr>
           <w:color w:val="000000"/>
         </w:rPr>
-        <w:t>Shmangni përdorimin e de</w:t>
-      </w:r>
-      <w:r>
-        <w:rPr>
-          <w:color w:val="000000"/>
-        </w:rPr>
-        <w:t>tyruar të dhënat e konvertimit,</w:t>
-      </w:r>
-      <w:r>
-        <w:rPr>
-          <w:color w:val="000000"/>
-        </w:rPr>
-        <w:t xml:space="preserve"> të cilat mund të japin rezultate të papritura. Kjo ndodh kur dy ose më shumë variabla të llojeve të ndryshme të të dhënave janë të përfshirë në të njëjtën shprehje.</w:t>
-      </w:r>
-      <w:r>
-        <w:rPr>
-          <w:color w:val="000000"/>
-        </w:rPr>
-        <w:t xml:space="preserve"> </w:t>
-      </w:r>
-      <w:r>
-        <w:rPr>
-          <w:color w:val="000000"/>
-        </w:rPr>
-        <w:t>Kur ësht</w:t>
-      </w:r>
-      <w:r>
-        <w:rPr>
-          <w:color w:val="000000"/>
-        </w:rPr>
-        <w:t>ë e nevojshme për të kryer një k</w:t>
-      </w:r>
-      <w:r>
-        <w:rPr>
-          <w:color w:val="000000"/>
-        </w:rPr>
-        <w:t>ast</w:t>
-      </w:r>
-      <w:r>
-        <w:rPr>
-          <w:color w:val="000000"/>
-        </w:rPr>
-        <w:t>im</w:t>
-      </w:r>
-      <w:r>
-        <w:rPr>
-          <w:color w:val="000000"/>
-        </w:rPr>
-        <w:t xml:space="preserve"> për një arsye të parëndësishme, duhet të jepet në një koment shoqërues.</w:t>
+        <w:t xml:space="preserve">Përdorni teknika detyruese </w:t>
+      </w:r>
+      <w:r>
+        <w:rPr>
+          <w:color w:val="000000"/>
+        </w:rPr>
+        <w:t xml:space="preserve">që në </w:t>
+      </w:r>
+      <w:r>
+        <w:rPr>
+          <w:color w:val="000000"/>
+        </w:rPr>
+        <w:t>fillim kur është e mundur.</w:t>
       </w:r>
     </w:p>
     <w:p>
@@ -15288,111 +17686,6 @@
         <w:rPr>
           <w:color w:val="000000"/>
         </w:rPr>
-        <w:t xml:space="preserve">Shmangni përdorimin e variablave </w:t>
-      </w:r>
-      <w:r>
-        <w:rPr>
-          <w:color w:val="000000"/>
-        </w:rPr>
-        <w:t>në fushën</w:t>
-      </w:r>
-      <w:r>
-        <w:rPr>
-          <w:color w:val="000000"/>
-        </w:rPr>
-        <w:t xml:space="preserve"> e zbatimit.</w:t>
-      </w:r>
-    </w:p>
-    <w:p>
-      <w:pPr>
-        <w:pStyle w:val="paragraf"/>
-        <w:rPr>
-          <w:color w:val="000000"/>
-        </w:rPr>
-      </w:pPr>
-      <w:r>
-        <w:rPr>
-          <w:color w:val="000000"/>
-        </w:rPr>
-        <w:t>Përdorni </w:t>
-      </w:r>
-      <w:r>
-        <w:rPr>
-          <w:rFonts w:ascii="Courier New" w:hAnsi="Courier New" w:cs="Courier New"/>
-          <w:color w:val="000000"/>
-          <w:sz w:val="20"/>
-        </w:rPr>
-        <w:t>RETURN</w:t>
-      </w:r>
-      <w:r>
-        <w:rPr>
-          <w:color w:val="000000"/>
-        </w:rPr>
-        <w:t xml:space="preserve"> në procedurat e ruajt</w:t>
-      </w:r>
-      <w:r>
-        <w:rPr>
-          <w:color w:val="000000"/>
-        </w:rPr>
-        <w:t xml:space="preserve">ura për të ndihmuar programin </w:t>
-      </w:r>
-      <w:r>
-        <w:rPr>
-          <w:color w:val="000000"/>
-        </w:rPr>
-        <w:t>nëse</w:t>
-      </w:r>
-      <w:r>
-        <w:rPr>
-          <w:color w:val="000000"/>
-        </w:rPr>
-        <w:t xml:space="preserve"> e di se</w:t>
-      </w:r>
-      <w:r>
-        <w:rPr>
-          <w:color w:val="000000"/>
-        </w:rPr>
-        <w:t xml:space="preserve"> procedura ka punuar si duhet.</w:t>
-      </w:r>
-    </w:p>
-    <w:p>
-      <w:pPr>
-        <w:pStyle w:val="paragraf"/>
-        <w:rPr>
-          <w:color w:val="000000"/>
-        </w:rPr>
-      </w:pPr>
-      <w:r>
-        <w:rPr>
-          <w:color w:val="000000"/>
-        </w:rPr>
-        <w:t xml:space="preserve">Përdorni teknika detyruese </w:t>
-      </w:r>
-      <w:r>
-        <w:rPr>
-          <w:color w:val="000000"/>
-        </w:rPr>
-        <w:t xml:space="preserve">që në </w:t>
-      </w:r>
-      <w:r>
-        <w:rPr>
-          <w:color w:val="000000"/>
-        </w:rPr>
-        <w:t>fillim kur është e mundur.</w:t>
-      </w:r>
-    </w:p>
-    <w:p>
-      <w:pPr>
-        <w:pStyle w:val="paragraf"/>
-        <w:rPr>
-          <w:color w:val="000000"/>
-        </w:rPr>
-      </w:pPr>
-      <w:r>
-        <w:rPr>
-          <w:color w:val="000000"/>
-        </w:rPr>
-        <w:lastRenderedPageBreak/>
         <w:t>Përdorni </w:t>
       </w:r>
       <w:r>
@@ -15454,7 +17747,15 @@
           <w:rFonts w:ascii="Georgia" w:hAnsi="Georgia"/>
           <w:sz w:val="24"/>
         </w:rPr>
-        <w:t>Përdorimi i rregullt i teknikave të kodimit dhe praktikave të mira të programimit i cili krijon kod më aftësi apo cilësi të mira luan një rol të rëndësishëm në performancën dhe kualitetin e software-it. Gjithashtu kjo ndihmon në rishikimet e kodit, e cila thjeshtëson punën në rast të problemeve apo zhvillimeve të mëtejshme. Kjo do të sillte kursim të madh në kohë pasi nuk do të duhet të shkruajmë gjithçka nga e para.</w:t>
+        <w:t xml:space="preserve">Përdorimi i rregullt i teknikave të kodimit dhe praktikave të mira të programimit i cili krijon kod më aftësi apo cilësi të mira luan një rol të rëndësishëm në performancën dhe kualitetin e software-it. Gjithashtu kjo ndihmon në rishikimet e kodit, e cila thjeshtëson </w:t>
+      </w:r>
+      <w:r>
+        <w:rPr>
+          <w:rFonts w:ascii="Georgia" w:hAnsi="Georgia"/>
+          <w:sz w:val="24"/>
+        </w:rPr>
+        <w:lastRenderedPageBreak/>
+        <w:t>punën në rast të problemeve apo zhvillimeve të mëtejshme. Kjo do të sillte kursim të madh në kohë pasi nuk do të duhet të shkruajmë gjithçka nga e para.</w:t>
       </w:r>
     </w:p>
     <w:p>
@@ -15468,76 +17769,360 @@
     <w:p/>
     <w:p/>
     <w:p/>
+    <w:p/>
+    <w:p/>
+    <w:p/>
+    <w:p/>
+    <w:p/>
+    <w:p/>
+    <w:p/>
     <w:p>
       <w:pPr>
         <w:pStyle w:val="H1"/>
+        <w:numPr>
+          <w:ilvl w:val="1"/>
+          <w:numId w:val="11"/>
+        </w:numPr>
       </w:pPr>
       <w:r>
         <w:t>Zhvillime të mëtejshme të aplikacionit</w:t>
       </w:r>
     </w:p>
     <w:p>
+      <w:pPr>
+        <w:pStyle w:val="norm"/>
+      </w:pPr>
       <w:r>
         <w:t>Sigurisht që pikat e studimit të rrjetave kompijuterike janë të shumta. Deri tani në këtë aplikacion kemi mbuluar vetëm një numër të vogël të tyre. Në të ardhmen a afërt do të ishte mirë të kishim mbuluar edhe disa protokolle të tjera si “Link State Routing”, “Flooding”, “Multicast Routing”, etj. Sigurisht dhe në mësimet aktuale mund të bëjmë disa përmirësime në shpjegimet me tekst, ruajtje të konfiguracioneve për shembull.</w:t>
       </w:r>
     </w:p>
     <w:p>
-      <w:r>
-        <w:t>Janë të mirëpritur të gjithë zhvilluesit  e aplikacioneve të bashkohen në këtë projekt, i cili i vjen në ndihmë jo vetëm studentëve të shkencave kompijuterike por dhe kujdo tjetër që është i nteresuar në fushën e informcaionit dhe komunikimit.</w:t>
-      </w:r>
+      <w:pPr>
+        <w:pStyle w:val="norm"/>
+      </w:pPr>
+      <w:r>
+        <w:t>Janë të mirëpritur të gjithë</w:t>
+      </w:r>
+      <w:r>
+        <w:t xml:space="preserve"> zhvilluesit </w:t>
+      </w:r>
+      <w:r>
+        <w:t>e aplikacioneve të bashkohen në këtë projekt, i cili i vjen në ndihmë jo vetëm studentëve të shkencave kompijuterike por dhe kujdo tjetër që është i nteresuar në fushën e informcaionit dhe komunikimit.</w:t>
+      </w:r>
+    </w:p>
+    <w:p>
+      <w:pPr>
+        <w:pStyle w:val="norm"/>
+      </w:pPr>
+    </w:p>
+    <w:p>
+      <w:pPr>
+        <w:pStyle w:val="norm"/>
+      </w:pPr>
+    </w:p>
+    <w:p>
+      <w:pPr>
+        <w:pStyle w:val="norm"/>
+      </w:pPr>
+    </w:p>
+    <w:p>
+      <w:pPr>
+        <w:pStyle w:val="norm"/>
+      </w:pPr>
+    </w:p>
+    <w:p>
+      <w:pPr>
+        <w:pStyle w:val="norm"/>
+      </w:pPr>
+    </w:p>
+    <w:p>
+      <w:pPr>
+        <w:pStyle w:val="norm"/>
+      </w:pPr>
+    </w:p>
+    <w:p>
+      <w:pPr>
+        <w:pStyle w:val="norm"/>
+      </w:pPr>
+    </w:p>
+    <w:p>
+      <w:pPr>
+        <w:pStyle w:val="norm"/>
+      </w:pPr>
+    </w:p>
+    <w:p>
+      <w:pPr>
+        <w:pStyle w:val="norm"/>
+      </w:pPr>
+    </w:p>
+    <w:p>
+      <w:pPr>
+        <w:pStyle w:val="norm"/>
+      </w:pPr>
+    </w:p>
+    <w:p>
+      <w:pPr>
+        <w:pStyle w:val="norm"/>
+      </w:pPr>
+    </w:p>
+    <w:p>
+      <w:pPr>
+        <w:pStyle w:val="norm"/>
+      </w:pPr>
+    </w:p>
+    <w:p>
+      <w:pPr>
+        <w:pStyle w:val="norm"/>
+      </w:pPr>
+    </w:p>
+    <w:p>
+      <w:pPr>
+        <w:pStyle w:val="norm"/>
+      </w:pPr>
+    </w:p>
+    <w:p>
+      <w:pPr>
+        <w:pStyle w:val="norm"/>
+      </w:pPr>
     </w:p>
     <w:p>
       <w:pPr>
         <w:pStyle w:val="H1"/>
       </w:pPr>
-    </w:p>
-    <w:p>
-      <w:pPr>
-        <w:pStyle w:val="H1"/>
-      </w:pPr>
-    </w:p>
-    <w:p>
-      <w:pPr>
-        <w:pStyle w:val="H1"/>
-      </w:pPr>
-    </w:p>
-    <w:p>
-      <w:pPr>
-        <w:pStyle w:val="H1"/>
-      </w:pPr>
-    </w:p>
-    <w:p>
-      <w:pPr>
-        <w:pStyle w:val="H1"/>
-      </w:pPr>
-    </w:p>
-    <w:p>
-      <w:pPr>
-        <w:pStyle w:val="H1"/>
-      </w:pPr>
-    </w:p>
-    <w:p>
-      <w:pPr>
-        <w:pStyle w:val="H1"/>
-      </w:pPr>
-    </w:p>
-    <w:p>
-      <w:pPr>
-        <w:pStyle w:val="H1"/>
-      </w:pPr>
-    </w:p>
-    <w:p>
-      <w:pPr>
-        <w:pStyle w:val="H1"/>
-      </w:pPr>
-    </w:p>
-    <w:p>
-      <w:pPr>
-        <w:pStyle w:val="H1"/>
+      <w:r>
+        <w:t>Bibliografia</w:t>
+      </w:r>
+    </w:p>
+    <w:p>
+      <w:pPr>
+        <w:pStyle w:val="norm"/>
+      </w:pPr>
+      <w:hyperlink r:id="rId39" w:history="1">
+        <w:r>
+          <w:rPr>
+            <w:rStyle w:val="Hyperlink"/>
+          </w:rPr>
+          <w:t>https://msdn.microsoft.com/en-us/library/aa260844(v=vs.60).aspx</w:t>
+        </w:r>
+      </w:hyperlink>
+    </w:p>
+    <w:p>
+      <w:pPr>
+        <w:pStyle w:val="norm"/>
+      </w:pPr>
+      <w:hyperlink r:id="rId40" w:history="1">
+        <w:r>
+          <w:rPr>
+            <w:rStyle w:val="Hyperlink"/>
+          </w:rPr>
+          <w:t>https://www.processing.org/</w:t>
+        </w:r>
+      </w:hyperlink>
+    </w:p>
+    <w:p>
+      <w:pPr>
+        <w:pStyle w:val="norm"/>
+      </w:pPr>
+      <w:hyperlink r:id="rId41" w:history="1">
+        <w:r>
+          <w:rPr>
+            <w:rStyle w:val="Hyperlink"/>
+          </w:rPr>
+          <w:t>https://www.processing.org</w:t>
+        </w:r>
+      </w:hyperlink>
+    </w:p>
+    <w:p>
+      <w:pPr>
+        <w:pStyle w:val="norm"/>
+      </w:pPr>
+      <w:r>
+        <w:t>eMarker 4/15 Coaute analysis @KPCB</w:t>
+      </w:r>
+    </w:p>
+    <w:p>
+      <w:pPr>
+        <w:pStyle w:val="norm"/>
+      </w:pPr>
+      <w:r>
+        <w:t>comScore, Morgan Stanely Research</w:t>
+      </w:r>
+    </w:p>
+    <w:p>
+      <w:pPr>
+        <w:pStyle w:val="norm"/>
+      </w:pPr>
+      <w:r>
+        <w:t>http://ecomputernotes.com/computernetworkingnotes/communication-networks/what-is-aloha</w:t>
+      </w:r>
+    </w:p>
+    <w:p>
+      <w:pPr>
+        <w:pStyle w:val="norm"/>
+      </w:pPr>
+      <w:r>
+        <w:t>https://www.digitalocean.com/community/tutorials/an-introduction-to-networking-terminology-interfaces-and-protocols</w:t>
+      </w:r>
+    </w:p>
+    <w:p>
+      <w:pPr>
+        <w:pStyle w:val="norm"/>
+      </w:pPr>
+      <w:r>
+        <w:t>https://www.processing.org/tutorials/</w:t>
+      </w:r>
+    </w:p>
+    <w:p>
+      <w:pPr>
+        <w:pStyle w:val="norm"/>
       </w:pPr>
       <w:r>
         <w:lastRenderedPageBreak/>
-        <w:t>Zgjidhja me një aplikacion mobile</w:t>
+        <w:t>https://www.processing.org/reference/</w:t>
+      </w:r>
+    </w:p>
+    <w:p>
+      <w:pPr>
+        <w:pStyle w:val="norm"/>
+      </w:pPr>
+      <w:r>
+        <w:t>http://intronetworks.cs.luc.edu/</w:t>
+      </w:r>
+    </w:p>
+    <w:p>
+      <w:pPr>
+        <w:pStyle w:val="norm"/>
+      </w:pPr>
+      <w:r>
+        <w:t>http://openbookproject.net/courses/intro2ict/networking/intro.html</w:t>
+      </w:r>
+    </w:p>
+    <w:p>
+      <w:pPr>
+        <w:pStyle w:val="norm"/>
+      </w:pPr>
+      <w:r>
+        <w:t>https://lagunita.stanford.edu/courses/Engineering/Networking/Winter2014/about</w:t>
+      </w:r>
+    </w:p>
+    <w:p>
+      <w:pPr>
+        <w:pStyle w:val="norm"/>
+      </w:pPr>
+      <w:r>
+        <w:t>http://www.studytonight.com/computer-networks/overview-of-computer-networks</w:t>
+      </w:r>
+    </w:p>
+    <w:p>
+      <w:pPr>
+        <w:pStyle w:val="norm"/>
+      </w:pPr>
+      <w:r>
+        <w:t>http://www.tutorialspoint.com/java/java_arraylist_class.htm</w:t>
+      </w:r>
+    </w:p>
+    <w:p>
+      <w:pPr>
+        <w:pStyle w:val="norm"/>
+      </w:pPr>
+      <w:r>
+        <w:t>https://docs.oracle.com/javase/7/docs/api/java/util/ArrayList.html</w:t>
+      </w:r>
+    </w:p>
+    <w:p>
+      <w:pPr>
+        <w:pStyle w:val="norm"/>
+      </w:pPr>
+      <w:r>
+        <w:t>http://www.tutorialspoint.com/java/index.htm</w:t>
+      </w:r>
+    </w:p>
+    <w:p>
+      <w:pPr>
+        <w:pStyle w:val="norm"/>
+      </w:pPr>
+      <w:r>
+        <w:t>https://www.youtube.com/watch?v=xTOyZ6TWQdM</w:t>
+      </w:r>
+    </w:p>
+    <w:p>
+      <w:pPr>
+        <w:pStyle w:val="norm"/>
+      </w:pPr>
+      <w:r>
+        <w:t>https://www.youtube.com/watch?v=1jncvd6JDoc</w:t>
+      </w:r>
+    </w:p>
+    <w:p>
+      <w:pPr>
+        <w:pStyle w:val="norm"/>
+      </w:pPr>
+      <w:r>
+        <w:t>https://www.youtube.com/watch?v=hx9ZZivtzEE</w:t>
+      </w:r>
+    </w:p>
+    <w:p>
+      <w:pPr>
+        <w:pStyle w:val="norm"/>
+      </w:pPr>
+      <w:r>
+        <w:t>https://www.youtube.com/watch?v=dfmLrY7Kvgo</w:t>
+      </w:r>
+    </w:p>
+    <w:p>
+      <w:pPr>
+        <w:pStyle w:val="norm"/>
+      </w:pPr>
+      <w:r>
+        <w:t>https://www.youtube.com/watch?v=u-i4cYyTAsg</w:t>
+      </w:r>
+    </w:p>
+    <w:p>
+      <w:pPr>
+        <w:pStyle w:val="norm"/>
+      </w:pPr>
+      <w:r>
+        <w:t>https://technet.microsoft.com/en-us/library/cc940018.aspx</w:t>
+      </w:r>
+    </w:p>
+    <w:p>
+      <w:pPr>
+        <w:pStyle w:val="norm"/>
+      </w:pPr>
+      <w:r>
+        <w:t>http://www.tutorialspoint.com/ipv4/ipv4_address_classes.htm</w:t>
+      </w:r>
+    </w:p>
+    <w:p>
+      <w:pPr>
+        <w:pStyle w:val="norm"/>
+      </w:pPr>
+      <w:r>
+        <w:t>http://www.vlsm-calc.net/ipclasses.php</w:t>
+      </w:r>
+    </w:p>
+    <w:p>
+      <w:pPr>
+        <w:pStyle w:val="norm"/>
+      </w:pPr>
+      <w:r>
+        <w:t>http://jodies.de/ipcalc</w:t>
+      </w:r>
+    </w:p>
+    <w:p>
+      <w:pPr>
+        <w:pStyle w:val="norm"/>
+      </w:pPr>
+      <w:r>
+        <w:t>https://www.iplocation.net/subnet-mask</w:t>
+      </w:r>
+    </w:p>
+    <w:p>
+      <w:pPr>
+        <w:pStyle w:val="norm"/>
+      </w:pPr>
+      <w:r>
+        <w:t>Computer Networks 4th Ed, Andrew S. Tanenbaum</w:t>
       </w:r>
     </w:p>
     <w:sectPr>
@@ -16201,19 +18786,19 @@
   <w:abstractNum w:abstractNumId="5" w15:restartNumberingAfterBreak="0">
     <w:nsid w:val="2AA3639C"/>
     <w:multiLevelType w:val="hybridMultilevel"/>
-    <w:tmpl w:val="31C47682"/>
-    <w:lvl w:ilvl="0" w:tplc="0409000F">
+    <w:tmpl w:val="74A2F4F6"/>
+    <w:lvl w:ilvl="0" w:tplc="04090013">
+      <w:start w:val="1"/>
+      <w:numFmt w:val="upperRoman"/>
+      <w:lvlText w:val="%1."/>
+      <w:lvlJc w:val="right"/>
+      <w:pPr>
+        <w:ind w:left="720" w:hanging="360"/>
+      </w:pPr>
+    </w:lvl>
+    <w:lvl w:ilvl="1" w:tplc="0409000F">
       <w:start w:val="1"/>
       <w:numFmt w:val="decimal"/>
-      <w:lvlText w:val="%1."/>
-      <w:lvlJc w:val="left"/>
-      <w:pPr>
-        <w:ind w:left="720" w:hanging="360"/>
-      </w:pPr>
-    </w:lvl>
-    <w:lvl w:ilvl="1" w:tplc="04090019">
-      <w:start w:val="1"/>
-      <w:numFmt w:val="lowerLetter"/>
       <w:lvlText w:val="%2."/>
       <w:lvlJc w:val="left"/>
       <w:pPr>
@@ -17030,9 +19615,125 @@
     </w:lvl>
   </w:abstractNum>
   <w:abstractNum w:abstractNumId="11" w15:restartNumberingAfterBreak="0">
+    <w:nsid w:val="6A383339"/>
+    <w:multiLevelType w:val="hybridMultilevel"/>
+    <w:tmpl w:val="B0845926"/>
+    <w:lvl w:ilvl="0" w:tplc="8D6292DA">
+      <w:start w:val="1"/>
+      <w:numFmt w:val="upperLetter"/>
+      <w:lvlText w:val="%1."/>
+      <w:lvlJc w:val="left"/>
+      <w:pPr>
+        <w:tabs>
+          <w:tab w:val="num" w:pos="1125"/>
+        </w:tabs>
+        <w:ind w:left="1125" w:hanging="405"/>
+      </w:pPr>
+      <w:rPr>
+        <w:rFonts w:hint="default"/>
+      </w:rPr>
+    </w:lvl>
+    <w:lvl w:ilvl="1" w:tplc="04090019" w:tentative="1">
+      <w:start w:val="1"/>
+      <w:numFmt w:val="lowerLetter"/>
+      <w:lvlText w:val="%2."/>
+      <w:lvlJc w:val="left"/>
+      <w:pPr>
+        <w:tabs>
+          <w:tab w:val="num" w:pos="1800"/>
+        </w:tabs>
+        <w:ind w:left="1800" w:hanging="360"/>
+      </w:pPr>
+    </w:lvl>
+    <w:lvl w:ilvl="2" w:tplc="0409001B" w:tentative="1">
+      <w:start w:val="1"/>
+      <w:numFmt w:val="lowerRoman"/>
+      <w:lvlText w:val="%3."/>
+      <w:lvlJc w:val="right"/>
+      <w:pPr>
+        <w:tabs>
+          <w:tab w:val="num" w:pos="2520"/>
+        </w:tabs>
+        <w:ind w:left="2520" w:hanging="180"/>
+      </w:pPr>
+    </w:lvl>
+    <w:lvl w:ilvl="3" w:tplc="0409000F" w:tentative="1">
+      <w:start w:val="1"/>
+      <w:numFmt w:val="decimal"/>
+      <w:lvlText w:val="%4."/>
+      <w:lvlJc w:val="left"/>
+      <w:pPr>
+        <w:tabs>
+          <w:tab w:val="num" w:pos="3240"/>
+        </w:tabs>
+        <w:ind w:left="3240" w:hanging="360"/>
+      </w:pPr>
+    </w:lvl>
+    <w:lvl w:ilvl="4" w:tplc="04090019" w:tentative="1">
+      <w:start w:val="1"/>
+      <w:numFmt w:val="lowerLetter"/>
+      <w:lvlText w:val="%5."/>
+      <w:lvlJc w:val="left"/>
+      <w:pPr>
+        <w:tabs>
+          <w:tab w:val="num" w:pos="3960"/>
+        </w:tabs>
+        <w:ind w:left="3960" w:hanging="360"/>
+      </w:pPr>
+    </w:lvl>
+    <w:lvl w:ilvl="5" w:tplc="0409001B" w:tentative="1">
+      <w:start w:val="1"/>
+      <w:numFmt w:val="lowerRoman"/>
+      <w:lvlText w:val="%6."/>
+      <w:lvlJc w:val="right"/>
+      <w:pPr>
+        <w:tabs>
+          <w:tab w:val="num" w:pos="4680"/>
+        </w:tabs>
+        <w:ind w:left="4680" w:hanging="180"/>
+      </w:pPr>
+    </w:lvl>
+    <w:lvl w:ilvl="6" w:tplc="0409000F" w:tentative="1">
+      <w:start w:val="1"/>
+      <w:numFmt w:val="decimal"/>
+      <w:lvlText w:val="%7."/>
+      <w:lvlJc w:val="left"/>
+      <w:pPr>
+        <w:tabs>
+          <w:tab w:val="num" w:pos="5400"/>
+        </w:tabs>
+        <w:ind w:left="5400" w:hanging="360"/>
+      </w:pPr>
+    </w:lvl>
+    <w:lvl w:ilvl="7" w:tplc="04090019" w:tentative="1">
+      <w:start w:val="1"/>
+      <w:numFmt w:val="lowerLetter"/>
+      <w:lvlText w:val="%8."/>
+      <w:lvlJc w:val="left"/>
+      <w:pPr>
+        <w:tabs>
+          <w:tab w:val="num" w:pos="6120"/>
+        </w:tabs>
+        <w:ind w:left="6120" w:hanging="360"/>
+      </w:pPr>
+    </w:lvl>
+    <w:lvl w:ilvl="8" w:tplc="0409001B" w:tentative="1">
+      <w:start w:val="1"/>
+      <w:numFmt w:val="lowerRoman"/>
+      <w:lvlText w:val="%9."/>
+      <w:lvlJc w:val="right"/>
+      <w:pPr>
+        <w:tabs>
+          <w:tab w:val="num" w:pos="6840"/>
+        </w:tabs>
+        <w:ind w:left="6840" w:hanging="180"/>
+      </w:pPr>
+    </w:lvl>
+  </w:abstractNum>
+  <w:abstractNum w:abstractNumId="12" w15:restartNumberingAfterBreak="0">
     <w:nsid w:val="70430ECC"/>
     <w:multiLevelType w:val="multilevel"/>
-    <w:tmpl w:val="9DDEE22C"/>
+    <w:tmpl w:val="CBC6054E"/>
     <w:lvl w:ilvl="0">
       <w:start w:val="1"/>
       <w:numFmt w:val="bullet"/>
@@ -17049,20 +19750,16 @@
         <w:sz w:val="20"/>
       </w:rPr>
     </w:lvl>
-    <w:lvl w:ilvl="1" w:tentative="1">
-      <w:start w:val="1"/>
-      <w:numFmt w:val="bullet"/>
-      <w:lvlText w:val="o"/>
+    <w:lvl w:ilvl="1">
+      <w:start w:val="5"/>
+      <w:numFmt w:val="upperRoman"/>
+      <w:lvlText w:val="%2."/>
       <w:lvlJc w:val="left"/>
       <w:pPr>
-        <w:tabs>
-          <w:tab w:val="num" w:pos="1440"/>
-        </w:tabs>
-        <w:ind w:left="1440" w:hanging="360"/>
+        <w:ind w:left="2160" w:hanging="1080"/>
       </w:pPr>
       <w:rPr>
-        <w:rFonts w:ascii="Courier New" w:hAnsi="Courier New" w:hint="default"/>
-        <w:sz w:val="20"/>
+        <w:rFonts w:hint="default"/>
       </w:rPr>
     </w:lvl>
     <w:lvl w:ilvl="2" w:tentative="1">
@@ -17178,7 +19875,7 @@
       </w:rPr>
     </w:lvl>
   </w:abstractNum>
-  <w:abstractNum w:abstractNumId="12" w15:restartNumberingAfterBreak="0">
+  <w:abstractNum w:abstractNumId="13" w15:restartNumberingAfterBreak="0">
     <w:nsid w:val="7B1B11AB"/>
     <w:multiLevelType w:val="multilevel"/>
     <w:tmpl w:val="FD822128"/>
@@ -17343,7 +20040,7 @@
     <w:abstractNumId w:val="0"/>
   </w:num>
   <w:num w:numId="6">
-    <w:abstractNumId w:val="12"/>
+    <w:abstractNumId w:val="13"/>
   </w:num>
   <w:num w:numId="7">
     <w:abstractNumId w:val="7"/>
@@ -17358,13 +20055,16 @@
     <w:abstractNumId w:val="9"/>
   </w:num>
   <w:num w:numId="11">
-    <w:abstractNumId w:val="11"/>
+    <w:abstractNumId w:val="12"/>
   </w:num>
   <w:num w:numId="12">
     <w:abstractNumId w:val="8"/>
   </w:num>
   <w:num w:numId="13">
     <w:abstractNumId w:val="2"/>
+  </w:num>
+  <w:num w:numId="14">
+    <w:abstractNumId w:val="11"/>
   </w:num>
 </w:numbering>
 </file>
@@ -17814,6 +20514,7 @@
   <w:style w:type="character" w:default="1" w:styleId="DefaultParagraphFont">
     <w:name w:val="Default Paragraph Font"/>
     <w:uiPriority w:val="1"/>
+    <w:semiHidden/>
     <w:unhideWhenUsed/>
   </w:style>
   <w:style w:type="table" w:default="1" w:styleId="TableNormal">
@@ -17911,12 +20612,12 @@
     <w:next w:val="Normal"/>
     <w:link w:val="H2Char"/>
     <w:qFormat/>
-    <w:rsid w:val="006E2F58"/>
+    <w:rsid w:val="00617ADD"/>
     <w:pPr>
       <w:jc w:val="center"/>
     </w:pPr>
     <w:rPr>
-      <w:sz w:val="56"/>
+      <w:sz w:val="64"/>
     </w:rPr>
   </w:style>
   <w:style w:type="character" w:customStyle="1" w:styleId="H1Char">
@@ -17966,10 +20667,10 @@
     <w:name w:val="H2 Char"/>
     <w:basedOn w:val="NormalWebChar"/>
     <w:link w:val="H2"/>
-    <w:rsid w:val="006E2F58"/>
+    <w:rsid w:val="00617ADD"/>
     <w:rPr>
       <w:rFonts w:ascii="Times New Roman" w:eastAsia="Times New Roman" w:hAnsi="Times New Roman" w:cs="Times New Roman"/>
-      <w:sz w:val="56"/>
+      <w:sz w:val="64"/>
       <w:szCs w:val="24"/>
     </w:rPr>
   </w:style>
@@ -18093,6 +20794,36 @@
     <w:name w:val="pl-smi"/>
     <w:basedOn w:val="DefaultParagraphFont"/>
     <w:rsid w:val="00231694"/>
+  </w:style>
+  <w:style w:type="paragraph" w:styleId="HTMLPreformatted">
+    <w:name w:val="HTML Preformatted"/>
+    <w:basedOn w:val="Normal"/>
+    <w:link w:val="HTMLPreformattedChar"/>
+    <w:uiPriority w:val="99"/>
+    <w:semiHidden/>
+    <w:unhideWhenUsed/>
+    <w:rsid w:val="009F4720"/>
+    <w:pPr>
+      <w:spacing w:after="0" w:line="240" w:lineRule="auto"/>
+    </w:pPr>
+    <w:rPr>
+      <w:rFonts w:ascii="Consolas" w:hAnsi="Consolas"/>
+      <w:sz w:val="20"/>
+      <w:szCs w:val="20"/>
+    </w:rPr>
+  </w:style>
+  <w:style w:type="character" w:customStyle="1" w:styleId="HTMLPreformattedChar">
+    <w:name w:val="HTML Preformatted Char"/>
+    <w:basedOn w:val="DefaultParagraphFont"/>
+    <w:link w:val="HTMLPreformatted"/>
+    <w:uiPriority w:val="99"/>
+    <w:semiHidden/>
+    <w:rsid w:val="009F4720"/>
+    <w:rPr>
+      <w:rFonts w:ascii="Consolas" w:hAnsi="Consolas"/>
+      <w:sz w:val="20"/>
+      <w:szCs w:val="20"/>
+    </w:rPr>
   </w:style>
 </w:styles>
 </file>
@@ -19145,7 +21876,7 @@
   <dgm:whole/>
   <dgm:extLst>
     <a:ext uri="http://schemas.microsoft.com/office/drawing/2008/diagram">
-      <dsp:dataModelExt xmlns:dsp="http://schemas.microsoft.com/office/drawing/2008/diagram" relId="rId10" minVer="http://schemas.openxmlformats.org/drawingml/2006/diagram"/>
+      <dsp:dataModelExt xmlns:dsp="http://schemas.microsoft.com/office/drawing/2008/diagram" relId="rId12" minVer="http://schemas.openxmlformats.org/drawingml/2006/diagram"/>
     </a:ext>
   </dgm:extLst>
 </dgm:dataModel>
